--- a/DOS TDD.docx
+++ b/DOS TDD.docx
@@ -39,13 +39,11 @@
       <w:pPr>
         <w:pStyle w:val="Heading2"/>
         <w:rPr>
-          <w:sz w:val="36"/>
           <w:szCs w:val="36"/>
         </w:rPr>
       </w:pPr>
       <w:r>
         <w:rPr>
-          <w:sz w:val="36"/>
           <w:szCs w:val="36"/>
         </w:rPr>
         <w:t>Development Environment</w:t>
@@ -819,13 +817,11 @@
       <w:pPr>
         <w:pStyle w:val="Heading2"/>
         <w:rPr>
-          <w:sz w:val="36"/>
           <w:szCs w:val="36"/>
         </w:rPr>
       </w:pPr>
       <w:r>
         <w:rPr>
-          <w:sz w:val="36"/>
           <w:szCs w:val="36"/>
         </w:rPr>
         <w:t>Game Overview</w:t>
@@ -842,13 +838,11 @@
     <w:p>
       <w:pPr>
         <w:rPr>
-          <w:sz w:val="26"/>
           <w:szCs w:val="26"/>
         </w:rPr>
       </w:pPr>
       <w:r>
         <w:rPr>
-          <w:sz w:val="26"/>
           <w:szCs w:val="26"/>
         </w:rPr>
         <w:t>Puzzle, 3D Platformer</w:t>
@@ -865,13 +859,11 @@
     <w:p>
       <w:pPr>
         <w:rPr>
-          <w:sz w:val="26"/>
           <w:szCs w:val="26"/>
         </w:rPr>
       </w:pPr>
       <w:r>
         <w:rPr>
-          <w:sz w:val="26"/>
           <w:szCs w:val="26"/>
         </w:rPr>
         <w:t xml:space="preserve">Third Person </w:t>
@@ -888,13 +880,11 @@
     <w:p>
       <w:pPr>
         <w:rPr>
-          <w:sz w:val="26"/>
           <w:szCs w:val="26"/>
         </w:rPr>
       </w:pPr>
       <w:r>
         <w:rPr>
-          <w:sz w:val="26"/>
           <w:szCs w:val="26"/>
         </w:rPr>
         <w:t>PC / Windows (Steam)</w:t>
@@ -911,13 +901,11 @@
     <w:p>
       <w:pPr>
         <w:rPr>
-          <w:sz w:val="26"/>
           <w:szCs w:val="26"/>
         </w:rPr>
       </w:pPr>
       <w:r>
         <w:rPr>
-          <w:sz w:val="26"/>
           <w:szCs w:val="26"/>
         </w:rPr>
         <w:t>Dos is a 3D third person platformer single player puzzle game where the player plays as two characters. Each character has a similar but unique character controller which the player will utilize to progress through each level.</w:t>
@@ -926,7 +914,6 @@
     <w:p>
       <w:pPr>
         <w:rPr>
-          <w:sz w:val="26"/>
           <w:szCs w:val="26"/>
         </w:rPr>
       </w:pPr>
@@ -934,13 +921,11 @@
     <w:p>
       <w:pPr>
         <w:rPr>
-          <w:sz w:val="26"/>
           <w:szCs w:val="26"/>
         </w:rPr>
       </w:pPr>
       <w:r>
         <w:rPr>
-          <w:sz w:val="26"/>
           <w:szCs w:val="26"/>
         </w:rPr>
         <w:t>The first character will be a large character who is able to move objects around by pushing them, with slower and less movement</w:t>
@@ -949,7 +934,6 @@
     <w:p>
       <w:pPr>
         <w:rPr>
-          <w:sz w:val="26"/>
           <w:szCs w:val="26"/>
         </w:rPr>
       </w:pPr>
@@ -957,13 +941,11 @@
     <w:p>
       <w:pPr>
         <w:rPr>
-          <w:sz w:val="26"/>
           <w:szCs w:val="26"/>
         </w:rPr>
       </w:pPr>
       <w:r>
         <w:rPr>
-          <w:sz w:val="26"/>
           <w:szCs w:val="26"/>
         </w:rPr>
         <w:t xml:space="preserve">The second character will be a smaller character who is able to climb and jump onto objects as well as hit buttons or levers. </w:t>
@@ -972,7 +954,6 @@
     <w:p>
       <w:pPr>
         <w:rPr>
-          <w:sz w:val="26"/>
           <w:szCs w:val="26"/>
         </w:rPr>
       </w:pPr>
@@ -980,13 +961,11 @@
     <w:p>
       <w:pPr>
         <w:rPr>
-          <w:sz w:val="26"/>
           <w:szCs w:val="26"/>
         </w:rPr>
       </w:pPr>
       <w:r>
         <w:rPr>
-          <w:sz w:val="26"/>
           <w:szCs w:val="26"/>
         </w:rPr>
         <w:t>The gameplay will consist of the first character moving platforms around for the second character, so they are able to reach the ending of the level.</w:t>
@@ -1011,13 +990,11 @@
     <w:p>
       <w:pPr>
         <w:rPr>
-          <w:sz w:val="26"/>
           <w:szCs w:val="26"/>
         </w:rPr>
       </w:pPr>
       <w:r>
         <w:rPr>
-          <w:sz w:val="26"/>
           <w:szCs w:val="26"/>
         </w:rPr>
         <w:t>Character / Player swapping</w:t>
@@ -1026,13 +1003,11 @@
     <w:p>
       <w:pPr>
         <w:rPr>
-          <w:sz w:val="26"/>
           <w:szCs w:val="26"/>
         </w:rPr>
       </w:pPr>
       <w:r>
         <w:rPr>
-          <w:sz w:val="26"/>
           <w:szCs w:val="26"/>
         </w:rPr>
         <w:t>Two separate character controllers</w:t>
@@ -1041,13 +1016,11 @@
     <w:p>
       <w:pPr>
         <w:rPr>
-          <w:sz w:val="26"/>
           <w:szCs w:val="26"/>
         </w:rPr>
       </w:pPr>
       <w:r>
         <w:rPr>
-          <w:sz w:val="26"/>
           <w:szCs w:val="26"/>
         </w:rPr>
         <w:t>Button &amp; Lever mechanics</w:t>
@@ -1068,10 +1041,35 @@
     </w:p>
     <w:p>
       <w:pPr>
+        <w:pStyle w:val="Heading2"/>
+      </w:pPr>
+      <w:r>
+        <w:t>Game flow &amp; structure</w:t>
+      </w:r>
+    </w:p>
+    <w:p>
+      <w:pPr>
         <w:pStyle w:val="Heading3"/>
       </w:pPr>
       <w:r>
-        <w:t>Game flow &amp; structure</w:t>
+        <w:t>Game mode</w:t>
+      </w:r>
+    </w:p>
+    <w:p>
+      <w:r>
+        <w:t>single game mode</w:t>
+      </w:r>
+    </w:p>
+    <w:p>
+      <w:pPr>
+        <w:pStyle w:val="ListParagraph"/>
+        <w:numPr>
+          <w:ilvl w:val="0"/>
+          <w:numId w:val="2"/>
+        </w:numPr>
+      </w:pPr>
+      <w:r>
+        <w:t>level state</w:t>
       </w:r>
     </w:p>
     <w:p>
@@ -1079,23 +1077,146 @@
         <w:pStyle w:val="Heading3"/>
       </w:pPr>
       <w:r>
-        <w:t>Game mode</w:t>
-      </w:r>
-    </w:p>
+        <w:t>Game Objectives</w:t>
+      </w:r>
+    </w:p>
+    <w:p>
+      <w:pPr>
+        <w:pStyle w:val="ListParagraph"/>
+        <w:numPr>
+          <w:ilvl w:val="0"/>
+          <w:numId w:val="2"/>
+        </w:numPr>
+      </w:pPr>
+      <w:r>
+        <w:t>reach end of level</w:t>
+      </w:r>
+    </w:p>
+    <w:p>
+      <w:pPr>
+        <w:pStyle w:val="ListParagraph"/>
+        <w:numPr>
+          <w:ilvl w:val="0"/>
+          <w:numId w:val="2"/>
+        </w:numPr>
+      </w:pPr>
+      <w:r>
+        <w:t>will be tracked by event handler</w:t>
+      </w:r>
+    </w:p>
+    <w:p/>
     <w:p>
       <w:pPr>
         <w:pStyle w:val="Heading3"/>
       </w:pPr>
       <w:r>
-        <w:t>Game Objectives</w:t>
-      </w:r>
+        <w:t>Mission / Level structure</w:t>
+      </w:r>
+    </w:p>
+    <w:p>
+      <w:pPr>
+        <w:pStyle w:val="ListParagraph"/>
+        <w:numPr>
+          <w:ilvl w:val="0"/>
+          <w:numId w:val="3"/>
+        </w:numPr>
+      </w:pPr>
+      <w:r>
+        <w:t>Player builds the level</w:t>
+      </w:r>
+    </w:p>
+    <w:p>
+      <w:pPr>
+        <w:pStyle w:val="ListParagraph"/>
+        <w:numPr>
+          <w:ilvl w:val="0"/>
+          <w:numId w:val="3"/>
+        </w:numPr>
+      </w:pPr>
+      <w:r>
+        <w:t>Player switches character</w:t>
+      </w:r>
+    </w:p>
+    <w:p>
+      <w:pPr>
+        <w:pStyle w:val="ListParagraph"/>
+        <w:numPr>
+          <w:ilvl w:val="0"/>
+          <w:numId w:val="3"/>
+        </w:numPr>
+      </w:pPr>
+      <w:r>
+        <w:t>Player tries level</w:t>
+      </w:r>
+    </w:p>
+    <w:p>
+      <w:pPr>
+        <w:pStyle w:val="ListParagraph"/>
+        <w:numPr>
+          <w:ilvl w:val="0"/>
+          <w:numId w:val="3"/>
+        </w:numPr>
+      </w:pPr>
+      <w:r>
+        <w:t>If successful, progress to next area or end</w:t>
+      </w:r>
+    </w:p>
+    <w:p>
+      <w:pPr>
+        <w:pStyle w:val="ListParagraph"/>
+        <w:numPr>
+          <w:ilvl w:val="0"/>
+          <w:numId w:val="3"/>
+        </w:numPr>
+      </w:pPr>
+      <w:r>
+        <w:t>If fail, rebuild platforms.</w:t>
+      </w:r>
+    </w:p>
+    <w:p>
+      <w:pPr>
+        <w:pStyle w:val="ListParagraph"/>
+        <w:numPr>
+          <w:ilvl w:val="0"/>
+          <w:numId w:val="3"/>
+        </w:numPr>
+      </w:pPr>
     </w:p>
     <w:p>
       <w:pPr>
         <w:pStyle w:val="Heading3"/>
       </w:pPr>
       <w:r>
-        <w:t>Mission / Level structure</w:t>
+        <w:t>Game loops</w:t>
+      </w:r>
+    </w:p>
+    <w:p>
+      <w:r>
+        <w:t xml:space="preserve">Player spawns -&gt; player moves platforms -&gt; player switches character -&gt; player moves to end-&gt; </w:t>
+      </w:r>
+    </w:p>
+    <w:p/>
+    <w:p>
+      <w:r>
+        <w:t>Play moves platforms -&gt; player switches -&gt; player moves to end -&gt;if fail, rearrange, if successful, continue to next area</w:t>
+      </w:r>
+    </w:p>
+    <w:p/>
+    <w:p/>
+    <w:p/>
+    <w:p>
+      <w:pPr>
+        <w:pStyle w:val="Heading2"/>
+        <w:rPr>
+          <w:szCs w:val="36"/>
+        </w:rPr>
+      </w:pPr>
+      <w:r>
+        <w:rPr>
+          <w:szCs w:val="36"/>
+        </w:rPr>
+        <w:lastRenderedPageBreak/>
+        <w:t>Gameplay systems</w:t>
       </w:r>
     </w:p>
     <w:p>
@@ -1103,7 +1224,31 @@
         <w:pStyle w:val="Heading3"/>
       </w:pPr>
       <w:r>
-        <w:t>Game loops</w:t>
+        <w:t>Controls / Input</w:t>
+      </w:r>
+    </w:p>
+    <w:p>
+      <w:pPr>
+        <w:pStyle w:val="Heading3"/>
+      </w:pPr>
+      <w:r>
+        <w:t>Mechanics</w:t>
+      </w:r>
+    </w:p>
+    <w:p>
+      <w:pPr>
+        <w:pStyle w:val="Heading3"/>
+      </w:pPr>
+      <w:r>
+        <w:t>Game systems</w:t>
+      </w:r>
+    </w:p>
+    <w:p>
+      <w:pPr>
+        <w:pStyle w:val="Heading3"/>
+      </w:pPr>
+      <w:r>
+        <w:t>Physics</w:t>
       </w:r>
     </w:p>
     <w:p/>
@@ -1111,16 +1256,38 @@
       <w:pPr>
         <w:pStyle w:val="Heading2"/>
         <w:rPr>
-          <w:sz w:val="36"/>
           <w:szCs w:val="36"/>
         </w:rPr>
       </w:pPr>
       <w:r>
         <w:rPr>
-          <w:sz w:val="36"/>
           <w:szCs w:val="36"/>
         </w:rPr>
-        <w:t>Gameplay systems</w:t>
+        <w:t>Game Content</w:t>
+      </w:r>
+    </w:p>
+    <w:p>
+      <w:pPr>
+        <w:pStyle w:val="Heading3"/>
+      </w:pPr>
+      <w:r>
+        <w:t>Levels</w:t>
+      </w:r>
+    </w:p>
+    <w:p>
+      <w:pPr>
+        <w:pStyle w:val="Heading3"/>
+      </w:pPr>
+      <w:r>
+        <w:t>Collectables</w:t>
+      </w:r>
+    </w:p>
+    <w:p>
+      <w:pPr>
+        <w:pStyle w:val="Heading3"/>
+      </w:pPr>
+      <w:r>
+        <w:t>Assets</w:t>
       </w:r>
     </w:p>
     <w:p/>
@@ -1128,16 +1295,38 @@
       <w:pPr>
         <w:pStyle w:val="Heading2"/>
         <w:rPr>
-          <w:sz w:val="36"/>
           <w:szCs w:val="36"/>
         </w:rPr>
       </w:pPr>
       <w:r>
         <w:rPr>
-          <w:sz w:val="36"/>
           <w:szCs w:val="36"/>
         </w:rPr>
-        <w:t>Game Content</w:t>
+        <w:t>Naming &amp; Programming Standards</w:t>
+      </w:r>
+    </w:p>
+    <w:p>
+      <w:pPr>
+        <w:pStyle w:val="Heading3"/>
+      </w:pPr>
+      <w:r>
+        <w:t>File naming</w:t>
+      </w:r>
+    </w:p>
+    <w:p>
+      <w:pPr>
+        <w:pStyle w:val="Heading3"/>
+      </w:pPr>
+      <w:r>
+        <w:t>Variable naming</w:t>
+      </w:r>
+    </w:p>
+    <w:p>
+      <w:pPr>
+        <w:pStyle w:val="Heading3"/>
+      </w:pPr>
+      <w:r>
+        <w:t>Commenting</w:t>
       </w:r>
     </w:p>
     <w:p/>
@@ -1145,16 +1334,30 @@
       <w:pPr>
         <w:pStyle w:val="Heading2"/>
         <w:rPr>
-          <w:sz w:val="36"/>
           <w:szCs w:val="36"/>
         </w:rPr>
       </w:pPr>
       <w:r>
         <w:rPr>
-          <w:sz w:val="36"/>
           <w:szCs w:val="36"/>
         </w:rPr>
-        <w:t>Naming &amp; Programming Standards</w:t>
+        <w:t>Technical goals &amp; risks</w:t>
+      </w:r>
+    </w:p>
+    <w:p>
+      <w:pPr>
+        <w:pStyle w:val="Heading3"/>
+      </w:pPr>
+      <w:r>
+        <w:t>Goals</w:t>
+      </w:r>
+    </w:p>
+    <w:p>
+      <w:pPr>
+        <w:pStyle w:val="Heading3"/>
+      </w:pPr>
+      <w:r>
+        <w:t>Risks</w:t>
       </w:r>
     </w:p>
     <w:p/>
@@ -1162,43 +1365,41 @@
       <w:pPr>
         <w:pStyle w:val="Heading2"/>
         <w:rPr>
-          <w:sz w:val="36"/>
           <w:szCs w:val="36"/>
         </w:rPr>
       </w:pPr>
       <w:r>
         <w:rPr>
-          <w:sz w:val="36"/>
           <w:szCs w:val="36"/>
         </w:rPr>
-        <w:t>Technical goals &amp; risks</w:t>
-      </w:r>
-    </w:p>
-    <w:p/>
-    <w:p>
-      <w:pPr>
-        <w:pStyle w:val="Heading2"/>
-        <w:rPr>
-          <w:sz w:val="36"/>
-          <w:szCs w:val="36"/>
-        </w:rPr>
-      </w:pPr>
-      <w:r>
-        <w:rPr>
-          <w:sz w:val="36"/>
-          <w:szCs w:val="36"/>
-        </w:rPr>
         <w:t>Appendices</w:t>
       </w:r>
     </w:p>
     <w:p>
       <w:pPr>
-        <w:spacing w:line="240" w:lineRule="auto"/>
-        <w:rPr>
-          <w:sz w:val="32"/>
-          <w:szCs w:val="32"/>
-        </w:rPr>
-      </w:pPr>
+        <w:pStyle w:val="Heading3"/>
+      </w:pPr>
+      <w:r>
+        <w:t>Engine Used</w:t>
+      </w:r>
+    </w:p>
+    <w:p>
+      <w:r>
+        <w:t>why</w:t>
+      </w:r>
+    </w:p>
+    <w:p>
+      <w:pPr>
+        <w:pStyle w:val="Heading3"/>
+      </w:pPr>
+      <w:r>
+        <w:t>Scripting Language</w:t>
+      </w:r>
+    </w:p>
+    <w:p>
+      <w:r>
+        <w:t>why</w:t>
+      </w:r>
     </w:p>
     <w:sectPr>
       <w:pgSz w:w="11906" w:h="16838"/>
@@ -1213,6 +1414,119 @@
 <file path=word/numbering.xml><?xml version="1.0" encoding="utf-8"?>
 <w:numbering xmlns:wpc="http://schemas.microsoft.com/office/word/2010/wordprocessingCanvas" xmlns:cx="http://schemas.microsoft.com/office/drawing/2014/chartex" xmlns:cx1="http://schemas.microsoft.com/office/drawing/2015/9/8/chartex" xmlns:cx2="http://schemas.microsoft.com/office/drawing/2015/10/21/chartex" xmlns:cx3="http://schemas.microsoft.com/office/drawing/2016/5/9/chartex" xmlns:cx4="http://schemas.microsoft.com/office/drawing/2016/5/10/chartex" xmlns:cx5="http://schemas.microsoft.com/office/drawing/2016/5/11/chartex" xmlns:cx6="http://schemas.microsoft.com/office/drawing/2016/5/12/chartex" xmlns:cx7="http://schemas.microsoft.com/office/drawing/2016/5/13/chartex" xmlns:cx8="http://schemas.microsoft.com/office/drawing/2016/5/14/chartex" xmlns:mc="http://schemas.openxmlformats.org/markup-compatibility/2006" xmlns:aink="http://schemas.microsoft.com/office/drawing/2016/ink" xmlns:am3d="http://schemas.microsoft.com/office/drawing/2017/model3d" xmlns:o="urn:schemas-microsoft-com:office:office" xmlns:oel="http://schemas.microsoft.com/office/2019/extlst" xmlns:r="http://schemas.openxmlformats.org/officeDocument/2006/relationships" xmlns:m="http://schemas.openxmlformats.org/officeDocument/2006/math" xmlns:v="urn:schemas-microsoft-com:vml" xmlns:wp14="http://schemas.microsoft.com/office/word/2010/wordprocessingDrawing" xmlns:wp="http://schemas.openxmlformats.org/drawingml/2006/wordprocessingDrawing" xmlns:w10="urn:schemas-microsoft-com:office:word" xmlns:w="http://schemas.openxmlformats.org/wordprocessingml/2006/main" xmlns:w14="http://schemas.microsoft.com/office/word/2010/wordml" xmlns:w15="http://schemas.microsoft.com/office/word/2012/wordml" xmlns:w16cex="http://schemas.microsoft.com/office/word/2018/wordml/cex" xmlns:w16cid="http://schemas.microsoft.com/office/word/2016/wordml/cid" xmlns:w16="http://schemas.microsoft.com/office/word/2018/wordml" xmlns:w16sdtdh="http://schemas.microsoft.com/office/word/2020/wordml/sdtdatahash" xmlns:w16se="http://schemas.microsoft.com/office/word/2015/wordml/symex" xmlns:wpg="http://schemas.microsoft.com/office/word/2010/wordprocessingGroup" xmlns:wpi="http://schemas.microsoft.com/office/word/2010/wordprocessingInk" xmlns:wne="http://schemas.microsoft.com/office/word/2006/wordml" xmlns:wps="http://schemas.microsoft.com/office/word/2010/wordprocessingShape" mc:Ignorable="w14 w15 w16se w16cid w16 w16cex w16sdtdh wp14">
   <w:abstractNum w:abstractNumId="0" w15:restartNumberingAfterBreak="0">
+    <w:nsid w:val="09356362"/>
+    <w:multiLevelType w:val="hybridMultilevel"/>
+    <w:tmpl w:val="D7F0C8FC"/>
+    <w:lvl w:ilvl="0" w:tplc="0C090001">
+      <w:start w:val="1"/>
+      <w:numFmt w:val="bullet"/>
+      <w:lvlText w:val=""/>
+      <w:lvlJc w:val="left"/>
+      <w:pPr>
+        <w:ind w:left="720" w:hanging="360"/>
+      </w:pPr>
+      <w:rPr>
+        <w:rFonts w:ascii="Symbol" w:hAnsi="Symbol" w:hint="default"/>
+      </w:rPr>
+    </w:lvl>
+    <w:lvl w:ilvl="1" w:tplc="0C090003" w:tentative="1">
+      <w:start w:val="1"/>
+      <w:numFmt w:val="bullet"/>
+      <w:lvlText w:val="o"/>
+      <w:lvlJc w:val="left"/>
+      <w:pPr>
+        <w:ind w:left="1440" w:hanging="360"/>
+      </w:pPr>
+      <w:rPr>
+        <w:rFonts w:ascii="Courier New" w:hAnsi="Courier New" w:cs="Courier New" w:hint="default"/>
+      </w:rPr>
+    </w:lvl>
+    <w:lvl w:ilvl="2" w:tplc="0C090005" w:tentative="1">
+      <w:start w:val="1"/>
+      <w:numFmt w:val="bullet"/>
+      <w:lvlText w:val=""/>
+      <w:lvlJc w:val="left"/>
+      <w:pPr>
+        <w:ind w:left="2160" w:hanging="360"/>
+      </w:pPr>
+      <w:rPr>
+        <w:rFonts w:ascii="Wingdings" w:hAnsi="Wingdings" w:hint="default"/>
+      </w:rPr>
+    </w:lvl>
+    <w:lvl w:ilvl="3" w:tplc="0C090001" w:tentative="1">
+      <w:start w:val="1"/>
+      <w:numFmt w:val="bullet"/>
+      <w:lvlText w:val=""/>
+      <w:lvlJc w:val="left"/>
+      <w:pPr>
+        <w:ind w:left="2880" w:hanging="360"/>
+      </w:pPr>
+      <w:rPr>
+        <w:rFonts w:ascii="Symbol" w:hAnsi="Symbol" w:hint="default"/>
+      </w:rPr>
+    </w:lvl>
+    <w:lvl w:ilvl="4" w:tplc="0C090003" w:tentative="1">
+      <w:start w:val="1"/>
+      <w:numFmt w:val="bullet"/>
+      <w:lvlText w:val="o"/>
+      <w:lvlJc w:val="left"/>
+      <w:pPr>
+        <w:ind w:left="3600" w:hanging="360"/>
+      </w:pPr>
+      <w:rPr>
+        <w:rFonts w:ascii="Courier New" w:hAnsi="Courier New" w:cs="Courier New" w:hint="default"/>
+      </w:rPr>
+    </w:lvl>
+    <w:lvl w:ilvl="5" w:tplc="0C090005" w:tentative="1">
+      <w:start w:val="1"/>
+      <w:numFmt w:val="bullet"/>
+      <w:lvlText w:val=""/>
+      <w:lvlJc w:val="left"/>
+      <w:pPr>
+        <w:ind w:left="4320" w:hanging="360"/>
+      </w:pPr>
+      <w:rPr>
+        <w:rFonts w:ascii="Wingdings" w:hAnsi="Wingdings" w:hint="default"/>
+      </w:rPr>
+    </w:lvl>
+    <w:lvl w:ilvl="6" w:tplc="0C090001" w:tentative="1">
+      <w:start w:val="1"/>
+      <w:numFmt w:val="bullet"/>
+      <w:lvlText w:val=""/>
+      <w:lvlJc w:val="left"/>
+      <w:pPr>
+        <w:ind w:left="5040" w:hanging="360"/>
+      </w:pPr>
+      <w:rPr>
+        <w:rFonts w:ascii="Symbol" w:hAnsi="Symbol" w:hint="default"/>
+      </w:rPr>
+    </w:lvl>
+    <w:lvl w:ilvl="7" w:tplc="0C090003" w:tentative="1">
+      <w:start w:val="1"/>
+      <w:numFmt w:val="bullet"/>
+      <w:lvlText w:val="o"/>
+      <w:lvlJc w:val="left"/>
+      <w:pPr>
+        <w:ind w:left="5760" w:hanging="360"/>
+      </w:pPr>
+      <w:rPr>
+        <w:rFonts w:ascii="Courier New" w:hAnsi="Courier New" w:cs="Courier New" w:hint="default"/>
+      </w:rPr>
+    </w:lvl>
+    <w:lvl w:ilvl="8" w:tplc="0C090005" w:tentative="1">
+      <w:start w:val="1"/>
+      <w:numFmt w:val="bullet"/>
+      <w:lvlText w:val=""/>
+      <w:lvlJc w:val="left"/>
+      <w:pPr>
+        <w:ind w:left="6480" w:hanging="360"/>
+      </w:pPr>
+      <w:rPr>
+        <w:rFonts w:ascii="Wingdings" w:hAnsi="Wingdings" w:hint="default"/>
+      </w:rPr>
+    </w:lvl>
+  </w:abstractNum>
+  <w:abstractNum w:abstractNumId="1" w15:restartNumberingAfterBreak="0">
     <w:nsid w:val="1AA158B7"/>
     <w:multiLevelType w:val="hybridMultilevel"/>
     <w:tmpl w:val="661012FA"/>
@@ -1325,8 +1639,127 @@
       </w:rPr>
     </w:lvl>
   </w:abstractNum>
+  <w:abstractNum w:abstractNumId="2" w15:restartNumberingAfterBreak="0">
+    <w:nsid w:val="2FE361AB"/>
+    <w:multiLevelType w:val="hybridMultilevel"/>
+    <w:tmpl w:val="4B1CC0B4"/>
+    <w:lvl w:ilvl="0" w:tplc="0C090001">
+      <w:start w:val="1"/>
+      <w:numFmt w:val="bullet"/>
+      <w:lvlText w:val=""/>
+      <w:lvlJc w:val="left"/>
+      <w:pPr>
+        <w:ind w:left="720" w:hanging="360"/>
+      </w:pPr>
+      <w:rPr>
+        <w:rFonts w:ascii="Symbol" w:hAnsi="Symbol" w:hint="default"/>
+      </w:rPr>
+    </w:lvl>
+    <w:lvl w:ilvl="1" w:tplc="0C090003" w:tentative="1">
+      <w:start w:val="1"/>
+      <w:numFmt w:val="bullet"/>
+      <w:lvlText w:val="o"/>
+      <w:lvlJc w:val="left"/>
+      <w:pPr>
+        <w:ind w:left="1440" w:hanging="360"/>
+      </w:pPr>
+      <w:rPr>
+        <w:rFonts w:ascii="Courier New" w:hAnsi="Courier New" w:cs="Courier New" w:hint="default"/>
+      </w:rPr>
+    </w:lvl>
+    <w:lvl w:ilvl="2" w:tplc="0C090005" w:tentative="1">
+      <w:start w:val="1"/>
+      <w:numFmt w:val="bullet"/>
+      <w:lvlText w:val=""/>
+      <w:lvlJc w:val="left"/>
+      <w:pPr>
+        <w:ind w:left="2160" w:hanging="360"/>
+      </w:pPr>
+      <w:rPr>
+        <w:rFonts w:ascii="Wingdings" w:hAnsi="Wingdings" w:hint="default"/>
+      </w:rPr>
+    </w:lvl>
+    <w:lvl w:ilvl="3" w:tplc="0C090001" w:tentative="1">
+      <w:start w:val="1"/>
+      <w:numFmt w:val="bullet"/>
+      <w:lvlText w:val=""/>
+      <w:lvlJc w:val="left"/>
+      <w:pPr>
+        <w:ind w:left="2880" w:hanging="360"/>
+      </w:pPr>
+      <w:rPr>
+        <w:rFonts w:ascii="Symbol" w:hAnsi="Symbol" w:hint="default"/>
+      </w:rPr>
+    </w:lvl>
+    <w:lvl w:ilvl="4" w:tplc="0C090003" w:tentative="1">
+      <w:start w:val="1"/>
+      <w:numFmt w:val="bullet"/>
+      <w:lvlText w:val="o"/>
+      <w:lvlJc w:val="left"/>
+      <w:pPr>
+        <w:ind w:left="3600" w:hanging="360"/>
+      </w:pPr>
+      <w:rPr>
+        <w:rFonts w:ascii="Courier New" w:hAnsi="Courier New" w:cs="Courier New" w:hint="default"/>
+      </w:rPr>
+    </w:lvl>
+    <w:lvl w:ilvl="5" w:tplc="0C090005" w:tentative="1">
+      <w:start w:val="1"/>
+      <w:numFmt w:val="bullet"/>
+      <w:lvlText w:val=""/>
+      <w:lvlJc w:val="left"/>
+      <w:pPr>
+        <w:ind w:left="4320" w:hanging="360"/>
+      </w:pPr>
+      <w:rPr>
+        <w:rFonts w:ascii="Wingdings" w:hAnsi="Wingdings" w:hint="default"/>
+      </w:rPr>
+    </w:lvl>
+    <w:lvl w:ilvl="6" w:tplc="0C090001" w:tentative="1">
+      <w:start w:val="1"/>
+      <w:numFmt w:val="bullet"/>
+      <w:lvlText w:val=""/>
+      <w:lvlJc w:val="left"/>
+      <w:pPr>
+        <w:ind w:left="5040" w:hanging="360"/>
+      </w:pPr>
+      <w:rPr>
+        <w:rFonts w:ascii="Symbol" w:hAnsi="Symbol" w:hint="default"/>
+      </w:rPr>
+    </w:lvl>
+    <w:lvl w:ilvl="7" w:tplc="0C090003" w:tentative="1">
+      <w:start w:val="1"/>
+      <w:numFmt w:val="bullet"/>
+      <w:lvlText w:val="o"/>
+      <w:lvlJc w:val="left"/>
+      <w:pPr>
+        <w:ind w:left="5760" w:hanging="360"/>
+      </w:pPr>
+      <w:rPr>
+        <w:rFonts w:ascii="Courier New" w:hAnsi="Courier New" w:cs="Courier New" w:hint="default"/>
+      </w:rPr>
+    </w:lvl>
+    <w:lvl w:ilvl="8" w:tplc="0C090005" w:tentative="1">
+      <w:start w:val="1"/>
+      <w:numFmt w:val="bullet"/>
+      <w:lvlText w:val=""/>
+      <w:lvlJc w:val="left"/>
+      <w:pPr>
+        <w:ind w:left="6480" w:hanging="360"/>
+      </w:pPr>
+      <w:rPr>
+        <w:rFonts w:ascii="Wingdings" w:hAnsi="Wingdings" w:hint="default"/>
+      </w:rPr>
+    </w:lvl>
+  </w:abstractNum>
   <w:num w:numId="1" w16cid:durableId="412514819">
+    <w:abstractNumId w:val="1"/>
+  </w:num>
+  <w:num w:numId="2" w16cid:durableId="1778602159">
     <w:abstractNumId w:val="0"/>
+  </w:num>
+  <w:num w:numId="3" w16cid:durableId="53116827">
+    <w:abstractNumId w:val="2"/>
   </w:num>
 </w:numbering>
 </file>
@@ -1729,6 +2162,10 @@
   <w:style w:type="paragraph" w:default="1" w:styleId="Normal">
     <w:name w:val="Normal"/>
     <w:qFormat/>
+    <w:rsid w:val="0046037B"/>
+    <w:rPr>
+      <w:sz w:val="26"/>
+    </w:rPr>
   </w:style>
   <w:style w:type="paragraph" w:styleId="Heading2">
     <w:name w:val="heading 2"/>
@@ -1739,7 +2176,7 @@
     <w:uiPriority w:val="9"/>
     <w:unhideWhenUsed/>
     <w:qFormat/>
-    <w:rsid w:val="004131F4"/>
+    <w:rsid w:val="0046037B"/>
     <w:pPr>
       <w:keepNext/>
       <w:keepLines/>
@@ -1749,7 +2186,7 @@
     <w:rPr>
       <w:rFonts w:asciiTheme="majorHAnsi" w:eastAsiaTheme="majorEastAsia" w:hAnsiTheme="majorHAnsi" w:cstheme="majorBidi"/>
       <w:color w:val="538135" w:themeColor="accent6" w:themeShade="BF"/>
-      <w:sz w:val="26"/>
+      <w:sz w:val="36"/>
       <w:szCs w:val="26"/>
     </w:rPr>
   </w:style>
@@ -1801,6 +2238,7 @@
   <w:style w:type="character" w:default="1" w:styleId="DefaultParagraphFont">
     <w:name w:val="Default Paragraph Font"/>
     <w:uiPriority w:val="1"/>
+    <w:semiHidden/>
     <w:unhideWhenUsed/>
   </w:style>
   <w:style w:type="table" w:default="1" w:styleId="TableNormal">
@@ -1863,11 +2301,11 @@
     <w:basedOn w:val="DefaultParagraphFont"/>
     <w:link w:val="Heading2"/>
     <w:uiPriority w:val="9"/>
-    <w:rsid w:val="004131F4"/>
+    <w:rsid w:val="0046037B"/>
     <w:rPr>
       <w:rFonts w:asciiTheme="majorHAnsi" w:eastAsiaTheme="majorEastAsia" w:hAnsiTheme="majorHAnsi" w:cstheme="majorBidi"/>
       <w:color w:val="538135" w:themeColor="accent6" w:themeShade="BF"/>
-      <w:sz w:val="26"/>
+      <w:sz w:val="36"/>
       <w:szCs w:val="26"/>
     </w:rPr>
   </w:style>

--- a/DOS TDD.docx
+++ b/DOS TDD.docx
@@ -5,7 +5,31 @@
     <w:p>
       <w:pPr>
         <w:pStyle w:val="Title"/>
-        <w:jc w:val="center"/>
+      </w:pPr>
+    </w:p>
+    <w:p>
+      <w:pPr>
+        <w:pStyle w:val="Title"/>
+      </w:pPr>
+    </w:p>
+    <w:p>
+      <w:pPr>
+        <w:pStyle w:val="Title"/>
+      </w:pPr>
+    </w:p>
+    <w:p>
+      <w:pPr>
+        <w:pStyle w:val="Title"/>
+      </w:pPr>
+    </w:p>
+    <w:p>
+      <w:pPr>
+        <w:pStyle w:val="Title"/>
+      </w:pPr>
+    </w:p>
+    <w:p>
+      <w:pPr>
+        <w:pStyle w:val="Title"/>
       </w:pPr>
       <w:r>
         <w:t>T</w:t>
@@ -17,42 +41,478 @@
     <w:p>
       <w:pPr>
         <w:pStyle w:val="Title"/>
-        <w:jc w:val="center"/>
       </w:pPr>
       <w:r>
         <w:t>Dos</w:t>
       </w:r>
     </w:p>
-    <w:p>
-      <w:pPr>
-        <w:spacing w:line="240" w:lineRule="auto"/>
-        <w:jc w:val="center"/>
+    <w:p/>
+    <w:p>
+      <w:r>
+        <w:t>BRODIE FRAZIER</w:t>
+      </w:r>
+    </w:p>
+    <w:p/>
+    <w:p/>
+    <w:p/>
+    <w:p>
+      <w:r>
+        <w:t>Change Log:</w:t>
+      </w:r>
+    </w:p>
+    <w:tbl>
+      <w:tblPr>
+        <w:tblStyle w:val="TableGrid"/>
+        <w:tblW w:w="0" w:type="auto"/>
+        <w:tblLook w:val="04A0" w:firstRow="1" w:lastRow="0" w:firstColumn="1" w:lastColumn="0" w:noHBand="0" w:noVBand="1"/>
+      </w:tblPr>
+      <w:tblGrid>
+        <w:gridCol w:w="1019"/>
+        <w:gridCol w:w="1631"/>
+        <w:gridCol w:w="1691"/>
+        <w:gridCol w:w="4675"/>
+      </w:tblGrid>
+      <w:tr>
+        <w:tc>
+          <w:tcPr>
+            <w:tcW w:w="896" w:type="dxa"/>
+          </w:tcPr>
+          <w:p>
+            <w:r>
+              <w:t>Version</w:t>
+            </w:r>
+          </w:p>
+        </w:tc>
+        <w:tc>
+          <w:tcPr>
+            <w:tcW w:w="1651" w:type="dxa"/>
+          </w:tcPr>
+          <w:p>
+            <w:r>
+              <w:t>Author</w:t>
+            </w:r>
+          </w:p>
+        </w:tc>
+        <w:tc>
+          <w:tcPr>
+            <w:tcW w:w="1701" w:type="dxa"/>
+          </w:tcPr>
+          <w:p>
+            <w:r>
+              <w:t>Date of change</w:t>
+            </w:r>
+          </w:p>
+        </w:tc>
+        <w:tc>
+          <w:tcPr>
+            <w:tcW w:w="4768" w:type="dxa"/>
+          </w:tcPr>
+          <w:p>
+            <w:r>
+              <w:t>Description</w:t>
+            </w:r>
+          </w:p>
+        </w:tc>
+      </w:tr>
+      <w:tr>
+        <w:tc>
+          <w:tcPr>
+            <w:tcW w:w="896" w:type="dxa"/>
+          </w:tcPr>
+          <w:p>
+            <w:r>
+              <w:t>1.0</w:t>
+            </w:r>
+          </w:p>
+        </w:tc>
+        <w:tc>
+          <w:tcPr>
+            <w:tcW w:w="1651" w:type="dxa"/>
+          </w:tcPr>
+          <w:p>
+            <w:r>
+              <w:t>Brodie Frazier</w:t>
+            </w:r>
+          </w:p>
+        </w:tc>
+        <w:tc>
+          <w:tcPr>
+            <w:tcW w:w="1701" w:type="dxa"/>
+          </w:tcPr>
+          <w:p>
+            <w:r>
+              <w:t>29/5/2023</w:t>
+            </w:r>
+          </w:p>
+        </w:tc>
+        <w:tc>
+          <w:tcPr>
+            <w:tcW w:w="4768" w:type="dxa"/>
+          </w:tcPr>
+          <w:p>
+            <w:r>
+              <w:t>Document creation</w:t>
+            </w:r>
+          </w:p>
+        </w:tc>
+      </w:tr>
+      <w:tr>
+        <w:tc>
+          <w:tcPr>
+            <w:tcW w:w="896" w:type="dxa"/>
+          </w:tcPr>
+          <w:p/>
+        </w:tc>
+        <w:tc>
+          <w:tcPr>
+            <w:tcW w:w="1651" w:type="dxa"/>
+          </w:tcPr>
+          <w:p/>
+        </w:tc>
+        <w:tc>
+          <w:tcPr>
+            <w:tcW w:w="1701" w:type="dxa"/>
+          </w:tcPr>
+          <w:p/>
+        </w:tc>
+        <w:tc>
+          <w:tcPr>
+            <w:tcW w:w="4768" w:type="dxa"/>
+          </w:tcPr>
+          <w:p/>
+        </w:tc>
+      </w:tr>
+      <w:tr>
+        <w:tc>
+          <w:tcPr>
+            <w:tcW w:w="896" w:type="dxa"/>
+          </w:tcPr>
+          <w:p/>
+        </w:tc>
+        <w:tc>
+          <w:tcPr>
+            <w:tcW w:w="1651" w:type="dxa"/>
+          </w:tcPr>
+          <w:p/>
+        </w:tc>
+        <w:tc>
+          <w:tcPr>
+            <w:tcW w:w="1701" w:type="dxa"/>
+          </w:tcPr>
+          <w:p/>
+        </w:tc>
+        <w:tc>
+          <w:tcPr>
+            <w:tcW w:w="4768" w:type="dxa"/>
+          </w:tcPr>
+          <w:p/>
+        </w:tc>
+      </w:tr>
+    </w:tbl>
+    <w:p/>
+    <w:p/>
+    <w:p/>
+    <w:p/>
+    <w:p/>
+    <w:p/>
+    <w:p/>
+    <w:p/>
+    <w:p/>
+    <w:p>
+      <w:pPr>
+        <w:pStyle w:val="Heading2"/>
+      </w:pPr>
+    </w:p>
+    <w:p>
+      <w:pPr>
+        <w:pStyle w:val="Heading2"/>
+      </w:pPr>
+    </w:p>
+    <w:p/>
+    <w:p>
+      <w:pPr>
+        <w:pStyle w:val="Heading2"/>
+      </w:pPr>
+      <w:r>
+        <w:lastRenderedPageBreak/>
+        <w:t>Glossary:</w:t>
+      </w:r>
+    </w:p>
+    <w:p/>
+    <w:p/>
+    <w:bookmarkStart w:id="0" w:name="_Development_Environment"/>
+    <w:bookmarkEnd w:id="0"/>
+    <w:p>
+      <w:pPr>
+        <w:pStyle w:val="Heading3"/>
+      </w:pPr>
+      <w:r>
+        <w:fldChar w:fldCharType="begin"/>
+      </w:r>
+      <w:r>
+        <w:instrText>HYPERLINK  \l "_Used_software:"</w:instrText>
+      </w:r>
+      <w:r>
+        <w:fldChar w:fldCharType="separate"/>
+      </w:r>
+      <w:r>
         <w:rPr>
-          <w:b/>
-          <w:bCs/>
+          <w:rStyle w:val="Hyperlink"/>
+        </w:rPr>
+        <w:t>Development Environment</w:t>
+      </w:r>
+      <w:r>
+        <w:fldChar w:fldCharType="end"/>
+      </w:r>
+    </w:p>
+    <w:p/>
+    <w:bookmarkStart w:id="1" w:name="_Game_Overview"/>
+    <w:bookmarkEnd w:id="1"/>
+    <w:p>
+      <w:pPr>
+        <w:pStyle w:val="Heading3"/>
+      </w:pPr>
+      <w:r>
+        <w:fldChar w:fldCharType="begin"/>
+      </w:r>
+      <w:r>
+        <w:instrText>HYPERLINK  \l "_Genre:"</w:instrText>
+      </w:r>
+      <w:r>
+        <w:fldChar w:fldCharType="separate"/>
+      </w:r>
+      <w:r>
+        <w:rPr>
+          <w:rStyle w:val="Hyperlink"/>
+        </w:rPr>
+        <w:t>Game Overview</w:t>
+      </w:r>
+      <w:r>
+        <w:fldChar w:fldCharType="end"/>
+      </w:r>
+    </w:p>
+    <w:p/>
+    <w:bookmarkStart w:id="2" w:name="_Game_flow_&amp;"/>
+    <w:bookmarkEnd w:id="2"/>
+    <w:p>
+      <w:pPr>
+        <w:pStyle w:val="Heading3"/>
+      </w:pPr>
+      <w:r>
+        <w:fldChar w:fldCharType="begin"/>
+      </w:r>
+      <w:r>
+        <w:instrText>HYPERLINK  \l "_Game_mode"</w:instrText>
+      </w:r>
+      <w:r>
+        <w:fldChar w:fldCharType="separate"/>
+      </w:r>
+      <w:r>
+        <w:rPr>
+          <w:rStyle w:val="Hyperlink"/>
+        </w:rPr>
+        <w:t>Game flow &amp; structure</w:t>
+      </w:r>
+      <w:r>
+        <w:fldChar w:fldCharType="end"/>
+      </w:r>
+    </w:p>
+    <w:p/>
+    <w:bookmarkStart w:id="3" w:name="_Gameplay_systems"/>
+    <w:bookmarkEnd w:id="3"/>
+    <w:p>
+      <w:pPr>
+        <w:pStyle w:val="Heading3"/>
+      </w:pPr>
+      <w:r>
+        <w:fldChar w:fldCharType="begin"/>
+      </w:r>
+      <w:r>
+        <w:instrText>HYPERLINK  \l "_Controls_Mechanics_Systems"</w:instrText>
+      </w:r>
+      <w:r>
+        <w:fldChar w:fldCharType="separate"/>
+      </w:r>
+      <w:r>
+        <w:rPr>
+          <w:rStyle w:val="Hyperlink"/>
+        </w:rPr>
+        <w:t>Gameplay systems</w:t>
+      </w:r>
+      <w:r>
+        <w:fldChar w:fldCharType="end"/>
+      </w:r>
+    </w:p>
+    <w:p/>
+    <w:bookmarkStart w:id="4" w:name="_Game_Content"/>
+    <w:bookmarkEnd w:id="4"/>
+    <w:p>
+      <w:pPr>
+        <w:pStyle w:val="Heading3"/>
+      </w:pPr>
+      <w:r>
+        <w:fldChar w:fldCharType="begin"/>
+      </w:r>
+      <w:r>
+        <w:instrText>HYPERLINK  \l "_Levels"</w:instrText>
+      </w:r>
+      <w:r>
+        <w:fldChar w:fldCharType="separate"/>
+      </w:r>
+      <w:r>
+        <w:rPr>
+          <w:rStyle w:val="Hyperlink"/>
+        </w:rPr>
+        <w:t>Game Content</w:t>
+      </w:r>
+      <w:r>
+        <w:fldChar w:fldCharType="end"/>
+      </w:r>
+    </w:p>
+    <w:p/>
+    <w:bookmarkStart w:id="5" w:name="_Naming_&amp;_Programming"/>
+    <w:bookmarkEnd w:id="5"/>
+    <w:p>
+      <w:pPr>
+        <w:pStyle w:val="Heading3"/>
+      </w:pPr>
+      <w:r>
+        <w:fldChar w:fldCharType="begin"/>
+      </w:r>
+      <w:r>
+        <w:instrText>HYPERLINK  \l "_File_naming"</w:instrText>
+      </w:r>
+      <w:r>
+        <w:fldChar w:fldCharType="separate"/>
+      </w:r>
+      <w:r>
+        <w:rPr>
+          <w:rStyle w:val="Hyperlink"/>
+        </w:rPr>
+        <w:t>Naming &amp; Programming Standards</w:t>
+      </w:r>
+      <w:r>
+        <w:fldChar w:fldCharType="end"/>
+      </w:r>
+    </w:p>
+    <w:p>
+      <w:pPr>
+        <w:rPr>
+          <w:rStyle w:val="Hyperlink"/>
+        </w:rPr>
+      </w:pPr>
+      <w:r>
+        <w:rPr>
+          <w:rFonts w:asciiTheme="majorHAnsi" w:eastAsiaTheme="majorEastAsia" w:hAnsiTheme="majorHAnsi" w:cstheme="majorBidi"/>
+          <w:color w:val="385623" w:themeColor="accent6" w:themeShade="80"/>
           <w:sz w:val="32"/>
           <w:szCs w:val="32"/>
         </w:rPr>
-      </w:pPr>
-    </w:p>
+        <w:fldChar w:fldCharType="begin"/>
+      </w:r>
+      <w:r>
+        <w:rPr>
+          <w:rFonts w:asciiTheme="majorHAnsi" w:eastAsiaTheme="majorEastAsia" w:hAnsiTheme="majorHAnsi" w:cstheme="majorBidi"/>
+          <w:color w:val="385623" w:themeColor="accent6" w:themeShade="80"/>
+          <w:sz w:val="32"/>
+          <w:szCs w:val="32"/>
+        </w:rPr>
+        <w:instrText>HYPERLINK  \l "_Risk_analysis"</w:instrText>
+      </w:r>
+      <w:r>
+        <w:rPr>
+          <w:rFonts w:asciiTheme="majorHAnsi" w:eastAsiaTheme="majorEastAsia" w:hAnsiTheme="majorHAnsi" w:cstheme="majorBidi"/>
+          <w:color w:val="385623" w:themeColor="accent6" w:themeShade="80"/>
+          <w:sz w:val="32"/>
+          <w:szCs w:val="32"/>
+        </w:rPr>
+      </w:r>
+      <w:r>
+        <w:rPr>
+          <w:rFonts w:asciiTheme="majorHAnsi" w:eastAsiaTheme="majorEastAsia" w:hAnsiTheme="majorHAnsi" w:cstheme="majorBidi"/>
+          <w:color w:val="385623" w:themeColor="accent6" w:themeShade="80"/>
+          <w:sz w:val="32"/>
+          <w:szCs w:val="32"/>
+        </w:rPr>
+        <w:fldChar w:fldCharType="separate"/>
+      </w:r>
+    </w:p>
+    <w:p>
+      <w:pPr>
+        <w:pStyle w:val="Heading3"/>
+      </w:pPr>
+      <w:bookmarkStart w:id="6" w:name="_Technical_goals_&amp;"/>
+      <w:bookmarkEnd w:id="6"/>
+      <w:r>
+        <w:rPr>
+          <w:rStyle w:val="Hyperlink"/>
+        </w:rPr>
+        <w:t>Technical goals &amp; risks</w:t>
+      </w:r>
+      <w:r>
+        <w:fldChar w:fldCharType="end"/>
+      </w:r>
+    </w:p>
+    <w:p/>
+    <w:bookmarkStart w:id="7" w:name="_Appendices"/>
+    <w:bookmarkEnd w:id="7"/>
+    <w:p>
+      <w:pPr>
+        <w:pStyle w:val="Heading3"/>
+      </w:pPr>
+      <w:r>
+        <w:fldChar w:fldCharType="begin"/>
+      </w:r>
+      <w:r>
+        <w:instrText>HYPERLINK  \l "_Appendices"</w:instrText>
+      </w:r>
+      <w:r>
+        <w:fldChar w:fldCharType="separate"/>
+      </w:r>
+      <w:r>
+        <w:rPr>
+          <w:rStyle w:val="Hyperlink"/>
+        </w:rPr>
+        <w:t>Appendices</w:t>
+      </w:r>
+      <w:r>
+        <w:fldChar w:fldCharType="end"/>
+      </w:r>
+    </w:p>
+    <w:p/>
+    <w:p/>
+    <w:p/>
+    <w:p/>
+    <w:p/>
+    <w:p/>
+    <w:p/>
+    <w:p/>
+    <w:p/>
+    <w:p/>
+    <w:p/>
+    <w:p/>
+    <w:p/>
+    <w:p/>
+    <w:p/>
+    <w:p/>
+    <w:p/>
+    <w:p/>
     <w:p>
       <w:pPr>
         <w:pStyle w:val="Heading2"/>
-        <w:rPr>
-          <w:szCs w:val="36"/>
-        </w:rPr>
-      </w:pPr>
-      <w:r>
-        <w:rPr>
-          <w:szCs w:val="36"/>
-        </w:rPr>
+      </w:pPr>
+      <w:r>
+        <w:lastRenderedPageBreak/>
         <w:t>Development Environment</w:t>
       </w:r>
     </w:p>
+    <w:p/>
     <w:p>
       <w:pPr>
         <w:pStyle w:val="Heading3"/>
       </w:pPr>
+      <w:bookmarkStart w:id="8" w:name="_Used_software:"/>
+      <w:bookmarkEnd w:id="8"/>
       <w:r>
         <w:t>Used software:</w:t>
       </w:r>
@@ -60,102 +520,7 @@
     <w:p>
       <w:pPr>
         <w:pStyle w:val="ListParagraph"/>
-        <w:numPr>
-          <w:ilvl w:val="0"/>
-          <w:numId w:val="1"/>
-        </w:numPr>
-        <w:rPr>
-          <w:sz w:val="28"/>
-          <w:szCs w:val="28"/>
-        </w:rPr>
-      </w:pPr>
-      <w:r>
-        <w:rPr>
-          <w:sz w:val="28"/>
-          <w:szCs w:val="28"/>
-        </w:rPr>
-        <w:t>Unity</w:t>
-      </w:r>
-    </w:p>
-    <w:p>
-      <w:pPr>
-        <w:pStyle w:val="ListParagraph"/>
-        <w:numPr>
-          <w:ilvl w:val="0"/>
-          <w:numId w:val="1"/>
-        </w:numPr>
-        <w:rPr>
-          <w:sz w:val="28"/>
-          <w:szCs w:val="28"/>
-        </w:rPr>
-      </w:pPr>
-      <w:r>
-        <w:rPr>
-          <w:sz w:val="28"/>
-          <w:szCs w:val="28"/>
-        </w:rPr>
-        <w:t>Visual Studio</w:t>
-      </w:r>
-    </w:p>
-    <w:p>
-      <w:pPr>
-        <w:pStyle w:val="ListParagraph"/>
-        <w:numPr>
-          <w:ilvl w:val="0"/>
-          <w:numId w:val="1"/>
-        </w:numPr>
-        <w:rPr>
-          <w:sz w:val="28"/>
-          <w:szCs w:val="28"/>
-        </w:rPr>
-      </w:pPr>
-      <w:r>
-        <w:rPr>
-          <w:sz w:val="28"/>
-          <w:szCs w:val="28"/>
-        </w:rPr>
-        <w:t>Maya</w:t>
-      </w:r>
-    </w:p>
-    <w:p>
-      <w:pPr>
-        <w:pStyle w:val="ListParagraph"/>
-        <w:numPr>
-          <w:ilvl w:val="0"/>
-          <w:numId w:val="1"/>
-        </w:numPr>
-        <w:rPr>
-          <w:sz w:val="28"/>
-          <w:szCs w:val="28"/>
-        </w:rPr>
-      </w:pPr>
-      <w:r>
-        <w:rPr>
-          <w:sz w:val="28"/>
-          <w:szCs w:val="28"/>
-        </w:rPr>
-        <w:t>Photoshop</w:t>
-      </w:r>
-    </w:p>
-    <w:p>
-      <w:pPr>
-        <w:pStyle w:val="ListParagraph"/>
-        <w:numPr>
-          <w:ilvl w:val="0"/>
-          <w:numId w:val="1"/>
-        </w:numPr>
-        <w:rPr>
-          <w:sz w:val="28"/>
-          <w:szCs w:val="28"/>
-        </w:rPr>
-      </w:pPr>
-      <w:r>
-        <w:rPr>
-          <w:sz w:val="28"/>
-          <w:szCs w:val="28"/>
-        </w:rPr>
-        <w:t>Source Tree</w:t>
-      </w:r>
+      </w:pPr>
     </w:p>
     <w:tbl>
       <w:tblPr>
@@ -165,85 +530,560 @@
         <w:tblLook w:val="04A0" w:firstRow="1" w:lastRow="0" w:firstColumn="1" w:lastColumn="0" w:noHBand="0" w:noVBand="1"/>
       </w:tblPr>
       <w:tblGrid>
-        <w:gridCol w:w="1659"/>
-        <w:gridCol w:w="1659"/>
-        <w:gridCol w:w="1659"/>
-        <w:gridCol w:w="1659"/>
-        <w:gridCol w:w="1660"/>
+        <w:gridCol w:w="1451"/>
+        <w:gridCol w:w="1727"/>
+        <w:gridCol w:w="1924"/>
+        <w:gridCol w:w="1656"/>
+        <w:gridCol w:w="1538"/>
       </w:tblGrid>
       <w:tr>
         <w:tc>
           <w:tcPr>
-            <w:tcW w:w="1803" w:type="dxa"/>
-          </w:tcPr>
+            <w:tcW w:w="1460" w:type="dxa"/>
+          </w:tcPr>
+          <w:p>
+            <w:pPr>
+              <w:rPr>
+                <w:b/>
+                <w:bCs/>
+              </w:rPr>
+            </w:pPr>
+            <w:r>
+              <w:rPr>
+                <w:b/>
+                <w:bCs/>
+              </w:rPr>
+              <w:t>Software</w:t>
+            </w:r>
+          </w:p>
+        </w:tc>
+        <w:tc>
+          <w:tcPr>
+            <w:tcW w:w="1753" w:type="dxa"/>
+          </w:tcPr>
+          <w:p>
+            <w:pPr>
+              <w:rPr>
+                <w:b/>
+                <w:bCs/>
+              </w:rPr>
+            </w:pPr>
+            <w:r>
+              <w:rPr>
+                <w:b/>
+                <w:bCs/>
+              </w:rPr>
+              <w:t>Version</w:t>
+            </w:r>
+          </w:p>
+        </w:tc>
+        <w:tc>
+          <w:tcPr>
+            <w:tcW w:w="1992" w:type="dxa"/>
+          </w:tcPr>
+          <w:p>
+            <w:pPr>
+              <w:rPr>
+                <w:b/>
+                <w:bCs/>
+              </w:rPr>
+            </w:pPr>
+            <w:r>
+              <w:rPr>
+                <w:b/>
+                <w:bCs/>
+              </w:rPr>
+              <w:t>License</w:t>
+            </w:r>
+          </w:p>
+        </w:tc>
+        <w:tc>
+          <w:tcPr>
+            <w:tcW w:w="1545" w:type="dxa"/>
+          </w:tcPr>
+          <w:p>
+            <w:r>
+              <w:rPr>
+                <w:b/>
+                <w:bCs/>
+              </w:rPr>
+              <w:t>Used</w:t>
+            </w:r>
+            <w:r>
+              <w:t xml:space="preserve"> </w:t>
+            </w:r>
+            <w:r>
+              <w:rPr>
+                <w:b/>
+                <w:bCs/>
+              </w:rPr>
+              <w:t>by</w:t>
+            </w:r>
+          </w:p>
+        </w:tc>
+        <w:tc>
+          <w:tcPr>
+            <w:tcW w:w="1546" w:type="dxa"/>
+          </w:tcPr>
+          <w:p>
+            <w:r>
+              <w:rPr>
+                <w:b/>
+                <w:bCs/>
+              </w:rPr>
+              <w:t>Used</w:t>
+            </w:r>
+            <w:r>
+              <w:t xml:space="preserve"> </w:t>
+            </w:r>
+            <w:r>
+              <w:rPr>
+                <w:b/>
+                <w:bCs/>
+              </w:rPr>
+              <w:t>for</w:t>
+            </w:r>
+          </w:p>
+        </w:tc>
+      </w:tr>
+      <w:tr>
+        <w:tc>
+          <w:tcPr>
+            <w:tcW w:w="1460" w:type="dxa"/>
+          </w:tcPr>
+          <w:p>
+            <w:r>
+              <w:t>Visual Studio</w:t>
+            </w:r>
+          </w:p>
           <w:p>
             <w:pPr>
               <w:pStyle w:val="ListParagraph"/>
-              <w:ind w:left="0"/>
+            </w:pPr>
+          </w:p>
+        </w:tc>
+        <w:tc>
+          <w:tcPr>
+            <w:tcW w:w="1753" w:type="dxa"/>
+          </w:tcPr>
+          <w:p>
+            <w:r>
+              <w:t>2022</w:t>
+            </w:r>
+          </w:p>
+        </w:tc>
+        <w:tc>
+          <w:tcPr>
+            <w:tcW w:w="1992" w:type="dxa"/>
+          </w:tcPr>
+          <w:p>
+            <w:r>
+              <w:t>Education</w:t>
+            </w:r>
+          </w:p>
+        </w:tc>
+        <w:tc>
+          <w:tcPr>
+            <w:tcW w:w="1545" w:type="dxa"/>
+          </w:tcPr>
+          <w:p>
+            <w:r>
+              <w:t>Programmer, designer</w:t>
+            </w:r>
+          </w:p>
+        </w:tc>
+        <w:tc>
+          <w:tcPr>
+            <w:tcW w:w="1546" w:type="dxa"/>
+          </w:tcPr>
+          <w:p>
+            <w:r>
+              <w:t>Scripts</w:t>
+            </w:r>
+          </w:p>
+        </w:tc>
+      </w:tr>
+      <w:tr>
+        <w:tc>
+          <w:tcPr>
+            <w:tcW w:w="1460" w:type="dxa"/>
+          </w:tcPr>
+          <w:p>
+            <w:r>
+              <w:t>Maya</w:t>
+            </w:r>
+          </w:p>
+          <w:p>
+            <w:pPr>
+              <w:pStyle w:val="ListParagraph"/>
+            </w:pPr>
+          </w:p>
+        </w:tc>
+        <w:tc>
+          <w:tcPr>
+            <w:tcW w:w="1753" w:type="dxa"/>
+          </w:tcPr>
+          <w:p>
+            <w:r>
+              <w:t>2023.3</w:t>
+            </w:r>
+          </w:p>
+        </w:tc>
+        <w:tc>
+          <w:tcPr>
+            <w:tcW w:w="1992" w:type="dxa"/>
+          </w:tcPr>
+          <w:p>
+            <w:r>
+              <w:t>Education</w:t>
+            </w:r>
+          </w:p>
+        </w:tc>
+        <w:tc>
+          <w:tcPr>
+            <w:tcW w:w="1545" w:type="dxa"/>
+          </w:tcPr>
+          <w:p>
+            <w:r>
+              <w:t>Designers</w:t>
+            </w:r>
+            <w:r>
+              <w:t>, artists</w:t>
+            </w:r>
+          </w:p>
+        </w:tc>
+        <w:tc>
+          <w:tcPr>
+            <w:tcW w:w="1546" w:type="dxa"/>
+          </w:tcPr>
+          <w:p>
+            <w:r>
+              <w:t>Models</w:t>
+            </w:r>
+          </w:p>
+        </w:tc>
+      </w:tr>
+      <w:tr>
+        <w:tc>
+          <w:tcPr>
+            <w:tcW w:w="1460" w:type="dxa"/>
+          </w:tcPr>
+          <w:p>
+            <w:r>
+              <w:t>Photoshop</w:t>
+            </w:r>
+          </w:p>
+          <w:p>
+            <w:pPr>
+              <w:pStyle w:val="ListParagraph"/>
+            </w:pPr>
+          </w:p>
+        </w:tc>
+        <w:tc>
+          <w:tcPr>
+            <w:tcW w:w="1753" w:type="dxa"/>
+          </w:tcPr>
+          <w:p>
+            <w:r>
+              <w:t>23.2</w:t>
+            </w:r>
+          </w:p>
+        </w:tc>
+        <w:tc>
+          <w:tcPr>
+            <w:tcW w:w="1992" w:type="dxa"/>
+          </w:tcPr>
+          <w:p>
+            <w:r>
+              <w:t>Education</w:t>
+            </w:r>
+          </w:p>
+        </w:tc>
+        <w:tc>
+          <w:tcPr>
+            <w:tcW w:w="1545" w:type="dxa"/>
+          </w:tcPr>
+          <w:p>
+            <w:r>
+              <w:t>Designers, artists</w:t>
+            </w:r>
+          </w:p>
+        </w:tc>
+        <w:tc>
+          <w:tcPr>
+            <w:tcW w:w="1546" w:type="dxa"/>
+          </w:tcPr>
+          <w:p>
+            <w:r>
+              <w:t>Textures</w:t>
+            </w:r>
+          </w:p>
+        </w:tc>
+      </w:tr>
+      <w:tr>
+        <w:tc>
+          <w:tcPr>
+            <w:tcW w:w="1460" w:type="dxa"/>
+          </w:tcPr>
+          <w:p>
+            <w:r>
+              <w:t>Source Tree</w:t>
+            </w:r>
+          </w:p>
+          <w:p>
+            <w:pPr>
+              <w:pStyle w:val="ListParagraph"/>
+            </w:pPr>
+          </w:p>
+        </w:tc>
+        <w:tc>
+          <w:tcPr>
+            <w:tcW w:w="1753" w:type="dxa"/>
+          </w:tcPr>
+          <w:p>
+            <w:r>
+              <w:t>4.2.0</w:t>
+            </w:r>
+          </w:p>
+        </w:tc>
+        <w:tc>
+          <w:tcPr>
+            <w:tcW w:w="1992" w:type="dxa"/>
+          </w:tcPr>
+          <w:p>
+            <w:r>
+              <w:t>Free</w:t>
+            </w:r>
+          </w:p>
+        </w:tc>
+        <w:tc>
+          <w:tcPr>
+            <w:tcW w:w="1545" w:type="dxa"/>
+          </w:tcPr>
+          <w:p>
+            <w:r>
+              <w:t>Designers, artists, programmers</w:t>
+            </w:r>
+          </w:p>
+        </w:tc>
+        <w:tc>
+          <w:tcPr>
+            <w:tcW w:w="1546" w:type="dxa"/>
+          </w:tcPr>
+          <w:p>
+            <w:r>
+              <w:t>Source control</w:t>
+            </w:r>
+          </w:p>
+        </w:tc>
+      </w:tr>
+      <w:tr>
+        <w:tc>
+          <w:tcPr>
+            <w:tcW w:w="1460" w:type="dxa"/>
+          </w:tcPr>
+          <w:p>
+            <w:pPr>
               <w:rPr>
                 <w:sz w:val="28"/>
                 <w:szCs w:val="28"/>
               </w:rPr>
             </w:pPr>
-          </w:p>
-        </w:tc>
-        <w:tc>
-          <w:tcPr>
-            <w:tcW w:w="1803" w:type="dxa"/>
-          </w:tcPr>
+            <w:r>
+              <w:t>GIT hub</w:t>
+            </w:r>
+          </w:p>
+        </w:tc>
+        <w:tc>
+          <w:tcPr>
+            <w:tcW w:w="1753" w:type="dxa"/>
+          </w:tcPr>
+          <w:p>
+            <w:r>
+              <w:t>3.8.3</w:t>
+            </w:r>
+          </w:p>
+        </w:tc>
+        <w:tc>
+          <w:tcPr>
+            <w:tcW w:w="1992" w:type="dxa"/>
+          </w:tcPr>
+          <w:p>
+            <w:r>
+              <w:t>Free</w:t>
+            </w:r>
+          </w:p>
+        </w:tc>
+        <w:tc>
+          <w:tcPr>
+            <w:tcW w:w="1545" w:type="dxa"/>
+          </w:tcPr>
+          <w:p>
+            <w:r>
+              <w:t>Designers, artists, programmers</w:t>
+            </w:r>
+          </w:p>
+        </w:tc>
+        <w:tc>
+          <w:tcPr>
+            <w:tcW w:w="1546" w:type="dxa"/>
+          </w:tcPr>
+          <w:p>
+            <w:r>
+              <w:t>Source control</w:t>
+            </w:r>
+          </w:p>
+        </w:tc>
+      </w:tr>
+      <w:tr>
+        <w:tc>
+          <w:tcPr>
+            <w:tcW w:w="1460" w:type="dxa"/>
+          </w:tcPr>
+          <w:p>
+            <w:r>
+              <w:t>Unity</w:t>
+            </w:r>
+          </w:p>
           <w:p>
             <w:pPr>
               <w:pStyle w:val="ListParagraph"/>
-              <w:ind w:left="0"/>
-              <w:rPr>
-                <w:sz w:val="28"/>
-                <w:szCs w:val="28"/>
-              </w:rPr>
             </w:pPr>
           </w:p>
         </w:tc>
         <w:tc>
           <w:tcPr>
-            <w:tcW w:w="1803" w:type="dxa"/>
+            <w:tcW w:w="1753" w:type="dxa"/>
+          </w:tcPr>
+          <w:p>
+            <w:r>
+              <w:t>2021.3.13f1</w:t>
+            </w:r>
+          </w:p>
+        </w:tc>
+        <w:tc>
+          <w:tcPr>
+            <w:tcW w:w="1992" w:type="dxa"/>
+          </w:tcPr>
+          <w:p>
+            <w:r>
+              <w:t>Personal</w:t>
+            </w:r>
+          </w:p>
+        </w:tc>
+        <w:tc>
+          <w:tcPr>
+            <w:tcW w:w="1545" w:type="dxa"/>
+          </w:tcPr>
+          <w:p>
+            <w:r>
+              <w:t>Designers, artists, programmers</w:t>
+            </w:r>
+          </w:p>
+        </w:tc>
+        <w:tc>
+          <w:tcPr>
+            <w:tcW w:w="1546" w:type="dxa"/>
+          </w:tcPr>
+          <w:p>
+            <w:r>
+              <w:t>Game production and prototyping</w:t>
+            </w:r>
+          </w:p>
+        </w:tc>
+      </w:tr>
+    </w:tbl>
+    <w:p>
+      <w:pPr>
+        <w:pStyle w:val="ListParagraph"/>
+      </w:pPr>
+    </w:p>
+    <w:p>
+      <w:pPr>
+        <w:pStyle w:val="ListParagraph"/>
+      </w:pPr>
+      <w:r>
+        <w:t>Libraries</w:t>
+      </w:r>
+    </w:p>
+    <w:tbl>
+      <w:tblPr>
+        <w:tblStyle w:val="TableGrid"/>
+        <w:tblW w:w="0" w:type="auto"/>
+        <w:tblInd w:w="720" w:type="dxa"/>
+        <w:tblLook w:val="04A0" w:firstRow="1" w:lastRow="0" w:firstColumn="1" w:lastColumn="0" w:noHBand="0" w:noVBand="1"/>
+      </w:tblPr>
+      <w:tblGrid>
+        <w:gridCol w:w="2764"/>
+        <w:gridCol w:w="2779"/>
+        <w:gridCol w:w="2753"/>
+      </w:tblGrid>
+      <w:tr>
+        <w:tc>
+          <w:tcPr>
+            <w:tcW w:w="3005" w:type="dxa"/>
+          </w:tcPr>
+          <w:p>
+            <w:r>
+              <w:t>Name</w:t>
+            </w:r>
+          </w:p>
+        </w:tc>
+        <w:tc>
+          <w:tcPr>
+            <w:tcW w:w="3005" w:type="dxa"/>
+          </w:tcPr>
+          <w:p>
+            <w:r>
+              <w:t>License</w:t>
+            </w:r>
+          </w:p>
+        </w:tc>
+        <w:tc>
+          <w:tcPr>
+            <w:tcW w:w="3006" w:type="dxa"/>
+          </w:tcPr>
+          <w:p>
+            <w:r>
+              <w:t>Used</w:t>
+            </w:r>
+            <w:r>
+              <w:t xml:space="preserve"> </w:t>
+            </w:r>
+            <w:r>
+              <w:t>for</w:t>
+            </w:r>
+          </w:p>
+        </w:tc>
+      </w:tr>
+      <w:tr>
+        <w:tc>
+          <w:tcPr>
+            <w:tcW w:w="3005" w:type="dxa"/>
           </w:tcPr>
           <w:p>
             <w:pPr>
               <w:pStyle w:val="ListParagraph"/>
-              <w:ind w:left="0"/>
-              <w:rPr>
-                <w:sz w:val="28"/>
-                <w:szCs w:val="28"/>
-              </w:rPr>
             </w:pPr>
           </w:p>
         </w:tc>
         <w:tc>
           <w:tcPr>
-            <w:tcW w:w="1803" w:type="dxa"/>
+            <w:tcW w:w="3005" w:type="dxa"/>
           </w:tcPr>
           <w:p>
             <w:pPr>
               <w:pStyle w:val="ListParagraph"/>
-              <w:ind w:left="0"/>
-              <w:rPr>
-                <w:sz w:val="28"/>
-                <w:szCs w:val="28"/>
-              </w:rPr>
             </w:pPr>
           </w:p>
         </w:tc>
         <w:tc>
           <w:tcPr>
-            <w:tcW w:w="1804" w:type="dxa"/>
+            <w:tcW w:w="3006" w:type="dxa"/>
           </w:tcPr>
           <w:p>
             <w:pPr>
               <w:pStyle w:val="ListParagraph"/>
-              <w:ind w:left="0"/>
-              <w:rPr>
-                <w:sz w:val="28"/>
-                <w:szCs w:val="28"/>
-              </w:rPr>
             </w:pPr>
           </w:p>
         </w:tc>
@@ -251,866 +1091,74 @@
       <w:tr>
         <w:tc>
           <w:tcPr>
-            <w:tcW w:w="1803" w:type="dxa"/>
+            <w:tcW w:w="3005" w:type="dxa"/>
           </w:tcPr>
           <w:p>
             <w:pPr>
               <w:pStyle w:val="ListParagraph"/>
-              <w:ind w:left="0"/>
-              <w:rPr>
-                <w:sz w:val="28"/>
-                <w:szCs w:val="28"/>
-              </w:rPr>
             </w:pPr>
           </w:p>
         </w:tc>
         <w:tc>
           <w:tcPr>
-            <w:tcW w:w="1803" w:type="dxa"/>
+            <w:tcW w:w="3005" w:type="dxa"/>
           </w:tcPr>
           <w:p>
             <w:pPr>
               <w:pStyle w:val="ListParagraph"/>
-              <w:ind w:left="0"/>
-              <w:rPr>
-                <w:sz w:val="28"/>
-                <w:szCs w:val="28"/>
-              </w:rPr>
             </w:pPr>
           </w:p>
         </w:tc>
         <w:tc>
           <w:tcPr>
-            <w:tcW w:w="1803" w:type="dxa"/>
+            <w:tcW w:w="3006" w:type="dxa"/>
           </w:tcPr>
           <w:p>
             <w:pPr>
               <w:pStyle w:val="ListParagraph"/>
-              <w:ind w:left="0"/>
-              <w:rPr>
-                <w:sz w:val="28"/>
-                <w:szCs w:val="28"/>
-              </w:rPr>
-            </w:pPr>
-          </w:p>
-        </w:tc>
-        <w:tc>
-          <w:tcPr>
-            <w:tcW w:w="1803" w:type="dxa"/>
-          </w:tcPr>
-          <w:p>
-            <w:pPr>
-              <w:pStyle w:val="ListParagraph"/>
-              <w:ind w:left="0"/>
-              <w:rPr>
-                <w:sz w:val="28"/>
-                <w:szCs w:val="28"/>
-              </w:rPr>
-            </w:pPr>
-          </w:p>
-        </w:tc>
-        <w:tc>
-          <w:tcPr>
-            <w:tcW w:w="1804" w:type="dxa"/>
-          </w:tcPr>
-          <w:p>
-            <w:pPr>
-              <w:pStyle w:val="ListParagraph"/>
-              <w:ind w:left="0"/>
-              <w:rPr>
-                <w:sz w:val="28"/>
-                <w:szCs w:val="28"/>
-              </w:rPr>
-            </w:pPr>
-          </w:p>
-        </w:tc>
-      </w:tr>
-      <w:tr>
-        <w:tc>
-          <w:tcPr>
-            <w:tcW w:w="1803" w:type="dxa"/>
-          </w:tcPr>
-          <w:p>
-            <w:pPr>
-              <w:pStyle w:val="ListParagraph"/>
-              <w:ind w:left="0"/>
-              <w:rPr>
-                <w:sz w:val="28"/>
-                <w:szCs w:val="28"/>
-              </w:rPr>
-            </w:pPr>
-          </w:p>
-        </w:tc>
-        <w:tc>
-          <w:tcPr>
-            <w:tcW w:w="1803" w:type="dxa"/>
-          </w:tcPr>
-          <w:p>
-            <w:pPr>
-              <w:pStyle w:val="ListParagraph"/>
-              <w:ind w:left="0"/>
-              <w:rPr>
-                <w:sz w:val="28"/>
-                <w:szCs w:val="28"/>
-              </w:rPr>
-            </w:pPr>
-          </w:p>
-        </w:tc>
-        <w:tc>
-          <w:tcPr>
-            <w:tcW w:w="1803" w:type="dxa"/>
-          </w:tcPr>
-          <w:p>
-            <w:pPr>
-              <w:pStyle w:val="ListParagraph"/>
-              <w:ind w:left="0"/>
-              <w:rPr>
-                <w:sz w:val="28"/>
-                <w:szCs w:val="28"/>
-              </w:rPr>
-            </w:pPr>
-          </w:p>
-        </w:tc>
-        <w:tc>
-          <w:tcPr>
-            <w:tcW w:w="1803" w:type="dxa"/>
-          </w:tcPr>
-          <w:p>
-            <w:pPr>
-              <w:pStyle w:val="ListParagraph"/>
-              <w:ind w:left="0"/>
-              <w:rPr>
-                <w:sz w:val="28"/>
-                <w:szCs w:val="28"/>
-              </w:rPr>
-            </w:pPr>
-          </w:p>
-        </w:tc>
-        <w:tc>
-          <w:tcPr>
-            <w:tcW w:w="1804" w:type="dxa"/>
-          </w:tcPr>
-          <w:p>
-            <w:pPr>
-              <w:pStyle w:val="ListParagraph"/>
-              <w:ind w:left="0"/>
-              <w:rPr>
-                <w:sz w:val="28"/>
-                <w:szCs w:val="28"/>
-              </w:rPr>
-            </w:pPr>
-          </w:p>
-        </w:tc>
-      </w:tr>
-      <w:tr>
-        <w:tc>
-          <w:tcPr>
-            <w:tcW w:w="1803" w:type="dxa"/>
-          </w:tcPr>
-          <w:p>
-            <w:pPr>
-              <w:pStyle w:val="ListParagraph"/>
-              <w:ind w:left="0"/>
-              <w:rPr>
-                <w:sz w:val="28"/>
-                <w:szCs w:val="28"/>
-              </w:rPr>
-            </w:pPr>
-          </w:p>
-        </w:tc>
-        <w:tc>
-          <w:tcPr>
-            <w:tcW w:w="1803" w:type="dxa"/>
-          </w:tcPr>
-          <w:p>
-            <w:pPr>
-              <w:pStyle w:val="ListParagraph"/>
-              <w:ind w:left="0"/>
-              <w:rPr>
-                <w:sz w:val="28"/>
-                <w:szCs w:val="28"/>
-              </w:rPr>
-            </w:pPr>
-          </w:p>
-        </w:tc>
-        <w:tc>
-          <w:tcPr>
-            <w:tcW w:w="1803" w:type="dxa"/>
-          </w:tcPr>
-          <w:p>
-            <w:pPr>
-              <w:pStyle w:val="ListParagraph"/>
-              <w:ind w:left="0"/>
-              <w:rPr>
-                <w:sz w:val="28"/>
-                <w:szCs w:val="28"/>
-              </w:rPr>
-            </w:pPr>
-          </w:p>
-        </w:tc>
-        <w:tc>
-          <w:tcPr>
-            <w:tcW w:w="1803" w:type="dxa"/>
-          </w:tcPr>
-          <w:p>
-            <w:pPr>
-              <w:pStyle w:val="ListParagraph"/>
-              <w:ind w:left="0"/>
-              <w:rPr>
-                <w:sz w:val="28"/>
-                <w:szCs w:val="28"/>
-              </w:rPr>
-            </w:pPr>
-          </w:p>
-        </w:tc>
-        <w:tc>
-          <w:tcPr>
-            <w:tcW w:w="1804" w:type="dxa"/>
-          </w:tcPr>
-          <w:p>
-            <w:pPr>
-              <w:pStyle w:val="ListParagraph"/>
-              <w:ind w:left="0"/>
-              <w:rPr>
-                <w:sz w:val="28"/>
-                <w:szCs w:val="28"/>
-              </w:rPr>
-            </w:pPr>
-          </w:p>
-        </w:tc>
-      </w:tr>
-      <w:tr>
-        <w:tc>
-          <w:tcPr>
-            <w:tcW w:w="1803" w:type="dxa"/>
-          </w:tcPr>
-          <w:p>
-            <w:pPr>
-              <w:pStyle w:val="ListParagraph"/>
-              <w:ind w:left="0"/>
-              <w:rPr>
-                <w:sz w:val="28"/>
-                <w:szCs w:val="28"/>
-              </w:rPr>
-            </w:pPr>
-          </w:p>
-        </w:tc>
-        <w:tc>
-          <w:tcPr>
-            <w:tcW w:w="1803" w:type="dxa"/>
-          </w:tcPr>
-          <w:p>
-            <w:pPr>
-              <w:pStyle w:val="ListParagraph"/>
-              <w:ind w:left="0"/>
-              <w:rPr>
-                <w:sz w:val="28"/>
-                <w:szCs w:val="28"/>
-              </w:rPr>
-            </w:pPr>
-          </w:p>
-        </w:tc>
-        <w:tc>
-          <w:tcPr>
-            <w:tcW w:w="1803" w:type="dxa"/>
-          </w:tcPr>
-          <w:p>
-            <w:pPr>
-              <w:pStyle w:val="ListParagraph"/>
-              <w:ind w:left="0"/>
-              <w:rPr>
-                <w:sz w:val="28"/>
-                <w:szCs w:val="28"/>
-              </w:rPr>
-            </w:pPr>
-          </w:p>
-        </w:tc>
-        <w:tc>
-          <w:tcPr>
-            <w:tcW w:w="1803" w:type="dxa"/>
-          </w:tcPr>
-          <w:p>
-            <w:pPr>
-              <w:pStyle w:val="ListParagraph"/>
-              <w:ind w:left="0"/>
-              <w:rPr>
-                <w:sz w:val="28"/>
-                <w:szCs w:val="28"/>
-              </w:rPr>
-            </w:pPr>
-          </w:p>
-        </w:tc>
-        <w:tc>
-          <w:tcPr>
-            <w:tcW w:w="1804" w:type="dxa"/>
-          </w:tcPr>
-          <w:p>
-            <w:pPr>
-              <w:pStyle w:val="ListParagraph"/>
-              <w:ind w:left="0"/>
-              <w:rPr>
-                <w:sz w:val="28"/>
-                <w:szCs w:val="28"/>
-              </w:rPr>
-            </w:pPr>
-          </w:p>
-        </w:tc>
-      </w:tr>
-      <w:tr>
-        <w:tc>
-          <w:tcPr>
-            <w:tcW w:w="1803" w:type="dxa"/>
-          </w:tcPr>
-          <w:p>
-            <w:pPr>
-              <w:pStyle w:val="ListParagraph"/>
-              <w:ind w:left="0"/>
-              <w:rPr>
-                <w:sz w:val="28"/>
-                <w:szCs w:val="28"/>
-              </w:rPr>
-            </w:pPr>
-          </w:p>
-        </w:tc>
-        <w:tc>
-          <w:tcPr>
-            <w:tcW w:w="1803" w:type="dxa"/>
-          </w:tcPr>
-          <w:p>
-            <w:pPr>
-              <w:pStyle w:val="ListParagraph"/>
-              <w:ind w:left="0"/>
-              <w:rPr>
-                <w:sz w:val="28"/>
-                <w:szCs w:val="28"/>
-              </w:rPr>
-            </w:pPr>
-          </w:p>
-        </w:tc>
-        <w:tc>
-          <w:tcPr>
-            <w:tcW w:w="1803" w:type="dxa"/>
-          </w:tcPr>
-          <w:p>
-            <w:pPr>
-              <w:pStyle w:val="ListParagraph"/>
-              <w:ind w:left="0"/>
-              <w:rPr>
-                <w:sz w:val="28"/>
-                <w:szCs w:val="28"/>
-              </w:rPr>
-            </w:pPr>
-          </w:p>
-        </w:tc>
-        <w:tc>
-          <w:tcPr>
-            <w:tcW w:w="1803" w:type="dxa"/>
-          </w:tcPr>
-          <w:p>
-            <w:pPr>
-              <w:pStyle w:val="ListParagraph"/>
-              <w:ind w:left="0"/>
-              <w:rPr>
-                <w:sz w:val="28"/>
-                <w:szCs w:val="28"/>
-              </w:rPr>
-            </w:pPr>
-          </w:p>
-        </w:tc>
-        <w:tc>
-          <w:tcPr>
-            <w:tcW w:w="1804" w:type="dxa"/>
-          </w:tcPr>
-          <w:p>
-            <w:pPr>
-              <w:pStyle w:val="ListParagraph"/>
-              <w:ind w:left="0"/>
-              <w:rPr>
-                <w:sz w:val="28"/>
-                <w:szCs w:val="28"/>
-              </w:rPr>
-            </w:pPr>
-          </w:p>
-        </w:tc>
-      </w:tr>
-      <w:tr>
-        <w:tc>
-          <w:tcPr>
-            <w:tcW w:w="1803" w:type="dxa"/>
-          </w:tcPr>
-          <w:p>
-            <w:pPr>
-              <w:pStyle w:val="ListParagraph"/>
-              <w:ind w:left="0"/>
-              <w:rPr>
-                <w:sz w:val="28"/>
-                <w:szCs w:val="28"/>
-              </w:rPr>
-            </w:pPr>
-          </w:p>
-        </w:tc>
-        <w:tc>
-          <w:tcPr>
-            <w:tcW w:w="1803" w:type="dxa"/>
-          </w:tcPr>
-          <w:p>
-            <w:pPr>
-              <w:pStyle w:val="ListParagraph"/>
-              <w:ind w:left="0"/>
-              <w:rPr>
-                <w:sz w:val="28"/>
-                <w:szCs w:val="28"/>
-              </w:rPr>
-            </w:pPr>
-          </w:p>
-        </w:tc>
-        <w:tc>
-          <w:tcPr>
-            <w:tcW w:w="1803" w:type="dxa"/>
-          </w:tcPr>
-          <w:p>
-            <w:pPr>
-              <w:pStyle w:val="ListParagraph"/>
-              <w:ind w:left="0"/>
-              <w:rPr>
-                <w:sz w:val="28"/>
-                <w:szCs w:val="28"/>
-              </w:rPr>
-            </w:pPr>
-          </w:p>
-        </w:tc>
-        <w:tc>
-          <w:tcPr>
-            <w:tcW w:w="1803" w:type="dxa"/>
-          </w:tcPr>
-          <w:p>
-            <w:pPr>
-              <w:pStyle w:val="ListParagraph"/>
-              <w:ind w:left="0"/>
-              <w:rPr>
-                <w:sz w:val="28"/>
-                <w:szCs w:val="28"/>
-              </w:rPr>
-            </w:pPr>
-          </w:p>
-        </w:tc>
-        <w:tc>
-          <w:tcPr>
-            <w:tcW w:w="1804" w:type="dxa"/>
-          </w:tcPr>
-          <w:p>
-            <w:pPr>
-              <w:pStyle w:val="ListParagraph"/>
-              <w:ind w:left="0"/>
-              <w:rPr>
-                <w:sz w:val="28"/>
-                <w:szCs w:val="28"/>
-              </w:rPr>
-            </w:pPr>
-          </w:p>
-        </w:tc>
-      </w:tr>
-      <w:tr>
-        <w:tc>
-          <w:tcPr>
-            <w:tcW w:w="1803" w:type="dxa"/>
-          </w:tcPr>
-          <w:p>
-            <w:pPr>
-              <w:pStyle w:val="ListParagraph"/>
-              <w:ind w:left="0"/>
-              <w:rPr>
-                <w:sz w:val="28"/>
-                <w:szCs w:val="28"/>
-              </w:rPr>
-            </w:pPr>
-          </w:p>
-        </w:tc>
-        <w:tc>
-          <w:tcPr>
-            <w:tcW w:w="1803" w:type="dxa"/>
-          </w:tcPr>
-          <w:p>
-            <w:pPr>
-              <w:pStyle w:val="ListParagraph"/>
-              <w:ind w:left="0"/>
-              <w:rPr>
-                <w:sz w:val="28"/>
-                <w:szCs w:val="28"/>
-              </w:rPr>
-            </w:pPr>
-          </w:p>
-        </w:tc>
-        <w:tc>
-          <w:tcPr>
-            <w:tcW w:w="1803" w:type="dxa"/>
-          </w:tcPr>
-          <w:p>
-            <w:pPr>
-              <w:pStyle w:val="ListParagraph"/>
-              <w:ind w:left="0"/>
-              <w:rPr>
-                <w:sz w:val="28"/>
-                <w:szCs w:val="28"/>
-              </w:rPr>
-            </w:pPr>
-          </w:p>
-        </w:tc>
-        <w:tc>
-          <w:tcPr>
-            <w:tcW w:w="1803" w:type="dxa"/>
-          </w:tcPr>
-          <w:p>
-            <w:pPr>
-              <w:pStyle w:val="ListParagraph"/>
-              <w:ind w:left="0"/>
-              <w:rPr>
-                <w:sz w:val="28"/>
-                <w:szCs w:val="28"/>
-              </w:rPr>
-            </w:pPr>
-          </w:p>
-        </w:tc>
-        <w:tc>
-          <w:tcPr>
-            <w:tcW w:w="1804" w:type="dxa"/>
-          </w:tcPr>
-          <w:p>
-            <w:pPr>
-              <w:pStyle w:val="ListParagraph"/>
-              <w:ind w:left="0"/>
-              <w:rPr>
-                <w:sz w:val="28"/>
-                <w:szCs w:val="28"/>
-              </w:rPr>
             </w:pPr>
           </w:p>
         </w:tc>
       </w:tr>
     </w:tbl>
+    <w:p/>
+    <w:p>
+      <w:r>
+        <w:t>Scripting language will be C# as its compatibility with unity as well as its simplicity and vast capabilities.</w:t>
+      </w:r>
+    </w:p>
+    <w:p/>
+    <w:p>
+      <w:pPr>
+        <w:pStyle w:val="Heading3"/>
+      </w:pPr>
+      <w:r>
+        <w:t>Version control:</w:t>
+      </w:r>
+    </w:p>
+    <w:p>
+      <w:hyperlink r:id="rId5" w:history="1">
+        <w:r>
+          <w:rPr>
+            <w:rStyle w:val="Hyperlink"/>
+            <w:sz w:val="24"/>
+            <w:szCs w:val="24"/>
+          </w:rPr>
+          <w:t>https://github.com/brazafraza/PrototpyingTest.git</w:t>
+        </w:r>
+      </w:hyperlink>
+    </w:p>
     <w:p>
       <w:pPr>
         <w:pStyle w:val="ListParagraph"/>
-        <w:rPr>
-          <w:sz w:val="28"/>
-          <w:szCs w:val="28"/>
-        </w:rPr>
-      </w:pPr>
-      <w:r>
-        <w:rPr>
-          <w:sz w:val="28"/>
-          <w:szCs w:val="28"/>
-        </w:rPr>
-        <w:t>Libraries</w:t>
-      </w:r>
-    </w:p>
-    <w:p>
-      <w:pPr>
-        <w:pStyle w:val="ListParagraph"/>
-        <w:rPr>
-          <w:sz w:val="28"/>
-          <w:szCs w:val="28"/>
-        </w:rPr>
-      </w:pPr>
-    </w:p>
-    <w:p>
-      <w:pPr>
-        <w:pStyle w:val="Heading2"/>
-        <w:rPr>
-          <w:szCs w:val="36"/>
-        </w:rPr>
-      </w:pPr>
-      <w:r>
-        <w:rPr>
-          <w:szCs w:val="36"/>
-        </w:rPr>
-        <w:t>Game Overview</w:t>
-      </w:r>
+      </w:pPr>
     </w:p>
     <w:p>
       <w:pPr>
         <w:pStyle w:val="Heading3"/>
       </w:pPr>
       <w:r>
-        <w:t xml:space="preserve">Genre: </w:t>
-      </w:r>
-    </w:p>
-    <w:p>
-      <w:pPr>
-        <w:rPr>
-          <w:szCs w:val="26"/>
-        </w:rPr>
-      </w:pPr>
-      <w:r>
-        <w:rPr>
-          <w:szCs w:val="26"/>
-        </w:rPr>
-        <w:t>Puzzle, 3D Platformer</w:t>
-      </w:r>
-    </w:p>
-    <w:p>
-      <w:pPr>
-        <w:pStyle w:val="Heading3"/>
-      </w:pPr>
-      <w:r>
-        <w:t>Perspective:</w:t>
-      </w:r>
-    </w:p>
-    <w:p>
-      <w:pPr>
-        <w:rPr>
-          <w:szCs w:val="26"/>
-        </w:rPr>
-      </w:pPr>
-      <w:r>
-        <w:rPr>
-          <w:szCs w:val="26"/>
-        </w:rPr>
-        <w:t xml:space="preserve">Third Person </w:t>
-      </w:r>
-    </w:p>
-    <w:p>
-      <w:pPr>
-        <w:pStyle w:val="Heading3"/>
-      </w:pPr>
-      <w:r>
-        <w:t>Target Platform:</w:t>
-      </w:r>
-    </w:p>
-    <w:p>
-      <w:pPr>
-        <w:rPr>
-          <w:szCs w:val="26"/>
-        </w:rPr>
-      </w:pPr>
-      <w:r>
-        <w:rPr>
-          <w:szCs w:val="26"/>
-        </w:rPr>
-        <w:t>PC / Windows (Steam)</w:t>
-      </w:r>
-    </w:p>
-    <w:p>
-      <w:pPr>
-        <w:pStyle w:val="Heading3"/>
-      </w:pPr>
-      <w:r>
-        <w:t>Description:</w:t>
-      </w:r>
-    </w:p>
-    <w:p>
-      <w:pPr>
-        <w:rPr>
-          <w:szCs w:val="26"/>
-        </w:rPr>
-      </w:pPr>
-      <w:r>
-        <w:rPr>
-          <w:szCs w:val="26"/>
-        </w:rPr>
-        <w:t>Dos is a 3D third person platformer single player puzzle game where the player plays as two characters. Each character has a similar but unique character controller which the player will utilize to progress through each level.</w:t>
-      </w:r>
-    </w:p>
-    <w:p>
-      <w:pPr>
-        <w:rPr>
-          <w:szCs w:val="26"/>
-        </w:rPr>
-      </w:pPr>
-    </w:p>
-    <w:p>
-      <w:pPr>
-        <w:rPr>
-          <w:szCs w:val="26"/>
-        </w:rPr>
-      </w:pPr>
-      <w:r>
-        <w:rPr>
-          <w:szCs w:val="26"/>
-        </w:rPr>
-        <w:t>The first character will be a large character who is able to move objects around by pushing them, with slower and less movement</w:t>
-      </w:r>
-    </w:p>
-    <w:p>
-      <w:pPr>
-        <w:rPr>
-          <w:szCs w:val="26"/>
-        </w:rPr>
-      </w:pPr>
-    </w:p>
-    <w:p>
-      <w:pPr>
-        <w:rPr>
-          <w:szCs w:val="26"/>
-        </w:rPr>
-      </w:pPr>
-      <w:r>
-        <w:rPr>
-          <w:szCs w:val="26"/>
-        </w:rPr>
-        <w:t xml:space="preserve">The second character will be a smaller character who is able to climb and jump onto objects as well as hit buttons or levers. </w:t>
-      </w:r>
-    </w:p>
-    <w:p>
-      <w:pPr>
-        <w:rPr>
-          <w:szCs w:val="26"/>
-        </w:rPr>
-      </w:pPr>
-    </w:p>
-    <w:p>
-      <w:pPr>
-        <w:rPr>
-          <w:szCs w:val="26"/>
-        </w:rPr>
-      </w:pPr>
-      <w:r>
-        <w:rPr>
-          <w:szCs w:val="26"/>
-        </w:rPr>
-        <w:t>The gameplay will consist of the first character moving platforms around for the second character, so they are able to reach the ending of the level.</w:t>
-      </w:r>
-    </w:p>
-    <w:p>
-      <w:pPr>
-        <w:rPr>
-          <w:sz w:val="28"/>
-          <w:szCs w:val="28"/>
-        </w:rPr>
-      </w:pPr>
-    </w:p>
-    <w:p>
-      <w:pPr>
-        <w:pStyle w:val="Heading3"/>
-      </w:pPr>
-      <w:r>
-        <w:t>Feature list:</w:t>
-      </w:r>
-    </w:p>
-    <w:p>
-      <w:pPr>
-        <w:rPr>
-          <w:szCs w:val="26"/>
-        </w:rPr>
-      </w:pPr>
-      <w:r>
-        <w:rPr>
-          <w:szCs w:val="26"/>
-        </w:rPr>
-        <w:t>Character / Player swapping</w:t>
-      </w:r>
-    </w:p>
-    <w:p>
-      <w:pPr>
-        <w:rPr>
-          <w:szCs w:val="26"/>
-        </w:rPr>
-      </w:pPr>
-      <w:r>
-        <w:rPr>
-          <w:szCs w:val="26"/>
-        </w:rPr>
-        <w:t>Two separate character controllers</w:t>
-      </w:r>
-    </w:p>
-    <w:p>
-      <w:pPr>
-        <w:rPr>
-          <w:szCs w:val="26"/>
-        </w:rPr>
-      </w:pPr>
-      <w:r>
-        <w:rPr>
-          <w:szCs w:val="26"/>
-        </w:rPr>
-        <w:t>Button &amp; Lever mechanics</w:t>
-      </w:r>
-    </w:p>
-    <w:p>
-      <w:pPr>
-        <w:rPr>
-          <w:sz w:val="28"/>
-          <w:szCs w:val="28"/>
-        </w:rPr>
-      </w:pPr>
-    </w:p>
-    <w:p>
-      <w:r>
-        <w:t xml:space="preserve"> </w:t>
-      </w:r>
-    </w:p>
-    <w:p>
-      <w:pPr>
-        <w:pStyle w:val="Heading2"/>
-      </w:pPr>
-      <w:r>
-        <w:t>Game flow &amp; structure</w:t>
-      </w:r>
-    </w:p>
-    <w:p>
-      <w:pPr>
-        <w:pStyle w:val="Heading3"/>
-      </w:pPr>
-      <w:r>
-        <w:t>Game mode</w:t>
-      </w:r>
-    </w:p>
-    <w:p>
-      <w:r>
-        <w:t>single game mode</w:t>
-      </w:r>
-    </w:p>
-    <w:p>
-      <w:pPr>
-        <w:pStyle w:val="ListParagraph"/>
-        <w:numPr>
-          <w:ilvl w:val="0"/>
-          <w:numId w:val="2"/>
-        </w:numPr>
-      </w:pPr>
-      <w:r>
-        <w:t>level state</w:t>
-      </w:r>
-    </w:p>
-    <w:p>
-      <w:pPr>
-        <w:pStyle w:val="Heading3"/>
-      </w:pPr>
-      <w:r>
-        <w:t>Game Objectives</w:t>
-      </w:r>
-    </w:p>
-    <w:p>
-      <w:pPr>
-        <w:pStyle w:val="ListParagraph"/>
-        <w:numPr>
-          <w:ilvl w:val="0"/>
-          <w:numId w:val="2"/>
-        </w:numPr>
-      </w:pPr>
-      <w:r>
-        <w:t>reach end of level</w:t>
-      </w:r>
-    </w:p>
-    <w:p>
-      <w:pPr>
-        <w:pStyle w:val="ListParagraph"/>
-        <w:numPr>
-          <w:ilvl w:val="0"/>
-          <w:numId w:val="2"/>
-        </w:numPr>
-      </w:pPr>
-      <w:r>
-        <w:t>will be tracked by event handler</w:t>
-      </w:r>
-    </w:p>
-    <w:p/>
-    <w:p>
-      <w:pPr>
-        <w:pStyle w:val="Heading3"/>
-      </w:pPr>
-      <w:r>
-        <w:t>Mission / Level structure</w:t>
+        <w:t>Contributors:</w:t>
       </w:r>
     </w:p>
     <w:p>
@@ -1122,7 +1170,20 @@
         </w:numPr>
       </w:pPr>
       <w:r>
-        <w:t>Player builds the level</w:t>
+        <w:t>Brodie Frazier</w:t>
+      </w:r>
+    </w:p>
+    <w:p>
+      <w:pPr>
+        <w:ind w:left="360"/>
+      </w:pPr>
+    </w:p>
+    <w:p>
+      <w:pPr>
+        <w:pStyle w:val="Heading3"/>
+      </w:pPr>
+      <w:r>
+        <w:t>Commit format:</w:t>
       </w:r>
     </w:p>
     <w:p>
@@ -1134,7 +1195,213 @@
         </w:numPr>
       </w:pPr>
       <w:r>
-        <w:t>Player switches character</w:t>
+        <w:t>Heading (</w:t>
+      </w:r>
+      <w:r>
+        <w:t>What change was made to, controls, mechanics, level etc…)</w:t>
+      </w:r>
+      <w:r>
+        <w:t xml:space="preserve">: </w:t>
+      </w:r>
+      <w:r>
+        <w:t>Description of change.</w:t>
+      </w:r>
+    </w:p>
+    <w:p>
+      <w:pPr>
+        <w:pStyle w:val="Heading2"/>
+      </w:pPr>
+      <w:r>
+        <w:lastRenderedPageBreak/>
+        <w:t>Game Overview</w:t>
+      </w:r>
+    </w:p>
+    <w:p/>
+    <w:p>
+      <w:pPr>
+        <w:pStyle w:val="Heading3"/>
+      </w:pPr>
+      <w:bookmarkStart w:id="9" w:name="_Genre:"/>
+      <w:bookmarkEnd w:id="9"/>
+      <w:r>
+        <w:t xml:space="preserve">Genre: </w:t>
+      </w:r>
+    </w:p>
+    <w:p>
+      <w:r>
+        <w:t>Puzzle, 3D Platformer</w:t>
+      </w:r>
+    </w:p>
+    <w:p/>
+    <w:p>
+      <w:pPr>
+        <w:pStyle w:val="Heading3"/>
+      </w:pPr>
+      <w:r>
+        <w:t>Perspective:</w:t>
+      </w:r>
+    </w:p>
+    <w:p>
+      <w:r>
+        <w:t xml:space="preserve">Third Person </w:t>
+      </w:r>
+    </w:p>
+    <w:p/>
+    <w:p>
+      <w:pPr>
+        <w:pStyle w:val="Heading3"/>
+      </w:pPr>
+      <w:r>
+        <w:t>Target Audience:</w:t>
+      </w:r>
+    </w:p>
+    <w:p>
+      <w:r>
+        <w:t xml:space="preserve">Indie game / platformer players mainly, all genders, ages 10+ as it involves some puzzle solving capabilities. </w:t>
+      </w:r>
+    </w:p>
+    <w:p/>
+    <w:p>
+      <w:pPr>
+        <w:pStyle w:val="Heading3"/>
+      </w:pPr>
+      <w:r>
+        <w:t>Target Platform:</w:t>
+      </w:r>
+    </w:p>
+    <w:p>
+      <w:r>
+        <w:t>PC / Windows (Steam)</w:t>
+      </w:r>
+    </w:p>
+    <w:p/>
+    <w:p>
+      <w:pPr>
+        <w:pStyle w:val="Heading3"/>
+      </w:pPr>
+      <w:r>
+        <w:t>Description:</w:t>
+      </w:r>
+    </w:p>
+    <w:p>
+      <w:r>
+        <w:t>Dos is a 3D third person platformer single player puzzle game where the player plays as two characters. Each character has a similar but unique character controller which the player will utilize to progress through each level.</w:t>
+      </w:r>
+    </w:p>
+    <w:p/>
+    <w:p>
+      <w:r>
+        <w:t>The first character</w:t>
+      </w:r>
+      <w:r>
+        <w:t xml:space="preserve"> (</w:t>
+      </w:r>
+      <w:r>
+        <w:rPr>
+          <w:b/>
+          <w:bCs/>
+        </w:rPr>
+        <w:t>Harvard)</w:t>
+      </w:r>
+      <w:r>
+        <w:t xml:space="preserve"> will be a large character who is able to move objects around by pushing them, with slower and less movement</w:t>
+      </w:r>
+      <w:r>
+        <w:t>.</w:t>
+      </w:r>
+    </w:p>
+    <w:p/>
+    <w:p>
+      <w:r>
+        <w:t>The second character</w:t>
+      </w:r>
+      <w:r>
+        <w:t xml:space="preserve"> (</w:t>
+      </w:r>
+      <w:r>
+        <w:rPr>
+          <w:b/>
+          <w:bCs/>
+        </w:rPr>
+        <w:t>Beanbag</w:t>
+      </w:r>
+      <w:r>
+        <w:t>)</w:t>
+      </w:r>
+      <w:r>
+        <w:t xml:space="preserve"> will be a smaller character who is able to climb and jump onto objects as well as hit buttons or levers. </w:t>
+      </w:r>
+    </w:p>
+    <w:p/>
+    <w:p>
+      <w:r>
+        <w:t>The gameplay will consist of the first character moving platforms around for the second character, so they are able to reach the ending of the level.</w:t>
+      </w:r>
+    </w:p>
+    <w:p/>
+    <w:p>
+      <w:r>
+        <w:t>While doing this, they must collect different collectables as well as being under pressure from a timer, which if hits 0 the level will end.</w:t>
+      </w:r>
+    </w:p>
+    <w:p/>
+    <w:p>
+      <w:pPr>
+        <w:pStyle w:val="Heading3"/>
+      </w:pPr>
+      <w:r>
+        <w:t>Feature list:</w:t>
+      </w:r>
+    </w:p>
+    <w:p>
+      <w:r>
+        <w:t>Character / Player swapping</w:t>
+      </w:r>
+    </w:p>
+    <w:p>
+      <w:r>
+        <w:t>Two separate character controllers</w:t>
+      </w:r>
+    </w:p>
+    <w:p>
+      <w:r>
+        <w:t>Button &amp; Lever mechanics</w:t>
+      </w:r>
+    </w:p>
+    <w:p/>
+    <w:p/>
+    <w:p/>
+    <w:p>
+      <w:pPr>
+        <w:pStyle w:val="Heading2"/>
+      </w:pPr>
+      <w:r>
+        <w:t>Game flow &amp; structure</w:t>
+      </w:r>
+    </w:p>
+    <w:p/>
+    <w:p>
+      <w:pPr>
+        <w:pStyle w:val="Heading3"/>
+      </w:pPr>
+      <w:bookmarkStart w:id="10" w:name="_Game_mode"/>
+      <w:bookmarkEnd w:id="10"/>
+      <w:r>
+        <w:t>Game mode</w:t>
+      </w:r>
+      <w:r>
+        <w:t xml:space="preserve"> &amp; Objectives:</w:t>
+      </w:r>
+    </w:p>
+    <w:p>
+      <w:r>
+        <w:t>S</w:t>
+      </w:r>
+      <w:r>
+        <w:t>tory mode</w:t>
+      </w:r>
+      <w:r>
+        <w:t>:</w:t>
       </w:r>
     </w:p>
     <w:p>
@@ -1146,7 +1413,7 @@
         </w:numPr>
       </w:pPr>
       <w:r>
-        <w:t>Player tries level</w:t>
+        <w:t>Player must be able to re arrange the pre generated level to progress to the end.</w:t>
       </w:r>
     </w:p>
     <w:p>
@@ -1158,7 +1425,7 @@
         </w:numPr>
       </w:pPr>
       <w:r>
-        <w:t>If successful, progress to next area or end</w:t>
+        <w:t>Throughout the level, different collectables/trophies can be collected by the player which will be placed in their path of the main objective, as well as out of the way.</w:t>
       </w:r>
     </w:p>
     <w:p>
@@ -1170,7 +1437,37 @@
         </w:numPr>
       </w:pPr>
       <w:r>
-        <w:t>If fail, rebuild platforms.</w:t>
+        <w:t xml:space="preserve">Once the end is reached, they will be brought to a menu </w:t>
+      </w:r>
+      <w:r>
+        <w:t>were</w:t>
+      </w:r>
+      <w:r>
+        <w:t xml:space="preserve"> shown which items </w:t>
+      </w:r>
+      <w:proofErr w:type="gramStart"/>
+      <w:r>
+        <w:t>where</w:t>
+      </w:r>
+      <w:proofErr w:type="gramEnd"/>
+      <w:r>
+        <w:t xml:space="preserve"> collected in the level and their time taken</w:t>
+      </w:r>
+      <w:r>
+        <w:t>.</w:t>
+      </w:r>
+    </w:p>
+    <w:p/>
+    <w:p/>
+    <w:p>
+      <w:pPr>
+        <w:pStyle w:val="Heading3"/>
+      </w:pPr>
+      <w:r>
+        <w:t>Level structure</w:t>
+      </w:r>
+      <w:r>
+        <w:t>:</w:t>
       </w:r>
     </w:p>
     <w:p>
@@ -1181,7 +1478,83 @@
           <w:numId w:val="3"/>
         </w:numPr>
       </w:pPr>
-    </w:p>
+      <w:r>
+        <w:t>Player spawns</w:t>
+      </w:r>
+    </w:p>
+    <w:p>
+      <w:pPr>
+        <w:pStyle w:val="ListParagraph"/>
+        <w:numPr>
+          <w:ilvl w:val="0"/>
+          <w:numId w:val="3"/>
+        </w:numPr>
+      </w:pPr>
+      <w:r>
+        <w:t>Player will identify the end of level / area they must reach.</w:t>
+      </w:r>
+    </w:p>
+    <w:p>
+      <w:pPr>
+        <w:pStyle w:val="ListParagraph"/>
+        <w:numPr>
+          <w:ilvl w:val="0"/>
+          <w:numId w:val="3"/>
+        </w:numPr>
+      </w:pPr>
+      <w:r>
+        <w:t>Player will create a visual blueprint / plan to reach the ending.</w:t>
+      </w:r>
+    </w:p>
+    <w:p>
+      <w:pPr>
+        <w:pStyle w:val="ListParagraph"/>
+        <w:numPr>
+          <w:ilvl w:val="0"/>
+          <w:numId w:val="3"/>
+        </w:numPr>
+      </w:pPr>
+      <w:r>
+        <w:t>Player will switch character into Harvard to move the platforms into position.</w:t>
+      </w:r>
+    </w:p>
+    <w:p>
+      <w:pPr>
+        <w:pStyle w:val="ListParagraph"/>
+        <w:numPr>
+          <w:ilvl w:val="0"/>
+          <w:numId w:val="3"/>
+        </w:numPr>
+      </w:pPr>
+      <w:r>
+        <w:t>Player will switch to Beanbag to attempt platforming.</w:t>
+      </w:r>
+    </w:p>
+    <w:p>
+      <w:pPr>
+        <w:pStyle w:val="ListParagraph"/>
+        <w:numPr>
+          <w:ilvl w:val="0"/>
+          <w:numId w:val="3"/>
+        </w:numPr>
+      </w:pPr>
+      <w:r>
+        <w:t>If successful, reach end, if not player will identify where they went wrong and try again until successful.</w:t>
+      </w:r>
+    </w:p>
+    <w:p>
+      <w:pPr>
+        <w:pStyle w:val="ListParagraph"/>
+        <w:numPr>
+          <w:ilvl w:val="0"/>
+          <w:numId w:val="3"/>
+        </w:numPr>
+      </w:pPr>
+      <w:r>
+        <w:t>Once successful, reach end of level.</w:t>
+      </w:r>
+    </w:p>
+    <w:p/>
     <w:p>
       <w:pPr>
         <w:pStyle w:val="Heading3"/>
@@ -1189,89 +1562,989 @@
       <w:r>
         <w:t>Game loops</w:t>
       </w:r>
-    </w:p>
-    <w:p>
-      <w:r>
-        <w:t xml:space="preserve">Player spawns -&gt; player moves platforms -&gt; player switches character -&gt; player moves to end-&gt; </w:t>
-      </w:r>
-    </w:p>
-    <w:p/>
-    <w:p>
-      <w:r>
-        <w:t>Play moves platforms -&gt; player switches -&gt; player moves to end -&gt;if fail, rearrange, if successful, continue to next area</w:t>
-      </w:r>
-    </w:p>
+      <w:r>
+        <w:t>:</w:t>
+      </w:r>
+    </w:p>
+    <w:p>
+      <w:pPr>
+        <w:pStyle w:val="ListParagraph"/>
+        <w:numPr>
+          <w:ilvl w:val="0"/>
+          <w:numId w:val="4"/>
+        </w:numPr>
+      </w:pPr>
+      <w:r>
+        <w:t>Player moves platforms -&gt; switches character -&gt; attempts parkour.</w:t>
+      </w:r>
+    </w:p>
+    <w:p>
+      <w:pPr>
+        <w:pStyle w:val="ListParagraph"/>
+        <w:numPr>
+          <w:ilvl w:val="0"/>
+          <w:numId w:val="4"/>
+        </w:numPr>
+      </w:pPr>
+      <w:r>
+        <w:t>Play moves platform to get collectable, player collects, switches, moves platform back to progress.</w:t>
+      </w:r>
+    </w:p>
+    <w:p>
+      <w:pPr>
+        <w:pStyle w:val="ListParagraph"/>
+        <w:numPr>
+          <w:ilvl w:val="0"/>
+          <w:numId w:val="4"/>
+        </w:numPr>
+      </w:pPr>
+    </w:p>
+    <w:p/>
+    <w:p/>
+    <w:p/>
+    <w:p/>
+    <w:p/>
+    <w:p/>
     <w:p/>
     <w:p/>
     <w:p/>
     <w:p>
       <w:pPr>
         <w:pStyle w:val="Heading2"/>
-        <w:rPr>
-          <w:szCs w:val="36"/>
-        </w:rPr>
-      </w:pPr>
-      <w:r>
-        <w:rPr>
-          <w:szCs w:val="36"/>
-        </w:rPr>
+      </w:pPr>
+      <w:r>
         <w:lastRenderedPageBreak/>
         <w:t>Gameplay systems</w:t>
       </w:r>
     </w:p>
+    <w:p/>
     <w:p>
       <w:pPr>
         <w:pStyle w:val="Heading3"/>
       </w:pPr>
       <w:r>
-        <w:t>Controls / Input</w:t>
-      </w:r>
+        <w:t>Mechanics</w:t>
+      </w:r>
+      <w:r>
+        <w:t>:</w:t>
+      </w:r>
+    </w:p>
+    <w:p>
+      <w:pPr>
+        <w:pStyle w:val="ListParagraph"/>
+        <w:numPr>
+          <w:ilvl w:val="0"/>
+          <w:numId w:val="10"/>
+        </w:numPr>
+      </w:pPr>
+      <w:r>
+        <w:t>Directional movement</w:t>
+      </w:r>
+    </w:p>
+    <w:p>
+      <w:pPr>
+        <w:pStyle w:val="ListParagraph"/>
+        <w:numPr>
+          <w:ilvl w:val="0"/>
+          <w:numId w:val="10"/>
+        </w:numPr>
+      </w:pPr>
+      <w:r>
+        <w:t xml:space="preserve">Cam following </w:t>
+      </w:r>
+      <w:proofErr w:type="gramStart"/>
+      <w:r>
+        <w:t>mouse</w:t>
+      </w:r>
+      <w:proofErr w:type="gramEnd"/>
+    </w:p>
+    <w:p>
+      <w:pPr>
+        <w:pStyle w:val="ListParagraph"/>
+        <w:numPr>
+          <w:ilvl w:val="0"/>
+          <w:numId w:val="9"/>
+        </w:numPr>
+      </w:pPr>
+      <w:r>
+        <w:t>J</w:t>
+      </w:r>
+      <w:r>
+        <w:t>umping</w:t>
+      </w:r>
+    </w:p>
+    <w:p>
+      <w:pPr>
+        <w:pStyle w:val="ListParagraph"/>
+        <w:numPr>
+          <w:ilvl w:val="0"/>
+          <w:numId w:val="9"/>
+        </w:numPr>
+      </w:pPr>
+      <w:r>
+        <w:t>C</w:t>
+      </w:r>
+      <w:r>
+        <w:t>haracter switching.</w:t>
+      </w:r>
+    </w:p>
+    <w:p/>
+    <w:p>
+      <w:r>
+        <w:t>Harvard:</w:t>
+      </w:r>
+      <w:r>
+        <w:t xml:space="preserve"> </w:t>
+      </w:r>
+      <w:r>
+        <w:t>Will be able to push objects around by walking into them.</w:t>
+      </w:r>
+    </w:p>
+    <w:p>
+      <w:r>
+        <w:t xml:space="preserve">Beanbag: Will be </w:t>
+      </w:r>
+      <w:r>
+        <w:t>130% quicker than Harvard</w:t>
+      </w:r>
+      <w:r>
+        <w:t>, able to run faster</w:t>
+      </w:r>
+      <w:r>
+        <w:t>, able to jump further and higher. As well as being able to use switches.</w:t>
+      </w:r>
+    </w:p>
+    <w:p>
+      <w:pPr>
+        <w:pStyle w:val="Heading2"/>
+      </w:pPr>
     </w:p>
     <w:p>
       <w:pPr>
         <w:pStyle w:val="Heading3"/>
       </w:pPr>
       <w:r>
-        <w:t>Mechanics</w:t>
+        <w:t>Mechanic</w:t>
+      </w:r>
+      <w:r>
+        <w:t xml:space="preserve">al influences: </w:t>
+      </w:r>
+    </w:p>
+    <w:p>
+      <w:pPr>
+        <w:pStyle w:val="ListParagraph"/>
+        <w:numPr>
+          <w:ilvl w:val="0"/>
+          <w:numId w:val="11"/>
+        </w:numPr>
+      </w:pPr>
+      <w:r>
+        <w:t>Banjo kazoo</w:t>
+      </w:r>
+      <w:r>
+        <w:t>: Platforming mechanics, movement mechanics, camera movement mechanic</w:t>
+      </w:r>
+    </w:p>
+    <w:p>
+      <w:pPr>
+        <w:pStyle w:val="ListParagraph"/>
+        <w:numPr>
+          <w:ilvl w:val="0"/>
+          <w:numId w:val="11"/>
+        </w:numPr>
+      </w:pPr>
+      <w:r>
+        <w:t xml:space="preserve">Mario odyssey: Platforming mechanics, jumping </w:t>
+      </w:r>
+      <w:proofErr w:type="gramStart"/>
+      <w:r>
+        <w:t>mechanic</w:t>
+      </w:r>
+      <w:proofErr w:type="gramEnd"/>
+      <w:r>
+        <w:t xml:space="preserve"> </w:t>
+      </w:r>
+    </w:p>
+    <w:p>
+      <w:pPr>
+        <w:pStyle w:val="ListParagraph"/>
+        <w:numPr>
+          <w:ilvl w:val="0"/>
+          <w:numId w:val="11"/>
+        </w:numPr>
+      </w:pPr>
+      <w:r>
+        <w:t>P</w:t>
+      </w:r>
+      <w:r>
+        <w:t>ac</w:t>
+      </w:r>
+      <w:r>
+        <w:t>-</w:t>
+      </w:r>
+      <w:r>
+        <w:t>man world</w:t>
+      </w:r>
+      <w:r>
+        <w:t xml:space="preserve"> 2: Collectables</w:t>
+      </w:r>
+      <w:r>
+        <w:br/>
       </w:r>
     </w:p>
     <w:p>
       <w:pPr>
         <w:pStyle w:val="Heading3"/>
       </w:pPr>
-      <w:r>
-        <w:t>Game systems</w:t>
-      </w:r>
+      <w:bookmarkStart w:id="11" w:name="_Controls_Mechanics_Systems"/>
+      <w:bookmarkEnd w:id="11"/>
+      <w:r>
+        <w:t>Controls</w:t>
+      </w:r>
+      <w:r>
+        <w:t>:</w:t>
+      </w:r>
+    </w:p>
+    <w:p>
+      <w:r>
+        <w:t>Standard WASD movement, as well as jumping by space. Character switching by pressing 1 (Harvard) or 2 (Beanbag)</w:t>
+      </w:r>
+      <w:r>
+        <w:t xml:space="preserve">. Cam follows </w:t>
+      </w:r>
+      <w:proofErr w:type="gramStart"/>
+      <w:r>
+        <w:t>mouse</w:t>
+      </w:r>
+      <w:proofErr w:type="gramEnd"/>
     </w:p>
     <w:p>
       <w:pPr>
         <w:pStyle w:val="Heading3"/>
       </w:pPr>
       <w:r>
+        <w:br/>
         <w:t>Physics</w:t>
       </w:r>
-    </w:p>
+      <w:r>
+        <w:t>:</w:t>
+      </w:r>
+    </w:p>
+    <w:p>
+      <w:pPr>
+        <w:pStyle w:val="ListParagraph"/>
+        <w:numPr>
+          <w:ilvl w:val="0"/>
+          <w:numId w:val="6"/>
+        </w:numPr>
+      </w:pPr>
+      <w:r>
+        <w:t xml:space="preserve">Parallel </w:t>
+      </w:r>
+      <w:r>
+        <w:t>to real-life</w:t>
+      </w:r>
+      <w:r>
+        <w:t xml:space="preserve"> physics</w:t>
+      </w:r>
+    </w:p>
+    <w:p>
+      <w:pPr>
+        <w:pStyle w:val="ListParagraph"/>
+        <w:numPr>
+          <w:ilvl w:val="0"/>
+          <w:numId w:val="5"/>
+        </w:numPr>
+      </w:pPr>
+      <w:r>
+        <w:t>Using rigid bodies physics</w:t>
+      </w:r>
+    </w:p>
+    <w:p>
+      <w:r>
+        <w:t xml:space="preserve">For example, Harvard will be able to collide with some objects to move them, depending on their mass compared to his. </w:t>
+      </w:r>
+    </w:p>
+    <w:p>
+      <w:pPr>
+        <w:pStyle w:val="Heading3"/>
+      </w:pPr>
+    </w:p>
+    <w:p>
+      <w:pPr>
+        <w:pStyle w:val="Heading3"/>
+      </w:pPr>
+      <w:r>
+        <w:t>Prototyping:</w:t>
+      </w:r>
+    </w:p>
+    <w:p>
+      <w:r>
+        <w:t>Character controllers will be created by a script applying force to rigid bodies to move them within the unity physics system by using keycodes.</w:t>
+      </w:r>
+    </w:p>
+    <w:p>
+      <w:r>
+        <w:t xml:space="preserve">Character switcher will be created by a script disabling the </w:t>
+      </w:r>
+      <w:proofErr w:type="spellStart"/>
+      <w:r>
+        <w:t>gameobject</w:t>
+      </w:r>
+      <w:proofErr w:type="spellEnd"/>
+      <w:r>
+        <w:t xml:space="preserve"> (and therefore the camera and controller script) for one character at a keycode </w:t>
+      </w:r>
+      <w:proofErr w:type="gramStart"/>
+      <w:r>
+        <w:t>press, and</w:t>
+      </w:r>
+      <w:proofErr w:type="gramEnd"/>
+      <w:r>
+        <w:t xml:space="preserve"> working </w:t>
+      </w:r>
+      <w:proofErr w:type="spellStart"/>
+      <w:r>
+        <w:t>vise</w:t>
+      </w:r>
+      <w:proofErr w:type="spellEnd"/>
+      <w:r>
+        <w:t xml:space="preserve"> versa to re enable / switch character. </w:t>
+      </w:r>
+      <w:r>
+        <w:br/>
+      </w:r>
+    </w:p>
+    <w:p/>
+    <w:p/>
+    <w:p/>
+    <w:p/>
+    <w:p>
+      <w:pPr>
+        <w:rPr>
+          <w:u w:val="single"/>
+        </w:rPr>
+      </w:pPr>
+      <w:r>
+        <w:rPr>
+          <w:u w:val="single"/>
+        </w:rPr>
+        <w:t>Character Switching pseudocode:</w:t>
+      </w:r>
+    </w:p>
+    <w:p>
+      <w:r>
+        <w:t xml:space="preserve">If 1 is pressed, </w:t>
+      </w:r>
+      <w:proofErr w:type="gramStart"/>
+      <w:r>
+        <w:t>then</w:t>
+      </w:r>
+      <w:proofErr w:type="gramEnd"/>
+    </w:p>
+    <w:p>
+      <w:pPr>
+        <w:pStyle w:val="ListParagraph"/>
+        <w:numPr>
+          <w:ilvl w:val="0"/>
+          <w:numId w:val="7"/>
+        </w:numPr>
+      </w:pPr>
+      <w:r>
+        <w:t>disable the character controller script and the camera component attached to the Beanbag game object.</w:t>
+      </w:r>
+    </w:p>
+    <w:p>
+      <w:pPr>
+        <w:pStyle w:val="ListParagraph"/>
+        <w:numPr>
+          <w:ilvl w:val="0"/>
+          <w:numId w:val="7"/>
+        </w:numPr>
+      </w:pPr>
+      <w:r>
+        <w:t>Enable the character controller script and the camera component attached to the Harvard game object.</w:t>
+      </w:r>
+    </w:p>
+    <w:p>
+      <w:r>
+        <w:t xml:space="preserve">If 2 is pressed, </w:t>
+      </w:r>
+      <w:proofErr w:type="gramStart"/>
+      <w:r>
+        <w:t>then</w:t>
+      </w:r>
+      <w:proofErr w:type="gramEnd"/>
+    </w:p>
+    <w:p>
+      <w:pPr>
+        <w:pStyle w:val="ListParagraph"/>
+        <w:numPr>
+          <w:ilvl w:val="0"/>
+          <w:numId w:val="8"/>
+        </w:numPr>
+      </w:pPr>
+      <w:r>
+        <w:t>disable the character controller script and the camera component attached to the Harvard game object.</w:t>
+      </w:r>
+    </w:p>
+    <w:p>
+      <w:pPr>
+        <w:pStyle w:val="ListParagraph"/>
+        <w:numPr>
+          <w:ilvl w:val="0"/>
+          <w:numId w:val="8"/>
+        </w:numPr>
+      </w:pPr>
+      <w:r>
+        <w:t>Enable the character controller script and the camera component attached to the Beanbag game object.</w:t>
+      </w:r>
+    </w:p>
+    <w:p/>
+    <w:p>
+      <w:pPr>
+        <w:rPr>
+          <w:u w:val="single"/>
+        </w:rPr>
+      </w:pPr>
+      <w:r>
+        <w:rPr>
+          <w:u w:val="single"/>
+        </w:rPr>
+        <w:t>Character controller pseudocode</w:t>
+      </w:r>
+      <w:r>
+        <w:rPr>
+          <w:u w:val="single"/>
+        </w:rPr>
+        <w:t>:</w:t>
+      </w:r>
+    </w:p>
+    <w:p>
+      <w:r>
+        <w:t xml:space="preserve">If w is pressed, </w:t>
+      </w:r>
+      <w:proofErr w:type="gramStart"/>
+      <w:r>
+        <w:t>then</w:t>
+      </w:r>
+      <w:proofErr w:type="gramEnd"/>
+    </w:p>
+    <w:p>
+      <w:r>
+        <w:tab/>
+        <w:t>Apply x force to the player forward.</w:t>
+      </w:r>
+    </w:p>
+    <w:p>
+      <w:r>
+        <w:t>If s is pressed</w:t>
+      </w:r>
+    </w:p>
+    <w:p>
+      <w:r>
+        <w:tab/>
+      </w:r>
+      <w:r>
+        <w:t>Apply x force to the player</w:t>
+      </w:r>
+      <w:r>
+        <w:t xml:space="preserve"> backwards.</w:t>
+      </w:r>
+    </w:p>
+    <w:p>
+      <w:r>
+        <w:t xml:space="preserve">If a is pressed, </w:t>
+      </w:r>
+      <w:proofErr w:type="gramStart"/>
+      <w:r>
+        <w:t>then</w:t>
+      </w:r>
+      <w:proofErr w:type="gramEnd"/>
+    </w:p>
+    <w:p>
+      <w:pPr>
+        <w:ind w:firstLine="720"/>
+      </w:pPr>
+      <w:r>
+        <w:t xml:space="preserve">Apply x force to the player </w:t>
+      </w:r>
+      <w:r>
+        <w:t>left.</w:t>
+      </w:r>
+    </w:p>
+    <w:p>
+      <w:r>
+        <w:t xml:space="preserve">If d is pressed, </w:t>
+      </w:r>
+      <w:proofErr w:type="gramStart"/>
+      <w:r>
+        <w:t>then</w:t>
+      </w:r>
+      <w:proofErr w:type="gramEnd"/>
+    </w:p>
+    <w:p>
+      <w:r>
+        <w:tab/>
+      </w:r>
+      <w:r>
+        <w:t xml:space="preserve">Apply x force to the player </w:t>
+      </w:r>
+      <w:r>
+        <w:t>right.</w:t>
+      </w:r>
+    </w:p>
+    <w:p>
+      <w:r>
+        <w:t xml:space="preserve">If the player moves the mouse on the X axis, </w:t>
+      </w:r>
+      <w:proofErr w:type="gramStart"/>
+      <w:r>
+        <w:t>then</w:t>
+      </w:r>
+      <w:proofErr w:type="gramEnd"/>
+    </w:p>
+    <w:p>
+      <w:r>
+        <w:tab/>
+        <w:t>The camera will rotate to mimic mouse movement</w:t>
+      </w:r>
+      <w:r>
+        <w:t>.</w:t>
+      </w:r>
+    </w:p>
+    <w:p>
+      <w:r>
+        <w:t xml:space="preserve">If the player moves the mouse on the </w:t>
+      </w:r>
+      <w:r>
+        <w:t>Y</w:t>
+      </w:r>
+      <w:r>
+        <w:t xml:space="preserve"> axis</w:t>
+      </w:r>
+      <w:r>
+        <w:t xml:space="preserve">, </w:t>
+      </w:r>
+      <w:proofErr w:type="gramStart"/>
+      <w:r>
+        <w:t>then</w:t>
+      </w:r>
+      <w:proofErr w:type="gramEnd"/>
+    </w:p>
+    <w:p>
+      <w:r>
+        <w:tab/>
+        <w:t>The camera will rotate to mimic mouse movement</w:t>
+      </w:r>
+      <w:r>
+        <w:t>.</w:t>
+      </w:r>
+    </w:p>
+    <w:p>
+      <w:r>
+        <w:t xml:space="preserve">If the player moves the mouse on the </w:t>
+      </w:r>
+      <w:r>
+        <w:t xml:space="preserve">Z </w:t>
+      </w:r>
+      <w:r>
+        <w:t>axis</w:t>
+      </w:r>
+      <w:r>
+        <w:t xml:space="preserve">, </w:t>
+      </w:r>
+      <w:proofErr w:type="gramStart"/>
+      <w:r>
+        <w:t>then</w:t>
+      </w:r>
+      <w:proofErr w:type="gramEnd"/>
+    </w:p>
+    <w:p>
+      <w:r>
+        <w:tab/>
+        <w:t>The camera will rotate to mimic mouse movement</w:t>
+      </w:r>
+      <w:r>
+        <w:t>.</w:t>
+      </w:r>
+    </w:p>
+    <w:p/>
+    <w:p/>
+    <w:p/>
+    <w:p/>
+    <w:p/>
+    <w:p/>
+    <w:p/>
+    <w:p/>
     <w:p/>
     <w:p>
       <w:pPr>
         <w:pStyle w:val="Heading2"/>
+      </w:pPr>
+      <w:r>
+        <w:lastRenderedPageBreak/>
+        <w:t>Game Content</w:t>
+      </w:r>
+    </w:p>
+    <w:p/>
+    <w:p>
+      <w:pPr>
+        <w:pStyle w:val="Heading3"/>
+      </w:pPr>
+      <w:bookmarkStart w:id="12" w:name="_Levels"/>
+      <w:bookmarkEnd w:id="12"/>
+      <w:r>
+        <w:t>Levels</w:t>
+      </w:r>
+      <w:r>
+        <w:t>:</w:t>
+      </w:r>
+    </w:p>
+    <w:p>
+      <w:r>
+        <w:t>Game will consist of multiple, 3D environments and separate levels. Game will include 12 levels.</w:t>
+      </w:r>
+    </w:p>
+    <w:p/>
+    <w:p>
+      <w:pPr>
+        <w:pStyle w:val="Heading3"/>
+      </w:pPr>
+      <w:r>
+        <w:t>Collectables</w:t>
+      </w:r>
+      <w:r>
+        <w:t>:</w:t>
+      </w:r>
+    </w:p>
+    <w:p>
+      <w:r>
+        <w:t>Players will be able to collect collectables / trophies throughout the game which have no in game purpose other than being collected. These are recorded and able to be viewed on the menu screen and when finishing a level.</w:t>
+      </w:r>
+    </w:p>
+    <w:p/>
+    <w:p>
+      <w:pPr>
+        <w:pStyle w:val="Heading3"/>
+      </w:pPr>
+      <w:r>
+        <w:t>Assets</w:t>
+      </w:r>
+      <w:r>
+        <w:t>:</w:t>
+      </w:r>
+    </w:p>
+    <w:p/>
+    <w:p>
+      <w:r>
+        <w:t>Models, textures, scripts, audio files.</w:t>
+      </w:r>
+    </w:p>
+    <w:p/>
+    <w:p/>
+    <w:p/>
+    <w:p/>
+    <w:p/>
+    <w:p/>
+    <w:p/>
+    <w:p/>
+    <w:p/>
+    <w:p/>
+    <w:p/>
+    <w:p/>
+    <w:p/>
+    <w:p/>
+    <w:p/>
+    <w:p/>
+    <w:p/>
+    <w:p/>
+    <w:p/>
+    <w:p/>
+    <w:p/>
+    <w:p/>
+    <w:p/>
+    <w:p/>
+    <w:p/>
+    <w:p>
+      <w:pPr>
+        <w:pStyle w:val="Heading2"/>
+      </w:pPr>
+      <w:r>
+        <w:lastRenderedPageBreak/>
+        <w:t>Naming &amp; Programming Standards</w:t>
+      </w:r>
+    </w:p>
+    <w:p/>
+    <w:p>
+      <w:pPr>
+        <w:pStyle w:val="Heading3"/>
+      </w:pPr>
+      <w:bookmarkStart w:id="13" w:name="_File_naming"/>
+      <w:bookmarkEnd w:id="13"/>
+      <w:r>
+        <w:t>File naming</w:t>
+      </w:r>
+    </w:p>
+    <w:p>
+      <w:r>
+        <w:t>Assets:</w:t>
+      </w:r>
+    </w:p>
+    <w:p>
+      <w:r>
+        <w:tab/>
+      </w:r>
+      <w:proofErr w:type="spellStart"/>
+      <w:r>
+        <w:t>AssetType_FileName_AuthorFirstName_AuthorLastName_Version</w:t>
+      </w:r>
+      <w:proofErr w:type="spellEnd"/>
+    </w:p>
+    <w:p>
+      <w:r>
+        <w:tab/>
+      </w:r>
+    </w:p>
+    <w:p>
+      <w:r>
+        <w:tab/>
+        <w:t>Examples:</w:t>
+      </w:r>
+    </w:p>
+    <w:p>
+      <w:r>
+        <w:tab/>
+        <w:t>Model_Table_Brodie_Frazier_v3</w:t>
+      </w:r>
+    </w:p>
+    <w:p>
+      <w:r>
+        <w:tab/>
+        <w:t>Texture_Table_Brodie_Frazier_v1</w:t>
+      </w:r>
+    </w:p>
+    <w:p>
+      <w:r>
+        <w:tab/>
+        <w:t>Script_CharacterController_Brodie_Frazier_v2</w:t>
+      </w:r>
+    </w:p>
+    <w:p/>
+    <w:p/>
+    <w:p>
+      <w:pPr>
+        <w:pStyle w:val="Heading3"/>
+      </w:pPr>
+      <w:r>
+        <w:t>Variable naming</w:t>
+      </w:r>
+    </w:p>
+    <w:p>
+      <w:r>
+        <w:t>Best precise shortened description of variable, camelCase.</w:t>
+      </w:r>
+    </w:p>
+    <w:p/>
+    <w:p>
+      <w:r>
+        <w:t>Examples:</w:t>
+      </w:r>
+    </w:p>
+    <w:p>
+      <w:pPr>
         <w:rPr>
-          <w:szCs w:val="36"/>
+          <w:color w:val="000000" w:themeColor="text1"/>
+          <w:lang w:eastAsia="en-GB"/>
         </w:rPr>
       </w:pPr>
       <w:r>
         <w:rPr>
-          <w:szCs w:val="36"/>
+          <w:color w:val="000000" w:themeColor="text1"/>
+          <w:lang w:eastAsia="en-GB"/>
         </w:rPr>
-        <w:t>Game Content</w:t>
-      </w:r>
+        <w:t xml:space="preserve">type </w:t>
+      </w:r>
+      <w:proofErr w:type="spellStart"/>
+      <w:r>
+        <w:rPr>
+          <w:color w:val="000000" w:themeColor="text1"/>
+          <w:lang w:eastAsia="en-GB"/>
+        </w:rPr>
+        <w:t>variableName</w:t>
+      </w:r>
+      <w:proofErr w:type="spellEnd"/>
+      <w:r>
+        <w:rPr>
+          <w:color w:val="000000" w:themeColor="text1"/>
+          <w:lang w:eastAsia="en-GB"/>
+        </w:rPr>
+        <w:t xml:space="preserve"> = </w:t>
+      </w:r>
+      <w:proofErr w:type="gramStart"/>
+      <w:r>
+        <w:rPr>
+          <w:color w:val="000000" w:themeColor="text1"/>
+          <w:lang w:eastAsia="en-GB"/>
+        </w:rPr>
+        <w:t>value;</w:t>
+      </w:r>
+      <w:proofErr w:type="gramEnd"/>
+    </w:p>
+    <w:p>
+      <w:pPr>
+        <w:rPr>
+          <w:color w:val="000000" w:themeColor="text1"/>
+          <w:lang w:eastAsia="en-GB"/>
+        </w:rPr>
+      </w:pPr>
+      <w:r>
+        <w:rPr>
+          <w:color w:val="000000" w:themeColor="text1"/>
+          <w:lang w:eastAsia="en-GB"/>
+        </w:rPr>
+        <w:t xml:space="preserve">bool </w:t>
+      </w:r>
+      <w:proofErr w:type="spellStart"/>
+      <w:r>
+        <w:rPr>
+          <w:color w:val="000000" w:themeColor="text1"/>
+          <w:lang w:eastAsia="en-GB"/>
+        </w:rPr>
+        <w:t>isGrounded</w:t>
+      </w:r>
+      <w:proofErr w:type="spellEnd"/>
+      <w:r>
+        <w:rPr>
+          <w:color w:val="000000" w:themeColor="text1"/>
+          <w:lang w:eastAsia="en-GB"/>
+        </w:rPr>
+        <w:t xml:space="preserve"> = </w:t>
+      </w:r>
+      <w:proofErr w:type="gramStart"/>
+      <w:r>
+        <w:rPr>
+          <w:color w:val="000000" w:themeColor="text1"/>
+          <w:lang w:eastAsia="en-GB"/>
+        </w:rPr>
+        <w:t>true;</w:t>
+      </w:r>
+      <w:proofErr w:type="gramEnd"/>
+    </w:p>
+    <w:p>
+      <w:pPr>
+        <w:rPr>
+          <w:color w:val="000000" w:themeColor="text1"/>
+        </w:rPr>
+      </w:pPr>
+      <w:r>
+        <w:rPr>
+          <w:color w:val="000000" w:themeColor="text1"/>
+          <w:lang w:eastAsia="en-GB"/>
+        </w:rPr>
+        <w:t xml:space="preserve">string </w:t>
+      </w:r>
+      <w:proofErr w:type="spellStart"/>
+      <w:r>
+        <w:rPr>
+          <w:color w:val="000000" w:themeColor="text1"/>
+          <w:lang w:eastAsia="en-GB"/>
+        </w:rPr>
+        <w:t>playerName</w:t>
+      </w:r>
+      <w:proofErr w:type="spellEnd"/>
+      <w:r>
+        <w:rPr>
+          <w:color w:val="000000" w:themeColor="text1"/>
+          <w:lang w:eastAsia="en-GB"/>
+        </w:rPr>
+        <w:t xml:space="preserve"> = “bob”</w:t>
+      </w:r>
+    </w:p>
+    <w:p/>
+    <w:p>
+      <w:pPr>
+        <w:ind w:left="360"/>
+      </w:pPr>
+    </w:p>
+    <w:p>
+      <w:pPr>
+        <w:ind w:left="360"/>
+      </w:pPr>
     </w:p>
     <w:p>
       <w:pPr>
         <w:pStyle w:val="Heading3"/>
       </w:pPr>
       <w:r>
-        <w:t>Levels</w:t>
+        <w:t>Commenting</w:t>
+      </w:r>
+    </w:p>
+    <w:p>
+      <w:r>
+        <w:t>Each comment will be separate by empty lines. Will describe the code directly under the comment</w:t>
+      </w:r>
+      <w:r>
+        <w:t>.</w:t>
+      </w:r>
+    </w:p>
+    <w:p/>
+    <w:p>
+      <w:r>
+        <w:t>Example:</w:t>
+      </w:r>
+    </w:p>
+    <w:p/>
+    <w:p>
+      <w:r>
+        <w:t>// Example comment, explaining the if statement</w:t>
+      </w:r>
+    </w:p>
+    <w:p/>
+    <w:p>
+      <w:r>
+        <w:t>If</w:t>
+      </w:r>
+    </w:p>
+    <w:p>
+      <w:r>
+        <w:t>{</w:t>
+      </w:r>
+    </w:p>
+    <w:p>
+      <w:r>
+        <w:t>}</w:t>
+      </w:r>
+    </w:p>
+    <w:p/>
+    <w:p>
+      <w:r>
+        <w:t>// Example comment, explaining the else statement.</w:t>
+      </w:r>
+    </w:p>
+    <w:p/>
+    <w:p>
+      <w:r>
+        <w:t>Else</w:t>
+      </w:r>
+    </w:p>
+    <w:p>
+      <w:r>
+        <w:t>{</w:t>
+      </w:r>
+    </w:p>
+    <w:p>
+      <w:r>
+        <w:t>}</w:t>
+      </w:r>
+    </w:p>
+    <w:p>
+      <w:pPr>
+        <w:pStyle w:val="Heading2"/>
+      </w:pPr>
+      <w:r>
+        <w:lastRenderedPageBreak/>
+        <w:t>Technical goals &amp; risks</w:t>
       </w:r>
     </w:p>
     <w:p>
@@ -1279,128 +2552,125 @@
         <w:pStyle w:val="Heading3"/>
       </w:pPr>
       <w:r>
-        <w:t>Collectables</w:t>
-      </w:r>
-    </w:p>
+        <w:t>Goals:</w:t>
+      </w:r>
+    </w:p>
+    <w:p>
+      <w:pPr>
+        <w:pStyle w:val="ListParagraph"/>
+        <w:numPr>
+          <w:ilvl w:val="0"/>
+          <w:numId w:val="5"/>
+        </w:numPr>
+      </w:pPr>
+      <w:r>
+        <w:t>Run on solid 60 fps.</w:t>
+      </w:r>
+    </w:p>
+    <w:p>
+      <w:pPr>
+        <w:pStyle w:val="ListParagraph"/>
+        <w:numPr>
+          <w:ilvl w:val="0"/>
+          <w:numId w:val="5"/>
+        </w:numPr>
+      </w:pPr>
+      <w:r>
+        <w:t>Create smooth UI.</w:t>
+      </w:r>
+    </w:p>
+    <w:p/>
     <w:p>
       <w:pPr>
         <w:pStyle w:val="Heading3"/>
       </w:pPr>
-      <w:r>
-        <w:t>Assets</w:t>
-      </w:r>
-    </w:p>
-    <w:p/>
-    <w:p>
-      <w:pPr>
-        <w:pStyle w:val="Heading2"/>
-        <w:rPr>
-          <w:szCs w:val="36"/>
-        </w:rPr>
-      </w:pPr>
-      <w:r>
-        <w:rPr>
-          <w:szCs w:val="36"/>
-        </w:rPr>
-        <w:t>Naming &amp; Programming Standards</w:t>
-      </w:r>
+      <w:bookmarkStart w:id="14" w:name="_Risk_analysis"/>
+      <w:bookmarkEnd w:id="14"/>
+      <w:r>
+        <w:t>Risk</w:t>
+      </w:r>
+      <w:r>
+        <w:t>s</w:t>
+      </w:r>
+    </w:p>
+    <w:p>
+      <w:pPr>
+        <w:pStyle w:val="ListParagraph"/>
+        <w:numPr>
+          <w:ilvl w:val="0"/>
+          <w:numId w:val="12"/>
+        </w:numPr>
+      </w:pPr>
+      <w:r>
+        <w:t>Skill gap in certain aspects of the programming language</w:t>
+      </w:r>
+    </w:p>
+    <w:p>
+      <w:pPr>
+        <w:pStyle w:val="ListParagraph"/>
+        <w:numPr>
+          <w:ilvl w:val="0"/>
+          <w:numId w:val="12"/>
+        </w:numPr>
+      </w:pPr>
+      <w:r>
+        <w:t>Over scope in UI / menu mechanics?</w:t>
+      </w:r>
+    </w:p>
+    <w:p>
+      <w:pPr>
+        <w:pStyle w:val="ListParagraph"/>
+      </w:pPr>
     </w:p>
     <w:p>
       <w:pPr>
         <w:pStyle w:val="Heading3"/>
       </w:pPr>
       <w:r>
-        <w:t>File naming</w:t>
-      </w:r>
-    </w:p>
-    <w:p>
-      <w:pPr>
-        <w:pStyle w:val="Heading3"/>
-      </w:pPr>
-      <w:r>
-        <w:t>Variable naming</w:t>
-      </w:r>
-    </w:p>
-    <w:p>
-      <w:pPr>
-        <w:pStyle w:val="Heading3"/>
-      </w:pPr>
-      <w:r>
-        <w:t>Commenting</w:t>
-      </w:r>
-    </w:p>
-    <w:p/>
-    <w:p>
-      <w:pPr>
-        <w:pStyle w:val="Heading2"/>
-        <w:rPr>
-          <w:szCs w:val="36"/>
-        </w:rPr>
-      </w:pPr>
-      <w:r>
-        <w:rPr>
-          <w:szCs w:val="36"/>
-        </w:rPr>
-        <w:t>Technical goals &amp; risks</w:t>
-      </w:r>
-    </w:p>
-    <w:p>
-      <w:pPr>
-        <w:pStyle w:val="Heading3"/>
-      </w:pPr>
-      <w:r>
-        <w:t>Goals</w:t>
-      </w:r>
-    </w:p>
-    <w:p>
-      <w:pPr>
-        <w:pStyle w:val="Heading3"/>
-      </w:pPr>
-      <w:r>
-        <w:t>Risks</w:t>
-      </w:r>
-    </w:p>
-    <w:p/>
-    <w:p>
-      <w:pPr>
-        <w:pStyle w:val="Heading2"/>
-        <w:rPr>
-          <w:szCs w:val="36"/>
-        </w:rPr>
-      </w:pPr>
-      <w:r>
-        <w:rPr>
-          <w:szCs w:val="36"/>
-        </w:rPr>
-        <w:t>Appendices</w:t>
-      </w:r>
-    </w:p>
-    <w:p>
-      <w:pPr>
-        <w:pStyle w:val="Heading3"/>
-      </w:pPr>
-      <w:r>
-        <w:t>Engine Used</w:t>
-      </w:r>
-    </w:p>
-    <w:p>
-      <w:r>
-        <w:t>why</w:t>
-      </w:r>
-    </w:p>
-    <w:p>
-      <w:pPr>
-        <w:pStyle w:val="Heading3"/>
-      </w:pPr>
-      <w:r>
-        <w:t>Scripting Language</w:t>
-      </w:r>
-    </w:p>
-    <w:p>
-      <w:r>
-        <w:t>why</w:t>
-      </w:r>
-    </w:p>
+        <w:t>Responses &amp; Contingencies</w:t>
+      </w:r>
+      <w:r>
+        <w:t>:</w:t>
+      </w:r>
+    </w:p>
+    <w:p>
+      <w:pPr>
+        <w:pStyle w:val="ListParagraph"/>
+        <w:numPr>
+          <w:ilvl w:val="0"/>
+          <w:numId w:val="12"/>
+        </w:numPr>
+      </w:pPr>
+      <w:r>
+        <w:t>Make sure programmers can successfully prototype these features before the games production.</w:t>
+      </w:r>
+    </w:p>
+    <w:p/>
+    <w:p/>
+    <w:p/>
+    <w:p/>
+    <w:p/>
+    <w:p/>
+    <w:p/>
+    <w:p/>
+    <w:p/>
+    <w:p/>
+    <w:p/>
+    <w:p/>
+    <w:p/>
+    <w:p/>
+    <w:p/>
+    <w:p/>
+    <w:p/>
+    <w:p/>
+    <w:p/>
+    <w:p/>
+    <w:p/>
+    <w:p/>
+    <w:p/>
+    <w:p/>
+    <w:p/>
+    <w:p/>
     <w:sectPr>
       <w:pgSz w:w="11906" w:h="16838"/>
       <w:pgMar w:top="1440" w:right="1440" w:bottom="1440" w:left="1440" w:header="708" w:footer="708" w:gutter="0"/>
@@ -1414,10 +2684,10 @@
 <file path=word/numbering.xml><?xml version="1.0" encoding="utf-8"?>
 <w:numbering xmlns:wpc="http://schemas.microsoft.com/office/word/2010/wordprocessingCanvas" xmlns:cx="http://schemas.microsoft.com/office/drawing/2014/chartex" xmlns:cx1="http://schemas.microsoft.com/office/drawing/2015/9/8/chartex" xmlns:cx2="http://schemas.microsoft.com/office/drawing/2015/10/21/chartex" xmlns:cx3="http://schemas.microsoft.com/office/drawing/2016/5/9/chartex" xmlns:cx4="http://schemas.microsoft.com/office/drawing/2016/5/10/chartex" xmlns:cx5="http://schemas.microsoft.com/office/drawing/2016/5/11/chartex" xmlns:cx6="http://schemas.microsoft.com/office/drawing/2016/5/12/chartex" xmlns:cx7="http://schemas.microsoft.com/office/drawing/2016/5/13/chartex" xmlns:cx8="http://schemas.microsoft.com/office/drawing/2016/5/14/chartex" xmlns:mc="http://schemas.openxmlformats.org/markup-compatibility/2006" xmlns:aink="http://schemas.microsoft.com/office/drawing/2016/ink" xmlns:am3d="http://schemas.microsoft.com/office/drawing/2017/model3d" xmlns:o="urn:schemas-microsoft-com:office:office" xmlns:oel="http://schemas.microsoft.com/office/2019/extlst" xmlns:r="http://schemas.openxmlformats.org/officeDocument/2006/relationships" xmlns:m="http://schemas.openxmlformats.org/officeDocument/2006/math" xmlns:v="urn:schemas-microsoft-com:vml" xmlns:wp14="http://schemas.microsoft.com/office/word/2010/wordprocessingDrawing" xmlns:wp="http://schemas.openxmlformats.org/drawingml/2006/wordprocessingDrawing" xmlns:w10="urn:schemas-microsoft-com:office:word" xmlns:w="http://schemas.openxmlformats.org/wordprocessingml/2006/main" xmlns:w14="http://schemas.microsoft.com/office/word/2010/wordml" xmlns:w15="http://schemas.microsoft.com/office/word/2012/wordml" xmlns:w16cex="http://schemas.microsoft.com/office/word/2018/wordml/cex" xmlns:w16cid="http://schemas.microsoft.com/office/word/2016/wordml/cid" xmlns:w16="http://schemas.microsoft.com/office/word/2018/wordml" xmlns:w16sdtdh="http://schemas.microsoft.com/office/word/2020/wordml/sdtdatahash" xmlns:w16se="http://schemas.microsoft.com/office/word/2015/wordml/symex" xmlns:wpg="http://schemas.microsoft.com/office/word/2010/wordprocessingGroup" xmlns:wpi="http://schemas.microsoft.com/office/word/2010/wordprocessingInk" xmlns:wne="http://schemas.microsoft.com/office/word/2006/wordml" xmlns:wps="http://schemas.microsoft.com/office/word/2010/wordprocessingShape" mc:Ignorable="w14 w15 w16se w16cid w16 w16cex w16sdtdh wp14">
   <w:abstractNum w:abstractNumId="0" w15:restartNumberingAfterBreak="0">
-    <w:nsid w:val="09356362"/>
+    <w:nsid w:val="053579FA"/>
     <w:multiLevelType w:val="hybridMultilevel"/>
-    <w:tmpl w:val="D7F0C8FC"/>
-    <w:lvl w:ilvl="0" w:tplc="0C090001">
+    <w:tmpl w:val="D9A4E012"/>
+    <w:lvl w:ilvl="0" w:tplc="08090001">
       <w:start w:val="1"/>
       <w:numFmt w:val="bullet"/>
       <w:lvlText w:val=""/>
@@ -1429,7 +2699,7 @@
         <w:rFonts w:ascii="Symbol" w:hAnsi="Symbol" w:hint="default"/>
       </w:rPr>
     </w:lvl>
-    <w:lvl w:ilvl="1" w:tplc="0C090003" w:tentative="1">
+    <w:lvl w:ilvl="1" w:tplc="08090003" w:tentative="1">
       <w:start w:val="1"/>
       <w:numFmt w:val="bullet"/>
       <w:lvlText w:val="o"/>
@@ -1441,7 +2711,7 @@
         <w:rFonts w:ascii="Courier New" w:hAnsi="Courier New" w:cs="Courier New" w:hint="default"/>
       </w:rPr>
     </w:lvl>
-    <w:lvl w:ilvl="2" w:tplc="0C090005" w:tentative="1">
+    <w:lvl w:ilvl="2" w:tplc="08090005" w:tentative="1">
       <w:start w:val="1"/>
       <w:numFmt w:val="bullet"/>
       <w:lvlText w:val=""/>
@@ -1453,7 +2723,7 @@
         <w:rFonts w:ascii="Wingdings" w:hAnsi="Wingdings" w:hint="default"/>
       </w:rPr>
     </w:lvl>
-    <w:lvl w:ilvl="3" w:tplc="0C090001" w:tentative="1">
+    <w:lvl w:ilvl="3" w:tplc="08090001" w:tentative="1">
       <w:start w:val="1"/>
       <w:numFmt w:val="bullet"/>
       <w:lvlText w:val=""/>
@@ -1465,7 +2735,7 @@
         <w:rFonts w:ascii="Symbol" w:hAnsi="Symbol" w:hint="default"/>
       </w:rPr>
     </w:lvl>
-    <w:lvl w:ilvl="4" w:tplc="0C090003" w:tentative="1">
+    <w:lvl w:ilvl="4" w:tplc="08090003" w:tentative="1">
       <w:start w:val="1"/>
       <w:numFmt w:val="bullet"/>
       <w:lvlText w:val="o"/>
@@ -1477,7 +2747,7 @@
         <w:rFonts w:ascii="Courier New" w:hAnsi="Courier New" w:cs="Courier New" w:hint="default"/>
       </w:rPr>
     </w:lvl>
-    <w:lvl w:ilvl="5" w:tplc="0C090005" w:tentative="1">
+    <w:lvl w:ilvl="5" w:tplc="08090005" w:tentative="1">
       <w:start w:val="1"/>
       <w:numFmt w:val="bullet"/>
       <w:lvlText w:val=""/>
@@ -1489,7 +2759,7 @@
         <w:rFonts w:ascii="Wingdings" w:hAnsi="Wingdings" w:hint="default"/>
       </w:rPr>
     </w:lvl>
-    <w:lvl w:ilvl="6" w:tplc="0C090001" w:tentative="1">
+    <w:lvl w:ilvl="6" w:tplc="08090001" w:tentative="1">
       <w:start w:val="1"/>
       <w:numFmt w:val="bullet"/>
       <w:lvlText w:val=""/>
@@ -1501,7 +2771,7 @@
         <w:rFonts w:ascii="Symbol" w:hAnsi="Symbol" w:hint="default"/>
       </w:rPr>
     </w:lvl>
-    <w:lvl w:ilvl="7" w:tplc="0C090003" w:tentative="1">
+    <w:lvl w:ilvl="7" w:tplc="08090003" w:tentative="1">
       <w:start w:val="1"/>
       <w:numFmt w:val="bullet"/>
       <w:lvlText w:val="o"/>
@@ -1513,7 +2783,7 @@
         <w:rFonts w:ascii="Courier New" w:hAnsi="Courier New" w:cs="Courier New" w:hint="default"/>
       </w:rPr>
     </w:lvl>
-    <w:lvl w:ilvl="8" w:tplc="0C090005" w:tentative="1">
+    <w:lvl w:ilvl="8" w:tplc="08090005" w:tentative="1">
       <w:start w:val="1"/>
       <w:numFmt w:val="bullet"/>
       <w:lvlText w:val=""/>
@@ -1640,22 +2910,313 @@
     </w:lvl>
   </w:abstractNum>
   <w:abstractNum w:abstractNumId="2" w15:restartNumberingAfterBreak="0">
-    <w:nsid w:val="2FE361AB"/>
+    <w:nsid w:val="26E150C1"/>
     <w:multiLevelType w:val="hybridMultilevel"/>
-    <w:tmpl w:val="4B1CC0B4"/>
-    <w:lvl w:ilvl="0" w:tplc="0C090001">
+    <w:tmpl w:val="C360AE28"/>
+    <w:lvl w:ilvl="0" w:tplc="FFFFFFFF">
+      <w:start w:val="1"/>
+      <w:numFmt w:val="decimal"/>
+      <w:lvlText w:val="%1."/>
+      <w:lvlJc w:val="left"/>
+      <w:pPr>
+        <w:ind w:left="720" w:hanging="360"/>
+      </w:pPr>
+      <w:rPr>
+        <w:rFonts w:hint="default"/>
+      </w:rPr>
+    </w:lvl>
+    <w:lvl w:ilvl="1" w:tplc="FFFFFFFF" w:tentative="1">
+      <w:start w:val="1"/>
+      <w:numFmt w:val="lowerLetter"/>
+      <w:lvlText w:val="%2."/>
+      <w:lvlJc w:val="left"/>
+      <w:pPr>
+        <w:ind w:left="1440" w:hanging="360"/>
+      </w:pPr>
+    </w:lvl>
+    <w:lvl w:ilvl="2" w:tplc="FFFFFFFF" w:tentative="1">
+      <w:start w:val="1"/>
+      <w:numFmt w:val="lowerRoman"/>
+      <w:lvlText w:val="%3."/>
+      <w:lvlJc w:val="right"/>
+      <w:pPr>
+        <w:ind w:left="2160" w:hanging="180"/>
+      </w:pPr>
+    </w:lvl>
+    <w:lvl w:ilvl="3" w:tplc="FFFFFFFF" w:tentative="1">
+      <w:start w:val="1"/>
+      <w:numFmt w:val="decimal"/>
+      <w:lvlText w:val="%4."/>
+      <w:lvlJc w:val="left"/>
+      <w:pPr>
+        <w:ind w:left="2880" w:hanging="360"/>
+      </w:pPr>
+    </w:lvl>
+    <w:lvl w:ilvl="4" w:tplc="FFFFFFFF" w:tentative="1">
+      <w:start w:val="1"/>
+      <w:numFmt w:val="lowerLetter"/>
+      <w:lvlText w:val="%5."/>
+      <w:lvlJc w:val="left"/>
+      <w:pPr>
+        <w:ind w:left="3600" w:hanging="360"/>
+      </w:pPr>
+    </w:lvl>
+    <w:lvl w:ilvl="5" w:tplc="FFFFFFFF" w:tentative="1">
+      <w:start w:val="1"/>
+      <w:numFmt w:val="lowerRoman"/>
+      <w:lvlText w:val="%6."/>
+      <w:lvlJc w:val="right"/>
+      <w:pPr>
+        <w:ind w:left="4320" w:hanging="180"/>
+      </w:pPr>
+    </w:lvl>
+    <w:lvl w:ilvl="6" w:tplc="FFFFFFFF" w:tentative="1">
+      <w:start w:val="1"/>
+      <w:numFmt w:val="decimal"/>
+      <w:lvlText w:val="%7."/>
+      <w:lvlJc w:val="left"/>
+      <w:pPr>
+        <w:ind w:left="5040" w:hanging="360"/>
+      </w:pPr>
+    </w:lvl>
+    <w:lvl w:ilvl="7" w:tplc="FFFFFFFF" w:tentative="1">
+      <w:start w:val="1"/>
+      <w:numFmt w:val="lowerLetter"/>
+      <w:lvlText w:val="%8."/>
+      <w:lvlJc w:val="left"/>
+      <w:pPr>
+        <w:ind w:left="5760" w:hanging="360"/>
+      </w:pPr>
+    </w:lvl>
+    <w:lvl w:ilvl="8" w:tplc="FFFFFFFF" w:tentative="1">
+      <w:start w:val="1"/>
+      <w:numFmt w:val="lowerRoman"/>
+      <w:lvlText w:val="%9."/>
+      <w:lvlJc w:val="right"/>
+      <w:pPr>
+        <w:ind w:left="6480" w:hanging="180"/>
+      </w:pPr>
+    </w:lvl>
+  </w:abstractNum>
+  <w:abstractNum w:abstractNumId="3" w15:restartNumberingAfterBreak="0">
+    <w:nsid w:val="31066E47"/>
+    <w:multiLevelType w:val="hybridMultilevel"/>
+    <w:tmpl w:val="C360AE28"/>
+    <w:lvl w:ilvl="0" w:tplc="0809000F">
+      <w:start w:val="1"/>
+      <w:numFmt w:val="decimal"/>
+      <w:lvlText w:val="%1."/>
+      <w:lvlJc w:val="left"/>
+      <w:pPr>
+        <w:ind w:left="720" w:hanging="360"/>
+      </w:pPr>
+      <w:rPr>
+        <w:rFonts w:hint="default"/>
+      </w:rPr>
+    </w:lvl>
+    <w:lvl w:ilvl="1" w:tplc="08090019" w:tentative="1">
+      <w:start w:val="1"/>
+      <w:numFmt w:val="lowerLetter"/>
+      <w:lvlText w:val="%2."/>
+      <w:lvlJc w:val="left"/>
+      <w:pPr>
+        <w:ind w:left="1440" w:hanging="360"/>
+      </w:pPr>
+    </w:lvl>
+    <w:lvl w:ilvl="2" w:tplc="0809001B" w:tentative="1">
+      <w:start w:val="1"/>
+      <w:numFmt w:val="lowerRoman"/>
+      <w:lvlText w:val="%3."/>
+      <w:lvlJc w:val="right"/>
+      <w:pPr>
+        <w:ind w:left="2160" w:hanging="180"/>
+      </w:pPr>
+    </w:lvl>
+    <w:lvl w:ilvl="3" w:tplc="0809000F" w:tentative="1">
+      <w:start w:val="1"/>
+      <w:numFmt w:val="decimal"/>
+      <w:lvlText w:val="%4."/>
+      <w:lvlJc w:val="left"/>
+      <w:pPr>
+        <w:ind w:left="2880" w:hanging="360"/>
+      </w:pPr>
+    </w:lvl>
+    <w:lvl w:ilvl="4" w:tplc="08090019" w:tentative="1">
+      <w:start w:val="1"/>
+      <w:numFmt w:val="lowerLetter"/>
+      <w:lvlText w:val="%5."/>
+      <w:lvlJc w:val="left"/>
+      <w:pPr>
+        <w:ind w:left="3600" w:hanging="360"/>
+      </w:pPr>
+    </w:lvl>
+    <w:lvl w:ilvl="5" w:tplc="0809001B" w:tentative="1">
+      <w:start w:val="1"/>
+      <w:numFmt w:val="lowerRoman"/>
+      <w:lvlText w:val="%6."/>
+      <w:lvlJc w:val="right"/>
+      <w:pPr>
+        <w:ind w:left="4320" w:hanging="180"/>
+      </w:pPr>
+    </w:lvl>
+    <w:lvl w:ilvl="6" w:tplc="0809000F" w:tentative="1">
+      <w:start w:val="1"/>
+      <w:numFmt w:val="decimal"/>
+      <w:lvlText w:val="%7."/>
+      <w:lvlJc w:val="left"/>
+      <w:pPr>
+        <w:ind w:left="5040" w:hanging="360"/>
+      </w:pPr>
+    </w:lvl>
+    <w:lvl w:ilvl="7" w:tplc="08090019" w:tentative="1">
+      <w:start w:val="1"/>
+      <w:numFmt w:val="lowerLetter"/>
+      <w:lvlText w:val="%8."/>
+      <w:lvlJc w:val="left"/>
+      <w:pPr>
+        <w:ind w:left="5760" w:hanging="360"/>
+      </w:pPr>
+    </w:lvl>
+    <w:lvl w:ilvl="8" w:tplc="0809001B" w:tentative="1">
+      <w:start w:val="1"/>
+      <w:numFmt w:val="lowerRoman"/>
+      <w:lvlText w:val="%9."/>
+      <w:lvlJc w:val="right"/>
+      <w:pPr>
+        <w:ind w:left="6480" w:hanging="180"/>
+      </w:pPr>
+    </w:lvl>
+  </w:abstractNum>
+  <w:abstractNum w:abstractNumId="4" w15:restartNumberingAfterBreak="0">
+    <w:nsid w:val="38420BC7"/>
+    <w:multiLevelType w:val="hybridMultilevel"/>
+    <w:tmpl w:val="167A99BC"/>
+    <w:lvl w:ilvl="0" w:tplc="08090001">
       <w:start w:val="1"/>
       <w:numFmt w:val="bullet"/>
       <w:lvlText w:val=""/>
       <w:lvlJc w:val="left"/>
       <w:pPr>
+        <w:ind w:left="1440" w:hanging="360"/>
+      </w:pPr>
+      <w:rPr>
+        <w:rFonts w:ascii="Symbol" w:hAnsi="Symbol" w:hint="default"/>
+      </w:rPr>
+    </w:lvl>
+    <w:lvl w:ilvl="1" w:tplc="08090003" w:tentative="1">
+      <w:start w:val="1"/>
+      <w:numFmt w:val="bullet"/>
+      <w:lvlText w:val="o"/>
+      <w:lvlJc w:val="left"/>
+      <w:pPr>
+        <w:ind w:left="2160" w:hanging="360"/>
+      </w:pPr>
+      <w:rPr>
+        <w:rFonts w:ascii="Courier New" w:hAnsi="Courier New" w:cs="Courier New" w:hint="default"/>
+      </w:rPr>
+    </w:lvl>
+    <w:lvl w:ilvl="2" w:tplc="08090005" w:tentative="1">
+      <w:start w:val="1"/>
+      <w:numFmt w:val="bullet"/>
+      <w:lvlText w:val=""/>
+      <w:lvlJc w:val="left"/>
+      <w:pPr>
+        <w:ind w:left="2880" w:hanging="360"/>
+      </w:pPr>
+      <w:rPr>
+        <w:rFonts w:ascii="Wingdings" w:hAnsi="Wingdings" w:hint="default"/>
+      </w:rPr>
+    </w:lvl>
+    <w:lvl w:ilvl="3" w:tplc="08090001" w:tentative="1">
+      <w:start w:val="1"/>
+      <w:numFmt w:val="bullet"/>
+      <w:lvlText w:val=""/>
+      <w:lvlJc w:val="left"/>
+      <w:pPr>
+        <w:ind w:left="3600" w:hanging="360"/>
+      </w:pPr>
+      <w:rPr>
+        <w:rFonts w:ascii="Symbol" w:hAnsi="Symbol" w:hint="default"/>
+      </w:rPr>
+    </w:lvl>
+    <w:lvl w:ilvl="4" w:tplc="08090003" w:tentative="1">
+      <w:start w:val="1"/>
+      <w:numFmt w:val="bullet"/>
+      <w:lvlText w:val="o"/>
+      <w:lvlJc w:val="left"/>
+      <w:pPr>
+        <w:ind w:left="4320" w:hanging="360"/>
+      </w:pPr>
+      <w:rPr>
+        <w:rFonts w:ascii="Courier New" w:hAnsi="Courier New" w:cs="Courier New" w:hint="default"/>
+      </w:rPr>
+    </w:lvl>
+    <w:lvl w:ilvl="5" w:tplc="08090005" w:tentative="1">
+      <w:start w:val="1"/>
+      <w:numFmt w:val="bullet"/>
+      <w:lvlText w:val=""/>
+      <w:lvlJc w:val="left"/>
+      <w:pPr>
+        <w:ind w:left="5040" w:hanging="360"/>
+      </w:pPr>
+      <w:rPr>
+        <w:rFonts w:ascii="Wingdings" w:hAnsi="Wingdings" w:hint="default"/>
+      </w:rPr>
+    </w:lvl>
+    <w:lvl w:ilvl="6" w:tplc="08090001" w:tentative="1">
+      <w:start w:val="1"/>
+      <w:numFmt w:val="bullet"/>
+      <w:lvlText w:val=""/>
+      <w:lvlJc w:val="left"/>
+      <w:pPr>
+        <w:ind w:left="5760" w:hanging="360"/>
+      </w:pPr>
+      <w:rPr>
+        <w:rFonts w:ascii="Symbol" w:hAnsi="Symbol" w:hint="default"/>
+      </w:rPr>
+    </w:lvl>
+    <w:lvl w:ilvl="7" w:tplc="08090003" w:tentative="1">
+      <w:start w:val="1"/>
+      <w:numFmt w:val="bullet"/>
+      <w:lvlText w:val="o"/>
+      <w:lvlJc w:val="left"/>
+      <w:pPr>
+        <w:ind w:left="6480" w:hanging="360"/>
+      </w:pPr>
+      <w:rPr>
+        <w:rFonts w:ascii="Courier New" w:hAnsi="Courier New" w:cs="Courier New" w:hint="default"/>
+      </w:rPr>
+    </w:lvl>
+    <w:lvl w:ilvl="8" w:tplc="08090005" w:tentative="1">
+      <w:start w:val="1"/>
+      <w:numFmt w:val="bullet"/>
+      <w:lvlText w:val=""/>
+      <w:lvlJc w:val="left"/>
+      <w:pPr>
+        <w:ind w:left="7200" w:hanging="360"/>
+      </w:pPr>
+      <w:rPr>
+        <w:rFonts w:ascii="Wingdings" w:hAnsi="Wingdings" w:hint="default"/>
+      </w:rPr>
+    </w:lvl>
+  </w:abstractNum>
+  <w:abstractNum w:abstractNumId="5" w15:restartNumberingAfterBreak="0">
+    <w:nsid w:val="476772F1"/>
+    <w:multiLevelType w:val="hybridMultilevel"/>
+    <w:tmpl w:val="C64C0078"/>
+    <w:lvl w:ilvl="0" w:tplc="08090001">
+      <w:start w:val="1"/>
+      <w:numFmt w:val="bullet"/>
+      <w:lvlText w:val=""/>
+      <w:lvlJc w:val="left"/>
+      <w:pPr>
         <w:ind w:left="720" w:hanging="360"/>
       </w:pPr>
       <w:rPr>
         <w:rFonts w:ascii="Symbol" w:hAnsi="Symbol" w:hint="default"/>
       </w:rPr>
     </w:lvl>
-    <w:lvl w:ilvl="1" w:tplc="0C090003" w:tentative="1">
+    <w:lvl w:ilvl="1" w:tplc="08090003" w:tentative="1">
       <w:start w:val="1"/>
       <w:numFmt w:val="bullet"/>
       <w:lvlText w:val="o"/>
@@ -1667,7 +3228,7 @@
         <w:rFonts w:ascii="Courier New" w:hAnsi="Courier New" w:cs="Courier New" w:hint="default"/>
       </w:rPr>
     </w:lvl>
-    <w:lvl w:ilvl="2" w:tplc="0C090005" w:tentative="1">
+    <w:lvl w:ilvl="2" w:tplc="08090005" w:tentative="1">
       <w:start w:val="1"/>
       <w:numFmt w:val="bullet"/>
       <w:lvlText w:val=""/>
@@ -1679,7 +3240,7 @@
         <w:rFonts w:ascii="Wingdings" w:hAnsi="Wingdings" w:hint="default"/>
       </w:rPr>
     </w:lvl>
-    <w:lvl w:ilvl="3" w:tplc="0C090001" w:tentative="1">
+    <w:lvl w:ilvl="3" w:tplc="08090001" w:tentative="1">
       <w:start w:val="1"/>
       <w:numFmt w:val="bullet"/>
       <w:lvlText w:val=""/>
@@ -1691,7 +3252,7 @@
         <w:rFonts w:ascii="Symbol" w:hAnsi="Symbol" w:hint="default"/>
       </w:rPr>
     </w:lvl>
-    <w:lvl w:ilvl="4" w:tplc="0C090003" w:tentative="1">
+    <w:lvl w:ilvl="4" w:tplc="08090003" w:tentative="1">
       <w:start w:val="1"/>
       <w:numFmt w:val="bullet"/>
       <w:lvlText w:val="o"/>
@@ -1703,7 +3264,7 @@
         <w:rFonts w:ascii="Courier New" w:hAnsi="Courier New" w:cs="Courier New" w:hint="default"/>
       </w:rPr>
     </w:lvl>
-    <w:lvl w:ilvl="5" w:tplc="0C090005" w:tentative="1">
+    <w:lvl w:ilvl="5" w:tplc="08090005" w:tentative="1">
       <w:start w:val="1"/>
       <w:numFmt w:val="bullet"/>
       <w:lvlText w:val=""/>
@@ -1715,7 +3276,7 @@
         <w:rFonts w:ascii="Wingdings" w:hAnsi="Wingdings" w:hint="default"/>
       </w:rPr>
     </w:lvl>
-    <w:lvl w:ilvl="6" w:tplc="0C090001" w:tentative="1">
+    <w:lvl w:ilvl="6" w:tplc="08090001" w:tentative="1">
       <w:start w:val="1"/>
       <w:numFmt w:val="bullet"/>
       <w:lvlText w:val=""/>
@@ -1727,7 +3288,7 @@
         <w:rFonts w:ascii="Symbol" w:hAnsi="Symbol" w:hint="default"/>
       </w:rPr>
     </w:lvl>
-    <w:lvl w:ilvl="7" w:tplc="0C090003" w:tentative="1">
+    <w:lvl w:ilvl="7" w:tplc="08090003" w:tentative="1">
       <w:start w:val="1"/>
       <w:numFmt w:val="bullet"/>
       <w:lvlText w:val="o"/>
@@ -1739,7 +3300,685 @@
         <w:rFonts w:ascii="Courier New" w:hAnsi="Courier New" w:cs="Courier New" w:hint="default"/>
       </w:rPr>
     </w:lvl>
-    <w:lvl w:ilvl="8" w:tplc="0C090005" w:tentative="1">
+    <w:lvl w:ilvl="8" w:tplc="08090005" w:tentative="1">
+      <w:start w:val="1"/>
+      <w:numFmt w:val="bullet"/>
+      <w:lvlText w:val=""/>
+      <w:lvlJc w:val="left"/>
+      <w:pPr>
+        <w:ind w:left="6480" w:hanging="360"/>
+      </w:pPr>
+      <w:rPr>
+        <w:rFonts w:ascii="Wingdings" w:hAnsi="Wingdings" w:hint="default"/>
+      </w:rPr>
+    </w:lvl>
+  </w:abstractNum>
+  <w:abstractNum w:abstractNumId="6" w15:restartNumberingAfterBreak="0">
+    <w:nsid w:val="4FA078E0"/>
+    <w:multiLevelType w:val="hybridMultilevel"/>
+    <w:tmpl w:val="9DB6B7DE"/>
+    <w:lvl w:ilvl="0" w:tplc="08090001">
+      <w:start w:val="1"/>
+      <w:numFmt w:val="bullet"/>
+      <w:lvlText w:val=""/>
+      <w:lvlJc w:val="left"/>
+      <w:pPr>
+        <w:ind w:left="720" w:hanging="360"/>
+      </w:pPr>
+      <w:rPr>
+        <w:rFonts w:ascii="Symbol" w:hAnsi="Symbol" w:hint="default"/>
+      </w:rPr>
+    </w:lvl>
+    <w:lvl w:ilvl="1" w:tplc="08090003" w:tentative="1">
+      <w:start w:val="1"/>
+      <w:numFmt w:val="bullet"/>
+      <w:lvlText w:val="o"/>
+      <w:lvlJc w:val="left"/>
+      <w:pPr>
+        <w:ind w:left="1440" w:hanging="360"/>
+      </w:pPr>
+      <w:rPr>
+        <w:rFonts w:ascii="Courier New" w:hAnsi="Courier New" w:cs="Courier New" w:hint="default"/>
+      </w:rPr>
+    </w:lvl>
+    <w:lvl w:ilvl="2" w:tplc="08090005" w:tentative="1">
+      <w:start w:val="1"/>
+      <w:numFmt w:val="bullet"/>
+      <w:lvlText w:val=""/>
+      <w:lvlJc w:val="left"/>
+      <w:pPr>
+        <w:ind w:left="2160" w:hanging="360"/>
+      </w:pPr>
+      <w:rPr>
+        <w:rFonts w:ascii="Wingdings" w:hAnsi="Wingdings" w:hint="default"/>
+      </w:rPr>
+    </w:lvl>
+    <w:lvl w:ilvl="3" w:tplc="08090001" w:tentative="1">
+      <w:start w:val="1"/>
+      <w:numFmt w:val="bullet"/>
+      <w:lvlText w:val=""/>
+      <w:lvlJc w:val="left"/>
+      <w:pPr>
+        <w:ind w:left="2880" w:hanging="360"/>
+      </w:pPr>
+      <w:rPr>
+        <w:rFonts w:ascii="Symbol" w:hAnsi="Symbol" w:hint="default"/>
+      </w:rPr>
+    </w:lvl>
+    <w:lvl w:ilvl="4" w:tplc="08090003" w:tentative="1">
+      <w:start w:val="1"/>
+      <w:numFmt w:val="bullet"/>
+      <w:lvlText w:val="o"/>
+      <w:lvlJc w:val="left"/>
+      <w:pPr>
+        <w:ind w:left="3600" w:hanging="360"/>
+      </w:pPr>
+      <w:rPr>
+        <w:rFonts w:ascii="Courier New" w:hAnsi="Courier New" w:cs="Courier New" w:hint="default"/>
+      </w:rPr>
+    </w:lvl>
+    <w:lvl w:ilvl="5" w:tplc="08090005" w:tentative="1">
+      <w:start w:val="1"/>
+      <w:numFmt w:val="bullet"/>
+      <w:lvlText w:val=""/>
+      <w:lvlJc w:val="left"/>
+      <w:pPr>
+        <w:ind w:left="4320" w:hanging="360"/>
+      </w:pPr>
+      <w:rPr>
+        <w:rFonts w:ascii="Wingdings" w:hAnsi="Wingdings" w:hint="default"/>
+      </w:rPr>
+    </w:lvl>
+    <w:lvl w:ilvl="6" w:tplc="08090001" w:tentative="1">
+      <w:start w:val="1"/>
+      <w:numFmt w:val="bullet"/>
+      <w:lvlText w:val=""/>
+      <w:lvlJc w:val="left"/>
+      <w:pPr>
+        <w:ind w:left="5040" w:hanging="360"/>
+      </w:pPr>
+      <w:rPr>
+        <w:rFonts w:ascii="Symbol" w:hAnsi="Symbol" w:hint="default"/>
+      </w:rPr>
+    </w:lvl>
+    <w:lvl w:ilvl="7" w:tplc="08090003" w:tentative="1">
+      <w:start w:val="1"/>
+      <w:numFmt w:val="bullet"/>
+      <w:lvlText w:val="o"/>
+      <w:lvlJc w:val="left"/>
+      <w:pPr>
+        <w:ind w:left="5760" w:hanging="360"/>
+      </w:pPr>
+      <w:rPr>
+        <w:rFonts w:ascii="Courier New" w:hAnsi="Courier New" w:cs="Courier New" w:hint="default"/>
+      </w:rPr>
+    </w:lvl>
+    <w:lvl w:ilvl="8" w:tplc="08090005" w:tentative="1">
+      <w:start w:val="1"/>
+      <w:numFmt w:val="bullet"/>
+      <w:lvlText w:val=""/>
+      <w:lvlJc w:val="left"/>
+      <w:pPr>
+        <w:ind w:left="6480" w:hanging="360"/>
+      </w:pPr>
+      <w:rPr>
+        <w:rFonts w:ascii="Wingdings" w:hAnsi="Wingdings" w:hint="default"/>
+      </w:rPr>
+    </w:lvl>
+  </w:abstractNum>
+  <w:abstractNum w:abstractNumId="7" w15:restartNumberingAfterBreak="0">
+    <w:nsid w:val="52654587"/>
+    <w:multiLevelType w:val="hybridMultilevel"/>
+    <w:tmpl w:val="14E04B22"/>
+    <w:lvl w:ilvl="0" w:tplc="08090001">
+      <w:start w:val="1"/>
+      <w:numFmt w:val="bullet"/>
+      <w:lvlText w:val=""/>
+      <w:lvlJc w:val="left"/>
+      <w:pPr>
+        <w:ind w:left="720" w:hanging="360"/>
+      </w:pPr>
+      <w:rPr>
+        <w:rFonts w:ascii="Symbol" w:hAnsi="Symbol" w:hint="default"/>
+      </w:rPr>
+    </w:lvl>
+    <w:lvl w:ilvl="1" w:tplc="08090003" w:tentative="1">
+      <w:start w:val="1"/>
+      <w:numFmt w:val="bullet"/>
+      <w:lvlText w:val="o"/>
+      <w:lvlJc w:val="left"/>
+      <w:pPr>
+        <w:ind w:left="1440" w:hanging="360"/>
+      </w:pPr>
+      <w:rPr>
+        <w:rFonts w:ascii="Courier New" w:hAnsi="Courier New" w:cs="Courier New" w:hint="default"/>
+      </w:rPr>
+    </w:lvl>
+    <w:lvl w:ilvl="2" w:tplc="08090005" w:tentative="1">
+      <w:start w:val="1"/>
+      <w:numFmt w:val="bullet"/>
+      <w:lvlText w:val=""/>
+      <w:lvlJc w:val="left"/>
+      <w:pPr>
+        <w:ind w:left="2160" w:hanging="360"/>
+      </w:pPr>
+      <w:rPr>
+        <w:rFonts w:ascii="Wingdings" w:hAnsi="Wingdings" w:hint="default"/>
+      </w:rPr>
+    </w:lvl>
+    <w:lvl w:ilvl="3" w:tplc="08090001" w:tentative="1">
+      <w:start w:val="1"/>
+      <w:numFmt w:val="bullet"/>
+      <w:lvlText w:val=""/>
+      <w:lvlJc w:val="left"/>
+      <w:pPr>
+        <w:ind w:left="2880" w:hanging="360"/>
+      </w:pPr>
+      <w:rPr>
+        <w:rFonts w:ascii="Symbol" w:hAnsi="Symbol" w:hint="default"/>
+      </w:rPr>
+    </w:lvl>
+    <w:lvl w:ilvl="4" w:tplc="08090003" w:tentative="1">
+      <w:start w:val="1"/>
+      <w:numFmt w:val="bullet"/>
+      <w:lvlText w:val="o"/>
+      <w:lvlJc w:val="left"/>
+      <w:pPr>
+        <w:ind w:left="3600" w:hanging="360"/>
+      </w:pPr>
+      <w:rPr>
+        <w:rFonts w:ascii="Courier New" w:hAnsi="Courier New" w:cs="Courier New" w:hint="default"/>
+      </w:rPr>
+    </w:lvl>
+    <w:lvl w:ilvl="5" w:tplc="08090005" w:tentative="1">
+      <w:start w:val="1"/>
+      <w:numFmt w:val="bullet"/>
+      <w:lvlText w:val=""/>
+      <w:lvlJc w:val="left"/>
+      <w:pPr>
+        <w:ind w:left="4320" w:hanging="360"/>
+      </w:pPr>
+      <w:rPr>
+        <w:rFonts w:ascii="Wingdings" w:hAnsi="Wingdings" w:hint="default"/>
+      </w:rPr>
+    </w:lvl>
+    <w:lvl w:ilvl="6" w:tplc="08090001" w:tentative="1">
+      <w:start w:val="1"/>
+      <w:numFmt w:val="bullet"/>
+      <w:lvlText w:val=""/>
+      <w:lvlJc w:val="left"/>
+      <w:pPr>
+        <w:ind w:left="5040" w:hanging="360"/>
+      </w:pPr>
+      <w:rPr>
+        <w:rFonts w:ascii="Symbol" w:hAnsi="Symbol" w:hint="default"/>
+      </w:rPr>
+    </w:lvl>
+    <w:lvl w:ilvl="7" w:tplc="08090003" w:tentative="1">
+      <w:start w:val="1"/>
+      <w:numFmt w:val="bullet"/>
+      <w:lvlText w:val="o"/>
+      <w:lvlJc w:val="left"/>
+      <w:pPr>
+        <w:ind w:left="5760" w:hanging="360"/>
+      </w:pPr>
+      <w:rPr>
+        <w:rFonts w:ascii="Courier New" w:hAnsi="Courier New" w:cs="Courier New" w:hint="default"/>
+      </w:rPr>
+    </w:lvl>
+    <w:lvl w:ilvl="8" w:tplc="08090005" w:tentative="1">
+      <w:start w:val="1"/>
+      <w:numFmt w:val="bullet"/>
+      <w:lvlText w:val=""/>
+      <w:lvlJc w:val="left"/>
+      <w:pPr>
+        <w:ind w:left="6480" w:hanging="360"/>
+      </w:pPr>
+      <w:rPr>
+        <w:rFonts w:ascii="Wingdings" w:hAnsi="Wingdings" w:hint="default"/>
+      </w:rPr>
+    </w:lvl>
+  </w:abstractNum>
+  <w:abstractNum w:abstractNumId="8" w15:restartNumberingAfterBreak="0">
+    <w:nsid w:val="5C0505E8"/>
+    <w:multiLevelType w:val="hybridMultilevel"/>
+    <w:tmpl w:val="9D0E9780"/>
+    <w:lvl w:ilvl="0" w:tplc="08090001">
+      <w:start w:val="1"/>
+      <w:numFmt w:val="bullet"/>
+      <w:lvlText w:val=""/>
+      <w:lvlJc w:val="left"/>
+      <w:pPr>
+        <w:ind w:left="720" w:hanging="360"/>
+      </w:pPr>
+      <w:rPr>
+        <w:rFonts w:ascii="Symbol" w:hAnsi="Symbol" w:hint="default"/>
+      </w:rPr>
+    </w:lvl>
+    <w:lvl w:ilvl="1" w:tplc="08090003" w:tentative="1">
+      <w:start w:val="1"/>
+      <w:numFmt w:val="bullet"/>
+      <w:lvlText w:val="o"/>
+      <w:lvlJc w:val="left"/>
+      <w:pPr>
+        <w:ind w:left="1440" w:hanging="360"/>
+      </w:pPr>
+      <w:rPr>
+        <w:rFonts w:ascii="Courier New" w:hAnsi="Courier New" w:cs="Courier New" w:hint="default"/>
+      </w:rPr>
+    </w:lvl>
+    <w:lvl w:ilvl="2" w:tplc="08090005" w:tentative="1">
+      <w:start w:val="1"/>
+      <w:numFmt w:val="bullet"/>
+      <w:lvlText w:val=""/>
+      <w:lvlJc w:val="left"/>
+      <w:pPr>
+        <w:ind w:left="2160" w:hanging="360"/>
+      </w:pPr>
+      <w:rPr>
+        <w:rFonts w:ascii="Wingdings" w:hAnsi="Wingdings" w:hint="default"/>
+      </w:rPr>
+    </w:lvl>
+    <w:lvl w:ilvl="3" w:tplc="08090001" w:tentative="1">
+      <w:start w:val="1"/>
+      <w:numFmt w:val="bullet"/>
+      <w:lvlText w:val=""/>
+      <w:lvlJc w:val="left"/>
+      <w:pPr>
+        <w:ind w:left="2880" w:hanging="360"/>
+      </w:pPr>
+      <w:rPr>
+        <w:rFonts w:ascii="Symbol" w:hAnsi="Symbol" w:hint="default"/>
+      </w:rPr>
+    </w:lvl>
+    <w:lvl w:ilvl="4" w:tplc="08090003" w:tentative="1">
+      <w:start w:val="1"/>
+      <w:numFmt w:val="bullet"/>
+      <w:lvlText w:val="o"/>
+      <w:lvlJc w:val="left"/>
+      <w:pPr>
+        <w:ind w:left="3600" w:hanging="360"/>
+      </w:pPr>
+      <w:rPr>
+        <w:rFonts w:ascii="Courier New" w:hAnsi="Courier New" w:cs="Courier New" w:hint="default"/>
+      </w:rPr>
+    </w:lvl>
+    <w:lvl w:ilvl="5" w:tplc="08090005" w:tentative="1">
+      <w:start w:val="1"/>
+      <w:numFmt w:val="bullet"/>
+      <w:lvlText w:val=""/>
+      <w:lvlJc w:val="left"/>
+      <w:pPr>
+        <w:ind w:left="4320" w:hanging="360"/>
+      </w:pPr>
+      <w:rPr>
+        <w:rFonts w:ascii="Wingdings" w:hAnsi="Wingdings" w:hint="default"/>
+      </w:rPr>
+    </w:lvl>
+    <w:lvl w:ilvl="6" w:tplc="08090001" w:tentative="1">
+      <w:start w:val="1"/>
+      <w:numFmt w:val="bullet"/>
+      <w:lvlText w:val=""/>
+      <w:lvlJc w:val="left"/>
+      <w:pPr>
+        <w:ind w:left="5040" w:hanging="360"/>
+      </w:pPr>
+      <w:rPr>
+        <w:rFonts w:ascii="Symbol" w:hAnsi="Symbol" w:hint="default"/>
+      </w:rPr>
+    </w:lvl>
+    <w:lvl w:ilvl="7" w:tplc="08090003" w:tentative="1">
+      <w:start w:val="1"/>
+      <w:numFmt w:val="bullet"/>
+      <w:lvlText w:val="o"/>
+      <w:lvlJc w:val="left"/>
+      <w:pPr>
+        <w:ind w:left="5760" w:hanging="360"/>
+      </w:pPr>
+      <w:rPr>
+        <w:rFonts w:ascii="Courier New" w:hAnsi="Courier New" w:cs="Courier New" w:hint="default"/>
+      </w:rPr>
+    </w:lvl>
+    <w:lvl w:ilvl="8" w:tplc="08090005" w:tentative="1">
+      <w:start w:val="1"/>
+      <w:numFmt w:val="bullet"/>
+      <w:lvlText w:val=""/>
+      <w:lvlJc w:val="left"/>
+      <w:pPr>
+        <w:ind w:left="6480" w:hanging="360"/>
+      </w:pPr>
+      <w:rPr>
+        <w:rFonts w:ascii="Wingdings" w:hAnsi="Wingdings" w:hint="default"/>
+      </w:rPr>
+    </w:lvl>
+  </w:abstractNum>
+  <w:abstractNum w:abstractNumId="9" w15:restartNumberingAfterBreak="0">
+    <w:nsid w:val="5E7034B8"/>
+    <w:multiLevelType w:val="hybridMultilevel"/>
+    <w:tmpl w:val="4F887AA2"/>
+    <w:lvl w:ilvl="0" w:tplc="08090001">
+      <w:start w:val="1"/>
+      <w:numFmt w:val="bullet"/>
+      <w:lvlText w:val=""/>
+      <w:lvlJc w:val="left"/>
+      <w:pPr>
+        <w:ind w:left="720" w:hanging="360"/>
+      </w:pPr>
+      <w:rPr>
+        <w:rFonts w:ascii="Symbol" w:hAnsi="Symbol" w:hint="default"/>
+      </w:rPr>
+    </w:lvl>
+    <w:lvl w:ilvl="1" w:tplc="08090003" w:tentative="1">
+      <w:start w:val="1"/>
+      <w:numFmt w:val="bullet"/>
+      <w:lvlText w:val="o"/>
+      <w:lvlJc w:val="left"/>
+      <w:pPr>
+        <w:ind w:left="1440" w:hanging="360"/>
+      </w:pPr>
+      <w:rPr>
+        <w:rFonts w:ascii="Courier New" w:hAnsi="Courier New" w:cs="Courier New" w:hint="default"/>
+      </w:rPr>
+    </w:lvl>
+    <w:lvl w:ilvl="2" w:tplc="08090005" w:tentative="1">
+      <w:start w:val="1"/>
+      <w:numFmt w:val="bullet"/>
+      <w:lvlText w:val=""/>
+      <w:lvlJc w:val="left"/>
+      <w:pPr>
+        <w:ind w:left="2160" w:hanging="360"/>
+      </w:pPr>
+      <w:rPr>
+        <w:rFonts w:ascii="Wingdings" w:hAnsi="Wingdings" w:hint="default"/>
+      </w:rPr>
+    </w:lvl>
+    <w:lvl w:ilvl="3" w:tplc="08090001" w:tentative="1">
+      <w:start w:val="1"/>
+      <w:numFmt w:val="bullet"/>
+      <w:lvlText w:val=""/>
+      <w:lvlJc w:val="left"/>
+      <w:pPr>
+        <w:ind w:left="2880" w:hanging="360"/>
+      </w:pPr>
+      <w:rPr>
+        <w:rFonts w:ascii="Symbol" w:hAnsi="Symbol" w:hint="default"/>
+      </w:rPr>
+    </w:lvl>
+    <w:lvl w:ilvl="4" w:tplc="08090003" w:tentative="1">
+      <w:start w:val="1"/>
+      <w:numFmt w:val="bullet"/>
+      <w:lvlText w:val="o"/>
+      <w:lvlJc w:val="left"/>
+      <w:pPr>
+        <w:ind w:left="3600" w:hanging="360"/>
+      </w:pPr>
+      <w:rPr>
+        <w:rFonts w:ascii="Courier New" w:hAnsi="Courier New" w:cs="Courier New" w:hint="default"/>
+      </w:rPr>
+    </w:lvl>
+    <w:lvl w:ilvl="5" w:tplc="08090005" w:tentative="1">
+      <w:start w:val="1"/>
+      <w:numFmt w:val="bullet"/>
+      <w:lvlText w:val=""/>
+      <w:lvlJc w:val="left"/>
+      <w:pPr>
+        <w:ind w:left="4320" w:hanging="360"/>
+      </w:pPr>
+      <w:rPr>
+        <w:rFonts w:ascii="Wingdings" w:hAnsi="Wingdings" w:hint="default"/>
+      </w:rPr>
+    </w:lvl>
+    <w:lvl w:ilvl="6" w:tplc="08090001" w:tentative="1">
+      <w:start w:val="1"/>
+      <w:numFmt w:val="bullet"/>
+      <w:lvlText w:val=""/>
+      <w:lvlJc w:val="left"/>
+      <w:pPr>
+        <w:ind w:left="5040" w:hanging="360"/>
+      </w:pPr>
+      <w:rPr>
+        <w:rFonts w:ascii="Symbol" w:hAnsi="Symbol" w:hint="default"/>
+      </w:rPr>
+    </w:lvl>
+    <w:lvl w:ilvl="7" w:tplc="08090003" w:tentative="1">
+      <w:start w:val="1"/>
+      <w:numFmt w:val="bullet"/>
+      <w:lvlText w:val="o"/>
+      <w:lvlJc w:val="left"/>
+      <w:pPr>
+        <w:ind w:left="5760" w:hanging="360"/>
+      </w:pPr>
+      <w:rPr>
+        <w:rFonts w:ascii="Courier New" w:hAnsi="Courier New" w:cs="Courier New" w:hint="default"/>
+      </w:rPr>
+    </w:lvl>
+    <w:lvl w:ilvl="8" w:tplc="08090005" w:tentative="1">
+      <w:start w:val="1"/>
+      <w:numFmt w:val="bullet"/>
+      <w:lvlText w:val=""/>
+      <w:lvlJc w:val="left"/>
+      <w:pPr>
+        <w:ind w:left="6480" w:hanging="360"/>
+      </w:pPr>
+      <w:rPr>
+        <w:rFonts w:ascii="Wingdings" w:hAnsi="Wingdings" w:hint="default"/>
+      </w:rPr>
+    </w:lvl>
+  </w:abstractNum>
+  <w:abstractNum w:abstractNumId="10" w15:restartNumberingAfterBreak="0">
+    <w:nsid w:val="74385C47"/>
+    <w:multiLevelType w:val="hybridMultilevel"/>
+    <w:tmpl w:val="9AE02B98"/>
+    <w:lvl w:ilvl="0" w:tplc="08090001">
+      <w:start w:val="1"/>
+      <w:numFmt w:val="bullet"/>
+      <w:lvlText w:val=""/>
+      <w:lvlJc w:val="left"/>
+      <w:pPr>
+        <w:ind w:left="720" w:hanging="360"/>
+      </w:pPr>
+      <w:rPr>
+        <w:rFonts w:ascii="Symbol" w:hAnsi="Symbol" w:hint="default"/>
+      </w:rPr>
+    </w:lvl>
+    <w:lvl w:ilvl="1" w:tplc="08090003" w:tentative="1">
+      <w:start w:val="1"/>
+      <w:numFmt w:val="bullet"/>
+      <w:lvlText w:val="o"/>
+      <w:lvlJc w:val="left"/>
+      <w:pPr>
+        <w:ind w:left="1440" w:hanging="360"/>
+      </w:pPr>
+      <w:rPr>
+        <w:rFonts w:ascii="Courier New" w:hAnsi="Courier New" w:cs="Courier New" w:hint="default"/>
+      </w:rPr>
+    </w:lvl>
+    <w:lvl w:ilvl="2" w:tplc="08090005" w:tentative="1">
+      <w:start w:val="1"/>
+      <w:numFmt w:val="bullet"/>
+      <w:lvlText w:val=""/>
+      <w:lvlJc w:val="left"/>
+      <w:pPr>
+        <w:ind w:left="2160" w:hanging="360"/>
+      </w:pPr>
+      <w:rPr>
+        <w:rFonts w:ascii="Wingdings" w:hAnsi="Wingdings" w:hint="default"/>
+      </w:rPr>
+    </w:lvl>
+    <w:lvl w:ilvl="3" w:tplc="08090001" w:tentative="1">
+      <w:start w:val="1"/>
+      <w:numFmt w:val="bullet"/>
+      <w:lvlText w:val=""/>
+      <w:lvlJc w:val="left"/>
+      <w:pPr>
+        <w:ind w:left="2880" w:hanging="360"/>
+      </w:pPr>
+      <w:rPr>
+        <w:rFonts w:ascii="Symbol" w:hAnsi="Symbol" w:hint="default"/>
+      </w:rPr>
+    </w:lvl>
+    <w:lvl w:ilvl="4" w:tplc="08090003" w:tentative="1">
+      <w:start w:val="1"/>
+      <w:numFmt w:val="bullet"/>
+      <w:lvlText w:val="o"/>
+      <w:lvlJc w:val="left"/>
+      <w:pPr>
+        <w:ind w:left="3600" w:hanging="360"/>
+      </w:pPr>
+      <w:rPr>
+        <w:rFonts w:ascii="Courier New" w:hAnsi="Courier New" w:cs="Courier New" w:hint="default"/>
+      </w:rPr>
+    </w:lvl>
+    <w:lvl w:ilvl="5" w:tplc="08090005" w:tentative="1">
+      <w:start w:val="1"/>
+      <w:numFmt w:val="bullet"/>
+      <w:lvlText w:val=""/>
+      <w:lvlJc w:val="left"/>
+      <w:pPr>
+        <w:ind w:left="4320" w:hanging="360"/>
+      </w:pPr>
+      <w:rPr>
+        <w:rFonts w:ascii="Wingdings" w:hAnsi="Wingdings" w:hint="default"/>
+      </w:rPr>
+    </w:lvl>
+    <w:lvl w:ilvl="6" w:tplc="08090001" w:tentative="1">
+      <w:start w:val="1"/>
+      <w:numFmt w:val="bullet"/>
+      <w:lvlText w:val=""/>
+      <w:lvlJc w:val="left"/>
+      <w:pPr>
+        <w:ind w:left="5040" w:hanging="360"/>
+      </w:pPr>
+      <w:rPr>
+        <w:rFonts w:ascii="Symbol" w:hAnsi="Symbol" w:hint="default"/>
+      </w:rPr>
+    </w:lvl>
+    <w:lvl w:ilvl="7" w:tplc="08090003" w:tentative="1">
+      <w:start w:val="1"/>
+      <w:numFmt w:val="bullet"/>
+      <w:lvlText w:val="o"/>
+      <w:lvlJc w:val="left"/>
+      <w:pPr>
+        <w:ind w:left="5760" w:hanging="360"/>
+      </w:pPr>
+      <w:rPr>
+        <w:rFonts w:ascii="Courier New" w:hAnsi="Courier New" w:cs="Courier New" w:hint="default"/>
+      </w:rPr>
+    </w:lvl>
+    <w:lvl w:ilvl="8" w:tplc="08090005" w:tentative="1">
+      <w:start w:val="1"/>
+      <w:numFmt w:val="bullet"/>
+      <w:lvlText w:val=""/>
+      <w:lvlJc w:val="left"/>
+      <w:pPr>
+        <w:ind w:left="6480" w:hanging="360"/>
+      </w:pPr>
+      <w:rPr>
+        <w:rFonts w:ascii="Wingdings" w:hAnsi="Wingdings" w:hint="default"/>
+      </w:rPr>
+    </w:lvl>
+  </w:abstractNum>
+  <w:abstractNum w:abstractNumId="11" w15:restartNumberingAfterBreak="0">
+    <w:nsid w:val="7ED45FD6"/>
+    <w:multiLevelType w:val="hybridMultilevel"/>
+    <w:tmpl w:val="1602C6AE"/>
+    <w:lvl w:ilvl="0" w:tplc="08090001">
+      <w:start w:val="1"/>
+      <w:numFmt w:val="bullet"/>
+      <w:lvlText w:val=""/>
+      <w:lvlJc w:val="left"/>
+      <w:pPr>
+        <w:ind w:left="720" w:hanging="360"/>
+      </w:pPr>
+      <w:rPr>
+        <w:rFonts w:ascii="Symbol" w:hAnsi="Symbol" w:hint="default"/>
+      </w:rPr>
+    </w:lvl>
+    <w:lvl w:ilvl="1" w:tplc="08090003" w:tentative="1">
+      <w:start w:val="1"/>
+      <w:numFmt w:val="bullet"/>
+      <w:lvlText w:val="o"/>
+      <w:lvlJc w:val="left"/>
+      <w:pPr>
+        <w:ind w:left="1440" w:hanging="360"/>
+      </w:pPr>
+      <w:rPr>
+        <w:rFonts w:ascii="Courier New" w:hAnsi="Courier New" w:cs="Courier New" w:hint="default"/>
+      </w:rPr>
+    </w:lvl>
+    <w:lvl w:ilvl="2" w:tplc="08090005" w:tentative="1">
+      <w:start w:val="1"/>
+      <w:numFmt w:val="bullet"/>
+      <w:lvlText w:val=""/>
+      <w:lvlJc w:val="left"/>
+      <w:pPr>
+        <w:ind w:left="2160" w:hanging="360"/>
+      </w:pPr>
+      <w:rPr>
+        <w:rFonts w:ascii="Wingdings" w:hAnsi="Wingdings" w:hint="default"/>
+      </w:rPr>
+    </w:lvl>
+    <w:lvl w:ilvl="3" w:tplc="08090001" w:tentative="1">
+      <w:start w:val="1"/>
+      <w:numFmt w:val="bullet"/>
+      <w:lvlText w:val=""/>
+      <w:lvlJc w:val="left"/>
+      <w:pPr>
+        <w:ind w:left="2880" w:hanging="360"/>
+      </w:pPr>
+      <w:rPr>
+        <w:rFonts w:ascii="Symbol" w:hAnsi="Symbol" w:hint="default"/>
+      </w:rPr>
+    </w:lvl>
+    <w:lvl w:ilvl="4" w:tplc="08090003" w:tentative="1">
+      <w:start w:val="1"/>
+      <w:numFmt w:val="bullet"/>
+      <w:lvlText w:val="o"/>
+      <w:lvlJc w:val="left"/>
+      <w:pPr>
+        <w:ind w:left="3600" w:hanging="360"/>
+      </w:pPr>
+      <w:rPr>
+        <w:rFonts w:ascii="Courier New" w:hAnsi="Courier New" w:cs="Courier New" w:hint="default"/>
+      </w:rPr>
+    </w:lvl>
+    <w:lvl w:ilvl="5" w:tplc="08090005" w:tentative="1">
+      <w:start w:val="1"/>
+      <w:numFmt w:val="bullet"/>
+      <w:lvlText w:val=""/>
+      <w:lvlJc w:val="left"/>
+      <w:pPr>
+        <w:ind w:left="4320" w:hanging="360"/>
+      </w:pPr>
+      <w:rPr>
+        <w:rFonts w:ascii="Wingdings" w:hAnsi="Wingdings" w:hint="default"/>
+      </w:rPr>
+    </w:lvl>
+    <w:lvl w:ilvl="6" w:tplc="08090001" w:tentative="1">
+      <w:start w:val="1"/>
+      <w:numFmt w:val="bullet"/>
+      <w:lvlText w:val=""/>
+      <w:lvlJc w:val="left"/>
+      <w:pPr>
+        <w:ind w:left="5040" w:hanging="360"/>
+      </w:pPr>
+      <w:rPr>
+        <w:rFonts w:ascii="Symbol" w:hAnsi="Symbol" w:hint="default"/>
+      </w:rPr>
+    </w:lvl>
+    <w:lvl w:ilvl="7" w:tplc="08090003" w:tentative="1">
+      <w:start w:val="1"/>
+      <w:numFmt w:val="bullet"/>
+      <w:lvlText w:val="o"/>
+      <w:lvlJc w:val="left"/>
+      <w:pPr>
+        <w:ind w:left="5760" w:hanging="360"/>
+      </w:pPr>
+      <w:rPr>
+        <w:rFonts w:ascii="Courier New" w:hAnsi="Courier New" w:cs="Courier New" w:hint="default"/>
+      </w:rPr>
+    </w:lvl>
+    <w:lvl w:ilvl="8" w:tplc="08090005" w:tentative="1">
       <w:start w:val="1"/>
       <w:numFmt w:val="bullet"/>
       <w:lvlText w:val=""/>
@@ -1755,11 +3994,38 @@
   <w:num w:numId="1" w16cid:durableId="412514819">
     <w:abstractNumId w:val="1"/>
   </w:num>
-  <w:num w:numId="2" w16cid:durableId="1778602159">
+  <w:num w:numId="2" w16cid:durableId="548882714">
+    <w:abstractNumId w:val="4"/>
+  </w:num>
+  <w:num w:numId="3" w16cid:durableId="44913679">
+    <w:abstractNumId w:val="11"/>
+  </w:num>
+  <w:num w:numId="4" w16cid:durableId="1706755717">
+    <w:abstractNumId w:val="7"/>
+  </w:num>
+  <w:num w:numId="5" w16cid:durableId="2048220482">
     <w:abstractNumId w:val="0"/>
   </w:num>
-  <w:num w:numId="3" w16cid:durableId="53116827">
+  <w:num w:numId="6" w16cid:durableId="1470708328">
+    <w:abstractNumId w:val="9"/>
+  </w:num>
+  <w:num w:numId="7" w16cid:durableId="2071882164">
+    <w:abstractNumId w:val="3"/>
+  </w:num>
+  <w:num w:numId="8" w16cid:durableId="961107676">
     <w:abstractNumId w:val="2"/>
+  </w:num>
+  <w:num w:numId="9" w16cid:durableId="772288033">
+    <w:abstractNumId w:val="8"/>
+  </w:num>
+  <w:num w:numId="10" w16cid:durableId="998971042">
+    <w:abstractNumId w:val="10"/>
+  </w:num>
+  <w:num w:numId="11" w16cid:durableId="251624197">
+    <w:abstractNumId w:val="5"/>
+  </w:num>
+  <w:num w:numId="12" w16cid:durableId="788665640">
+    <w:abstractNumId w:val="6"/>
   </w:num>
 </w:numbering>
 </file>
@@ -2162,9 +4428,10 @@
   <w:style w:type="paragraph" w:default="1" w:styleId="Normal">
     <w:name w:val="Normal"/>
     <w:qFormat/>
-    <w:rsid w:val="0046037B"/>
+    <w:rsid w:val="00E776A5"/>
     <w:rPr>
       <w:sz w:val="26"/>
+      <w:szCs w:val="26"/>
     </w:rPr>
   </w:style>
   <w:style w:type="paragraph" w:styleId="Heading2">
@@ -2176,7 +4443,7 @@
     <w:uiPriority w:val="9"/>
     <w:unhideWhenUsed/>
     <w:qFormat/>
-    <w:rsid w:val="0046037B"/>
+    <w:rsid w:val="00E776A5"/>
     <w:pPr>
       <w:keepNext/>
       <w:keepLines/>
@@ -2186,8 +4453,8 @@
     <w:rPr>
       <w:rFonts w:asciiTheme="majorHAnsi" w:eastAsiaTheme="majorEastAsia" w:hAnsiTheme="majorHAnsi" w:cstheme="majorBidi"/>
       <w:color w:val="538135" w:themeColor="accent6" w:themeShade="BF"/>
-      <w:sz w:val="36"/>
-      <w:szCs w:val="26"/>
+      <w:sz w:val="40"/>
+      <w:szCs w:val="40"/>
     </w:rPr>
   </w:style>
   <w:style w:type="paragraph" w:styleId="Heading3">
@@ -2232,6 +4499,26 @@
       <w:rFonts w:asciiTheme="majorHAnsi" w:eastAsiaTheme="majorEastAsia" w:hAnsiTheme="majorHAnsi" w:cstheme="majorBidi"/>
       <w:i/>
       <w:iCs/>
+      <w:color w:val="2F5496" w:themeColor="accent1" w:themeShade="BF"/>
+    </w:rPr>
+  </w:style>
+  <w:style w:type="paragraph" w:styleId="Heading5">
+    <w:name w:val="heading 5"/>
+    <w:basedOn w:val="Normal"/>
+    <w:next w:val="Normal"/>
+    <w:link w:val="Heading5Char"/>
+    <w:uiPriority w:val="9"/>
+    <w:unhideWhenUsed/>
+    <w:qFormat/>
+    <w:rsid w:val="002D6AE6"/>
+    <w:pPr>
+      <w:keepNext/>
+      <w:keepLines/>
+      <w:spacing w:before="40"/>
+      <w:outlineLvl w:val="4"/>
+    </w:pPr>
+    <w:rPr>
+      <w:rFonts w:asciiTheme="majorHAnsi" w:eastAsiaTheme="majorEastAsia" w:hAnsiTheme="majorHAnsi" w:cstheme="majorBidi"/>
       <w:color w:val="2F5496" w:themeColor="accent1" w:themeShade="BF"/>
     </w:rPr>
   </w:style>
@@ -2301,12 +4588,12 @@
     <w:basedOn w:val="DefaultParagraphFont"/>
     <w:link w:val="Heading2"/>
     <w:uiPriority w:val="9"/>
-    <w:rsid w:val="0046037B"/>
+    <w:rsid w:val="00E776A5"/>
     <w:rPr>
       <w:rFonts w:asciiTheme="majorHAnsi" w:eastAsiaTheme="majorEastAsia" w:hAnsiTheme="majorHAnsi" w:cstheme="majorBidi"/>
       <w:color w:val="538135" w:themeColor="accent6" w:themeShade="BF"/>
-      <w:sz w:val="36"/>
-      <w:szCs w:val="26"/>
+      <w:sz w:val="40"/>
+      <w:szCs w:val="40"/>
     </w:rPr>
   </w:style>
   <w:style w:type="paragraph" w:styleId="ListParagraph">
@@ -2364,6 +4651,125 @@
       <w:iCs/>
       <w:color w:val="2F5496" w:themeColor="accent1" w:themeShade="BF"/>
     </w:rPr>
+  </w:style>
+  <w:style w:type="character" w:customStyle="1" w:styleId="textlayer--absolute">
+    <w:name w:val="textlayer--absolute"/>
+    <w:basedOn w:val="DefaultParagraphFont"/>
+    <w:rsid w:val="00F66F99"/>
+  </w:style>
+  <w:style w:type="character" w:customStyle="1" w:styleId="Heading5Char">
+    <w:name w:val="Heading 5 Char"/>
+    <w:basedOn w:val="DefaultParagraphFont"/>
+    <w:link w:val="Heading5"/>
+    <w:uiPriority w:val="9"/>
+    <w:rsid w:val="002D6AE6"/>
+    <w:rPr>
+      <w:rFonts w:asciiTheme="majorHAnsi" w:eastAsiaTheme="majorEastAsia" w:hAnsiTheme="majorHAnsi" w:cstheme="majorBidi"/>
+      <w:color w:val="2F5496" w:themeColor="accent1" w:themeShade="BF"/>
+    </w:rPr>
+  </w:style>
+  <w:style w:type="character" w:styleId="Hyperlink">
+    <w:name w:val="Hyperlink"/>
+    <w:basedOn w:val="DefaultParagraphFont"/>
+    <w:uiPriority w:val="99"/>
+    <w:unhideWhenUsed/>
+    <w:rsid w:val="00B85AE3"/>
+    <w:rPr>
+      <w:color w:val="0563C1" w:themeColor="hyperlink"/>
+      <w:u w:val="single"/>
+    </w:rPr>
+  </w:style>
+  <w:style w:type="character" w:styleId="UnresolvedMention">
+    <w:name w:val="Unresolved Mention"/>
+    <w:basedOn w:val="DefaultParagraphFont"/>
+    <w:uiPriority w:val="99"/>
+    <w:semiHidden/>
+    <w:unhideWhenUsed/>
+    <w:rsid w:val="00B85AE3"/>
+    <w:rPr>
+      <w:color w:val="605E5C"/>
+      <w:shd w:val="clear" w:color="auto" w:fill="E1DFDD"/>
+    </w:rPr>
+  </w:style>
+  <w:style w:type="character" w:styleId="FollowedHyperlink">
+    <w:name w:val="FollowedHyperlink"/>
+    <w:basedOn w:val="DefaultParagraphFont"/>
+    <w:uiPriority w:val="99"/>
+    <w:semiHidden/>
+    <w:unhideWhenUsed/>
+    <w:rsid w:val="00B85AE3"/>
+    <w:rPr>
+      <w:color w:val="954F72" w:themeColor="followedHyperlink"/>
+      <w:u w:val="single"/>
+    </w:rPr>
+  </w:style>
+  <w:style w:type="paragraph" w:styleId="HTMLPreformatted">
+    <w:name w:val="HTML Preformatted"/>
+    <w:basedOn w:val="Normal"/>
+    <w:link w:val="HTMLPreformattedChar"/>
+    <w:uiPriority w:val="99"/>
+    <w:semiHidden/>
+    <w:unhideWhenUsed/>
+    <w:rsid w:val="00927F58"/>
+    <w:pPr>
+      <w:tabs>
+        <w:tab w:val="left" w:pos="916"/>
+        <w:tab w:val="left" w:pos="1832"/>
+        <w:tab w:val="left" w:pos="2748"/>
+        <w:tab w:val="left" w:pos="3664"/>
+        <w:tab w:val="left" w:pos="4580"/>
+        <w:tab w:val="left" w:pos="5496"/>
+        <w:tab w:val="left" w:pos="6412"/>
+        <w:tab w:val="left" w:pos="7328"/>
+        <w:tab w:val="left" w:pos="8244"/>
+        <w:tab w:val="left" w:pos="9160"/>
+        <w:tab w:val="left" w:pos="10076"/>
+        <w:tab w:val="left" w:pos="10992"/>
+        <w:tab w:val="left" w:pos="11908"/>
+        <w:tab w:val="left" w:pos="12824"/>
+        <w:tab w:val="left" w:pos="13740"/>
+        <w:tab w:val="left" w:pos="14656"/>
+      </w:tabs>
+      <w:spacing w:line="240" w:lineRule="auto"/>
+    </w:pPr>
+    <w:rPr>
+      <w:rFonts w:ascii="Courier New" w:eastAsia="Times New Roman" w:hAnsi="Courier New" w:cs="Courier New"/>
+      <w:sz w:val="20"/>
+      <w:szCs w:val="20"/>
+      <w:lang w:eastAsia="en-GB"/>
+    </w:rPr>
+  </w:style>
+  <w:style w:type="character" w:customStyle="1" w:styleId="HTMLPreformattedChar">
+    <w:name w:val="HTML Preformatted Char"/>
+    <w:basedOn w:val="DefaultParagraphFont"/>
+    <w:link w:val="HTMLPreformatted"/>
+    <w:uiPriority w:val="99"/>
+    <w:semiHidden/>
+    <w:rsid w:val="00927F58"/>
+    <w:rPr>
+      <w:rFonts w:ascii="Courier New" w:eastAsia="Times New Roman" w:hAnsi="Courier New" w:cs="Courier New"/>
+      <w:sz w:val="20"/>
+      <w:szCs w:val="20"/>
+      <w:lang w:eastAsia="en-GB"/>
+    </w:rPr>
+  </w:style>
+  <w:style w:type="character" w:styleId="HTMLCode">
+    <w:name w:val="HTML Code"/>
+    <w:basedOn w:val="DefaultParagraphFont"/>
+    <w:uiPriority w:val="99"/>
+    <w:semiHidden/>
+    <w:unhideWhenUsed/>
+    <w:rsid w:val="00927F58"/>
+    <w:rPr>
+      <w:rFonts w:ascii="Courier New" w:eastAsia="Times New Roman" w:hAnsi="Courier New" w:cs="Courier New"/>
+      <w:sz w:val="20"/>
+      <w:szCs w:val="20"/>
+    </w:rPr>
+  </w:style>
+  <w:style w:type="character" w:customStyle="1" w:styleId="token">
+    <w:name w:val="token"/>
+    <w:basedOn w:val="DefaultParagraphFont"/>
+    <w:rsid w:val="00927F58"/>
   </w:style>
 </w:styles>
 </file>

--- a/DOS TDD.docx
+++ b/DOS TDD.docx
@@ -1,6 +1,6 @@
 
 <file path=word/document.xml><?xml version="1.0" encoding="utf-8"?>
-<w:document xmlns:wpc="http://schemas.microsoft.com/office/word/2010/wordprocessingCanvas" xmlns:cx="http://schemas.microsoft.com/office/drawing/2014/chartex" xmlns:cx1="http://schemas.microsoft.com/office/drawing/2015/9/8/chartex" xmlns:cx2="http://schemas.microsoft.com/office/drawing/2015/10/21/chartex" xmlns:cx3="http://schemas.microsoft.com/office/drawing/2016/5/9/chartex" xmlns:cx4="http://schemas.microsoft.com/office/drawing/2016/5/10/chartex" xmlns:cx5="http://schemas.microsoft.com/office/drawing/2016/5/11/chartex" xmlns:cx6="http://schemas.microsoft.com/office/drawing/2016/5/12/chartex" xmlns:cx7="http://schemas.microsoft.com/office/drawing/2016/5/13/chartex" xmlns:cx8="http://schemas.microsoft.com/office/drawing/2016/5/14/chartex" xmlns:mc="http://schemas.openxmlformats.org/markup-compatibility/2006" xmlns:aink="http://schemas.microsoft.com/office/drawing/2016/ink" xmlns:am3d="http://schemas.microsoft.com/office/drawing/2017/model3d" xmlns:o="urn:schemas-microsoft-com:office:office" xmlns:oel="http://schemas.microsoft.com/office/2019/extlst" xmlns:r="http://schemas.openxmlformats.org/officeDocument/2006/relationships" xmlns:m="http://schemas.openxmlformats.org/officeDocument/2006/math" xmlns:v="urn:schemas-microsoft-com:vml" xmlns:wp14="http://schemas.microsoft.com/office/word/2010/wordprocessingDrawing" xmlns:wp="http://schemas.openxmlformats.org/drawingml/2006/wordprocessingDrawing" xmlns:w10="urn:schemas-microsoft-com:office:word" xmlns:w="http://schemas.openxmlformats.org/wordprocessingml/2006/main" xmlns:w14="http://schemas.microsoft.com/office/word/2010/wordml" xmlns:w15="http://schemas.microsoft.com/office/word/2012/wordml" xmlns:w16cex="http://schemas.microsoft.com/office/word/2018/wordml/cex" xmlns:w16cid="http://schemas.microsoft.com/office/word/2016/wordml/cid" xmlns:w16="http://schemas.microsoft.com/office/word/2018/wordml" xmlns:w16sdtdh="http://schemas.microsoft.com/office/word/2020/wordml/sdtdatahash" xmlns:w16se="http://schemas.microsoft.com/office/word/2015/wordml/symex" xmlns:wpg="http://schemas.microsoft.com/office/word/2010/wordprocessingGroup" xmlns:wpi="http://schemas.microsoft.com/office/word/2010/wordprocessingInk" xmlns:wne="http://schemas.microsoft.com/office/word/2006/wordml" xmlns:wps="http://schemas.microsoft.com/office/word/2010/wordprocessingShape" mc:Ignorable="w14 w15 w16se w16cid w16 w16cex w16sdtdh wp14">
+<w:document xmlns:wpc="http://schemas.microsoft.com/office/word/2010/wordprocessingCanvas" xmlns:cx="http://schemas.microsoft.com/office/drawing/2014/chartex" xmlns:cx1="http://schemas.microsoft.com/office/drawing/2015/9/8/chartex" xmlns:cx2="http://schemas.microsoft.com/office/drawing/2015/10/21/chartex" xmlns:cx3="http://schemas.microsoft.com/office/drawing/2016/5/9/chartex" xmlns:cx4="http://schemas.microsoft.com/office/drawing/2016/5/10/chartex" xmlns:cx5="http://schemas.microsoft.com/office/drawing/2016/5/11/chartex" xmlns:cx6="http://schemas.microsoft.com/office/drawing/2016/5/12/chartex" xmlns:cx7="http://schemas.microsoft.com/office/drawing/2016/5/13/chartex" xmlns:cx8="http://schemas.microsoft.com/office/drawing/2016/5/14/chartex" xmlns:mc="http://schemas.openxmlformats.org/markup-compatibility/2006" xmlns:aink="http://schemas.microsoft.com/office/drawing/2016/ink" xmlns:am3d="http://schemas.microsoft.com/office/drawing/2017/model3d" xmlns:o="urn:schemas-microsoft-com:office:office" xmlns:oel="http://schemas.microsoft.com/office/2019/extlst" xmlns:r="http://schemas.openxmlformats.org/officeDocument/2006/relationships" xmlns:m="http://schemas.openxmlformats.org/officeDocument/2006/math" xmlns:v="urn:schemas-microsoft-com:vml" xmlns:wp14="http://schemas.microsoft.com/office/word/2010/wordprocessingDrawing" xmlns:wp="http://schemas.openxmlformats.org/drawingml/2006/wordprocessingDrawing" xmlns:w10="urn:schemas-microsoft-com:office:word" xmlns:w="http://schemas.openxmlformats.org/wordprocessingml/2006/main" xmlns:w14="http://schemas.microsoft.com/office/word/2010/wordml" xmlns:w15="http://schemas.microsoft.com/office/word/2012/wordml" xmlns:w16cex="http://schemas.microsoft.com/office/word/2018/wordml/cex" xmlns:w16cid="http://schemas.microsoft.com/office/word/2016/wordml/cid" xmlns:w16="http://schemas.microsoft.com/office/word/2018/wordml" xmlns:w16du="http://schemas.microsoft.com/office/word/2023/wordml/word16du" xmlns:w16sdtdh="http://schemas.microsoft.com/office/word/2020/wordml/sdtdatahash" xmlns:w16se="http://schemas.microsoft.com/office/word/2015/wordml/symex" xmlns:wpg="http://schemas.microsoft.com/office/word/2010/wordprocessingGroup" xmlns:wpi="http://schemas.microsoft.com/office/word/2010/wordprocessingInk" xmlns:wne="http://schemas.microsoft.com/office/word/2006/wordml" xmlns:wps="http://schemas.microsoft.com/office/word/2010/wordprocessingShape" mc:Ignorable="w14 w15 w16se w16cid w16 w16cex w16sdtdh wp14">
   <w:body>
     <w:p>
       <w:pPr>
@@ -161,25 +161,49 @@
           <w:tcPr>
             <w:tcW w:w="896" w:type="dxa"/>
           </w:tcPr>
-          <w:p/>
+          <w:p>
+            <w:r>
+              <w:t>1.1</w:t>
+            </w:r>
+          </w:p>
         </w:tc>
         <w:tc>
           <w:tcPr>
             <w:tcW w:w="1651" w:type="dxa"/>
           </w:tcPr>
-          <w:p/>
+          <w:p>
+            <w:r>
+              <w:t>Brodie Frazier</w:t>
+            </w:r>
+          </w:p>
         </w:tc>
         <w:tc>
           <w:tcPr>
             <w:tcW w:w="1701" w:type="dxa"/>
           </w:tcPr>
-          <w:p/>
+          <w:p>
+            <w:r>
+              <w:t>7/6/2023</w:t>
+            </w:r>
+          </w:p>
         </w:tc>
         <w:tc>
           <w:tcPr>
             <w:tcW w:w="4768" w:type="dxa"/>
           </w:tcPr>
-          <w:p/>
+          <w:p>
+            <w:r>
+              <w:t xml:space="preserve">Loops </w:t>
+            </w:r>
+            <w:proofErr w:type="gramStart"/>
+            <w:r>
+              <w:t>updated,</w:t>
+            </w:r>
+            <w:proofErr w:type="gramEnd"/>
+            <w:r>
+              <w:t xml:space="preserve"> diagrams added</w:t>
+            </w:r>
+          </w:p>
         </w:tc>
       </w:tr>
       <w:tr>
@@ -1445,11 +1469,9 @@
       <w:r>
         <w:t xml:space="preserve"> shown which items </w:t>
       </w:r>
-      <w:proofErr w:type="gramStart"/>
-      <w:r>
-        <w:t>where</w:t>
-      </w:r>
-      <w:proofErr w:type="gramEnd"/>
+      <w:r>
+        <w:t>were</w:t>
+      </w:r>
       <w:r>
         <w:t xml:space="preserve"> collected in the level and their time taken</w:t>
       </w:r>
@@ -1559,55 +1581,297 @@
       <w:pPr>
         <w:pStyle w:val="Heading3"/>
       </w:pPr>
-      <w:r>
-        <w:t>Game loops</w:t>
+    </w:p>
+    <w:p/>
+    <w:p/>
+    <w:p>
+      <w:pPr>
+        <w:pStyle w:val="Heading3"/>
+      </w:pPr>
+    </w:p>
+    <w:p>
+      <w:pPr>
+        <w:pStyle w:val="Heading3"/>
+      </w:pPr>
+    </w:p>
+    <w:p>
+      <w:pPr>
+        <w:pStyle w:val="Heading3"/>
+      </w:pPr>
+    </w:p>
+    <w:p>
+      <w:pPr>
+        <w:pStyle w:val="Heading3"/>
+      </w:pPr>
+    </w:p>
+    <w:p>
+      <w:pPr>
+        <w:pStyle w:val="Heading3"/>
+      </w:pPr>
+    </w:p>
+    <w:p/>
+    <w:p>
+      <w:pPr>
+        <w:pStyle w:val="Heading3"/>
+      </w:pPr>
+    </w:p>
+    <w:p/>
+    <w:p>
+      <w:pPr>
+        <w:pStyle w:val="Heading3"/>
+      </w:pPr>
+      <w:r>
+        <w:lastRenderedPageBreak/>
+        <w:t>G</w:t>
+      </w:r>
+      <w:r>
+        <w:t>ame loops</w:t>
       </w:r>
       <w:r>
         <w:t>:</w:t>
       </w:r>
     </w:p>
-    <w:p>
-      <w:pPr>
-        <w:pStyle w:val="ListParagraph"/>
-        <w:numPr>
-          <w:ilvl w:val="0"/>
-          <w:numId w:val="4"/>
-        </w:numPr>
-      </w:pPr>
-      <w:r>
-        <w:t>Player moves platforms -&gt; switches character -&gt; attempts parkour.</w:t>
-      </w:r>
-    </w:p>
-    <w:p>
-      <w:pPr>
-        <w:pStyle w:val="ListParagraph"/>
-        <w:numPr>
-          <w:ilvl w:val="0"/>
-          <w:numId w:val="4"/>
-        </w:numPr>
-      </w:pPr>
-      <w:r>
-        <w:t>Play moves platform to get collectable, player collects, switches, moves platform back to progress.</w:t>
-      </w:r>
-    </w:p>
-    <w:p>
-      <w:pPr>
-        <w:pStyle w:val="ListParagraph"/>
-        <w:numPr>
-          <w:ilvl w:val="0"/>
-          <w:numId w:val="4"/>
-        </w:numPr>
-      </w:pPr>
-    </w:p>
-    <w:p/>
-    <w:p/>
-    <w:p/>
-    <w:p/>
-    <w:p/>
-    <w:p/>
-    <w:p/>
-    <w:p/>
-    <w:p/>
+    <w:p/>
+    <w:p>
+      <w:r>
+        <w:t>Core Loop</w:t>
+      </w:r>
+    </w:p>
+    <w:p>
+      <w:r>
+        <w:rPr>
+          <w:noProof/>
+        </w:rPr>
+        <w:drawing>
+          <wp:inline distT="0" distB="0" distL="0" distR="0" wp14:anchorId="4CBD4B41" wp14:editId="26706EB5">
+            <wp:extent cx="3181350" cy="1657350"/>
+            <wp:effectExtent l="0" t="0" r="0" b="0"/>
+            <wp:docPr id="1564856805" name="Picture 7"/>
+            <wp:cNvGraphicFramePr>
+              <a:graphicFrameLocks xmlns:a="http://schemas.openxmlformats.org/drawingml/2006/main" noChangeAspect="1"/>
+            </wp:cNvGraphicFramePr>
+            <a:graphic xmlns:a="http://schemas.openxmlformats.org/drawingml/2006/main">
+              <a:graphicData uri="http://schemas.openxmlformats.org/drawingml/2006/picture">
+                <pic:pic xmlns:pic="http://schemas.openxmlformats.org/drawingml/2006/picture">
+                  <pic:nvPicPr>
+                    <pic:cNvPr id="0" name="Picture 7"/>
+                    <pic:cNvPicPr>
+                      <a:picLocks noChangeAspect="1" noChangeArrowheads="1"/>
+                    </pic:cNvPicPr>
+                  </pic:nvPicPr>
+                  <pic:blipFill>
+                    <a:blip r:embed="rId6">
+                      <a:extLst>
+                        <a:ext uri="{28A0092B-C50C-407E-A947-70E740481C1C}">
+                          <a14:useLocalDpi xmlns:a14="http://schemas.microsoft.com/office/drawing/2010/main" val="0"/>
+                        </a:ext>
+                      </a:extLst>
+                    </a:blip>
+                    <a:srcRect/>
+                    <a:stretch>
+                      <a:fillRect/>
+                    </a:stretch>
+                  </pic:blipFill>
+                  <pic:spPr bwMode="auto">
+                    <a:xfrm>
+                      <a:off x="0" y="0"/>
+                      <a:ext cx="3181350" cy="1657350"/>
+                    </a:xfrm>
+                    <a:prstGeom prst="rect">
+                      <a:avLst/>
+                    </a:prstGeom>
+                    <a:noFill/>
+                    <a:ln>
+                      <a:noFill/>
+                    </a:ln>
+                  </pic:spPr>
+                </pic:pic>
+              </a:graphicData>
+            </a:graphic>
+          </wp:inline>
+        </w:drawing>
+      </w:r>
+    </w:p>
+    <w:p>
+      <w:r>
+        <w:t>Level Loop</w:t>
+      </w:r>
+    </w:p>
+    <w:p>
+      <w:r>
+        <w:rPr>
+          <w:noProof/>
+        </w:rPr>
+        <w:drawing>
+          <wp:inline distT="0" distB="0" distL="0" distR="0" wp14:anchorId="72FA055E" wp14:editId="3F2AF5E4">
+            <wp:extent cx="2981325" cy="1781175"/>
+            <wp:effectExtent l="0" t="0" r="9525" b="9525"/>
+            <wp:docPr id="727113428" name="Picture 4" descr="A diagram of a game&#10;&#10;Description automatically generated with low confidence"/>
+            <wp:cNvGraphicFramePr>
+              <a:graphicFrameLocks xmlns:a="http://schemas.openxmlformats.org/drawingml/2006/main" noChangeAspect="1"/>
+            </wp:cNvGraphicFramePr>
+            <a:graphic xmlns:a="http://schemas.openxmlformats.org/drawingml/2006/main">
+              <a:graphicData uri="http://schemas.openxmlformats.org/drawingml/2006/picture">
+                <pic:pic xmlns:pic="http://schemas.openxmlformats.org/drawingml/2006/picture">
+                  <pic:nvPicPr>
+                    <pic:cNvPr id="727113428" name="Picture 4" descr="A diagram of a game&#10;&#10;Description automatically generated with low confidence"/>
+                    <pic:cNvPicPr>
+                      <a:picLocks noChangeAspect="1" noChangeArrowheads="1"/>
+                    </pic:cNvPicPr>
+                  </pic:nvPicPr>
+                  <pic:blipFill>
+                    <a:blip r:embed="rId7">
+                      <a:extLst>
+                        <a:ext uri="{28A0092B-C50C-407E-A947-70E740481C1C}">
+                          <a14:useLocalDpi xmlns:a14="http://schemas.microsoft.com/office/drawing/2010/main" val="0"/>
+                        </a:ext>
+                      </a:extLst>
+                    </a:blip>
+                    <a:srcRect/>
+                    <a:stretch>
+                      <a:fillRect/>
+                    </a:stretch>
+                  </pic:blipFill>
+                  <pic:spPr bwMode="auto">
+                    <a:xfrm>
+                      <a:off x="0" y="0"/>
+                      <a:ext cx="2981325" cy="1781175"/>
+                    </a:xfrm>
+                    <a:prstGeom prst="rect">
+                      <a:avLst/>
+                    </a:prstGeom>
+                    <a:noFill/>
+                    <a:ln>
+                      <a:noFill/>
+                    </a:ln>
+                  </pic:spPr>
+                </pic:pic>
+              </a:graphicData>
+            </a:graphic>
+          </wp:inline>
+        </w:drawing>
+      </w:r>
+    </w:p>
+    <w:p>
+      <w:r>
+        <w:t>Platforming Progression Loop</w:t>
+      </w:r>
+    </w:p>
+    <w:p>
+      <w:r>
+        <w:rPr>
+          <w:noProof/>
+        </w:rPr>
+        <w:drawing>
+          <wp:inline distT="0" distB="0" distL="0" distR="0" wp14:anchorId="3A782FDE" wp14:editId="0521A5C2">
+            <wp:extent cx="2840511" cy="2543175"/>
+            <wp:effectExtent l="0" t="0" r="0" b="0"/>
+            <wp:docPr id="1197333043" name="Picture 5"/>
+            <wp:cNvGraphicFramePr>
+              <a:graphicFrameLocks xmlns:a="http://schemas.openxmlformats.org/drawingml/2006/main" noChangeAspect="1"/>
+            </wp:cNvGraphicFramePr>
+            <a:graphic xmlns:a="http://schemas.openxmlformats.org/drawingml/2006/main">
+              <a:graphicData uri="http://schemas.openxmlformats.org/drawingml/2006/picture">
+                <pic:pic xmlns:pic="http://schemas.openxmlformats.org/drawingml/2006/picture">
+                  <pic:nvPicPr>
+                    <pic:cNvPr id="0" name="Picture 5"/>
+                    <pic:cNvPicPr>
+                      <a:picLocks noChangeAspect="1" noChangeArrowheads="1"/>
+                    </pic:cNvPicPr>
+                  </pic:nvPicPr>
+                  <pic:blipFill>
+                    <a:blip r:embed="rId8">
+                      <a:extLst>
+                        <a:ext uri="{28A0092B-C50C-407E-A947-70E740481C1C}">
+                          <a14:useLocalDpi xmlns:a14="http://schemas.microsoft.com/office/drawing/2010/main" val="0"/>
+                        </a:ext>
+                      </a:extLst>
+                    </a:blip>
+                    <a:srcRect/>
+                    <a:stretch>
+                      <a:fillRect/>
+                    </a:stretch>
+                  </pic:blipFill>
+                  <pic:spPr bwMode="auto">
+                    <a:xfrm>
+                      <a:off x="0" y="0"/>
+                      <a:ext cx="2846247" cy="2548311"/>
+                    </a:xfrm>
+                    <a:prstGeom prst="rect">
+                      <a:avLst/>
+                    </a:prstGeom>
+                    <a:noFill/>
+                    <a:ln>
+                      <a:noFill/>
+                    </a:ln>
+                  </pic:spPr>
+                </pic:pic>
+              </a:graphicData>
+            </a:graphic>
+          </wp:inline>
+        </w:drawing>
+      </w:r>
+    </w:p>
+    <w:p>
+      <w:r>
+        <w:t>Collectibles Loop</w:t>
+      </w:r>
+    </w:p>
+    <w:p>
+      <w:r>
+        <w:rPr>
+          <w:noProof/>
+        </w:rPr>
+        <w:drawing>
+          <wp:inline distT="0" distB="0" distL="0" distR="0" wp14:anchorId="4FBE3C9F" wp14:editId="72BE1383">
+            <wp:extent cx="3143250" cy="1414463"/>
+            <wp:effectExtent l="0" t="0" r="0" b="0"/>
+            <wp:docPr id="256598462" name="Picture 6"/>
+            <wp:cNvGraphicFramePr>
+              <a:graphicFrameLocks xmlns:a="http://schemas.openxmlformats.org/drawingml/2006/main" noChangeAspect="1"/>
+            </wp:cNvGraphicFramePr>
+            <a:graphic xmlns:a="http://schemas.openxmlformats.org/drawingml/2006/main">
+              <a:graphicData uri="http://schemas.openxmlformats.org/drawingml/2006/picture">
+                <pic:pic xmlns:pic="http://schemas.openxmlformats.org/drawingml/2006/picture">
+                  <pic:nvPicPr>
+                    <pic:cNvPr id="256598462" name="Picture 6"/>
+                    <pic:cNvPicPr>
+                      <a:picLocks noChangeAspect="1" noChangeArrowheads="1"/>
+                    </pic:cNvPicPr>
+                  </pic:nvPicPr>
+                  <pic:blipFill>
+                    <a:blip r:embed="rId9">
+                      <a:extLst>
+                        <a:ext uri="{28A0092B-C50C-407E-A947-70E740481C1C}">
+                          <a14:useLocalDpi xmlns:a14="http://schemas.microsoft.com/office/drawing/2010/main" val="0"/>
+                        </a:ext>
+                      </a:extLst>
+                    </a:blip>
+                    <a:srcRect/>
+                    <a:stretch>
+                      <a:fillRect/>
+                    </a:stretch>
+                  </pic:blipFill>
+                  <pic:spPr bwMode="auto">
+                    <a:xfrm>
+                      <a:off x="0" y="0"/>
+                      <a:ext cx="3164086" cy="1423839"/>
+                    </a:xfrm>
+                    <a:prstGeom prst="rect">
+                      <a:avLst/>
+                    </a:prstGeom>
+                    <a:noFill/>
+                    <a:ln>
+                      <a:noFill/>
+                    </a:ln>
+                  </pic:spPr>
+                </pic:pic>
+              </a:graphicData>
+            </a:graphic>
+          </wp:inline>
+        </w:drawing>
+      </w:r>
+    </w:p>
     <w:p>
       <w:pPr>
         <w:pStyle w:val="Heading2"/>
@@ -1652,11 +1916,9 @@
       <w:r>
         <w:t xml:space="preserve">Cam following </w:t>
       </w:r>
-      <w:proofErr w:type="gramStart"/>
-      <w:r>
-        <w:t>mouse</w:t>
-      </w:r>
-      <w:proofErr w:type="gramEnd"/>
+      <w:r>
+        <w:t>mouse.</w:t>
+      </w:r>
     </w:p>
     <w:p>
       <w:pPr>
@@ -1691,10 +1953,7 @@
     <w:p/>
     <w:p>
       <w:r>
-        <w:t>Harvard:</w:t>
-      </w:r>
-      <w:r>
-        <w:t xml:space="preserve"> </w:t>
+        <w:t xml:space="preserve">Harvard: </w:t>
       </w:r>
       <w:r>
         <w:t>Will be able to push objects around by walking into them.</w:t>
@@ -1756,11 +2015,9 @@
       <w:r>
         <w:t xml:space="preserve">Mario odyssey: Platforming mechanics, jumping </w:t>
       </w:r>
-      <w:proofErr w:type="gramStart"/>
-      <w:r>
-        <w:t>mechanic</w:t>
-      </w:r>
-      <w:proofErr w:type="gramEnd"/>
+      <w:r>
+        <w:t>mechanic.</w:t>
+      </w:r>
       <w:r>
         <w:t xml:space="preserve"> </w:t>
       </w:r>
@@ -1812,11 +2069,9 @@
       <w:r>
         <w:t xml:space="preserve">. Cam follows </w:t>
       </w:r>
-      <w:proofErr w:type="gramStart"/>
-      <w:r>
-        <w:t>mouse</w:t>
-      </w:r>
-      <w:proofErr w:type="gramEnd"/>
+      <w:r>
+        <w:t>mouse.</w:t>
+      </w:r>
     </w:p>
     <w:p>
       <w:pPr>
@@ -1887,11 +2142,9 @@
       <w:r>
         <w:t xml:space="preserve">Character switcher will be created by a script disabling the </w:t>
       </w:r>
-      <w:proofErr w:type="spellStart"/>
-      <w:r>
-        <w:t>gameobject</w:t>
-      </w:r>
-      <w:proofErr w:type="spellEnd"/>
+      <w:r>
+        <w:t>game object</w:t>
+      </w:r>
       <w:r>
         <w:t xml:space="preserve"> (and therefore the camera and controller script) for one character at a keycode </w:t>
       </w:r>
@@ -1903,11 +2156,9 @@
       <w:r>
         <w:t xml:space="preserve"> working </w:t>
       </w:r>
-      <w:proofErr w:type="spellStart"/>
-      <w:r>
-        <w:t>vise</w:t>
-      </w:r>
-      <w:proofErr w:type="spellEnd"/>
+      <w:r>
+        <w:t>vice</w:t>
+      </w:r>
       <w:r>
         <w:t xml:space="preserve"> versa to re enable / switch character. </w:t>
       </w:r>
@@ -1915,8 +2166,6 @@
         <w:br/>
       </w:r>
     </w:p>
-    <w:p/>
-    <w:p/>
     <w:p/>
     <w:p/>
     <w:p>
@@ -1999,7 +2248,70 @@
       <w:r>
         <w:t>Enable the character controller script and the camera component attached to the Beanbag game object.</w:t>
       </w:r>
-    </w:p>
+      <w:r>
+        <w:rPr>
+          <w:noProof/>
+        </w:rPr>
+        <w:t xml:space="preserve"> </w:t>
+      </w:r>
+    </w:p>
+    <w:p>
+      <w:r>
+        <w:rPr>
+          <w:noProof/>
+        </w:rPr>
+        <w:drawing>
+          <wp:inline distT="0" distB="0" distL="0" distR="0" wp14:anchorId="5966D9F9" wp14:editId="071DC485">
+            <wp:extent cx="3393626" cy="4895850"/>
+            <wp:effectExtent l="0" t="0" r="0" b="0"/>
+            <wp:docPr id="88915307" name="Picture 1" descr="A picture containing text, screenshot, font, design&#10;&#10;Description automatically generated"/>
+            <wp:cNvGraphicFramePr>
+              <a:graphicFrameLocks xmlns:a="http://schemas.openxmlformats.org/drawingml/2006/main" noChangeAspect="1"/>
+            </wp:cNvGraphicFramePr>
+            <a:graphic xmlns:a="http://schemas.openxmlformats.org/drawingml/2006/main">
+              <a:graphicData uri="http://schemas.openxmlformats.org/drawingml/2006/picture">
+                <pic:pic xmlns:pic="http://schemas.openxmlformats.org/drawingml/2006/picture">
+                  <pic:nvPicPr>
+                    <pic:cNvPr id="88915307" name="Picture 1" descr="A picture containing text, screenshot, font, design&#10;&#10;Description automatically generated"/>
+                    <pic:cNvPicPr>
+                      <a:picLocks noChangeAspect="1" noChangeArrowheads="1"/>
+                    </pic:cNvPicPr>
+                  </pic:nvPicPr>
+                  <pic:blipFill>
+                    <a:blip r:embed="rId10">
+                      <a:extLst>
+                        <a:ext uri="{28A0092B-C50C-407E-A947-70E740481C1C}">
+                          <a14:useLocalDpi xmlns:a14="http://schemas.microsoft.com/office/drawing/2010/main" val="0"/>
+                        </a:ext>
+                      </a:extLst>
+                    </a:blip>
+                    <a:srcRect/>
+                    <a:stretch>
+                      <a:fillRect/>
+                    </a:stretch>
+                  </pic:blipFill>
+                  <pic:spPr bwMode="auto">
+                    <a:xfrm>
+                      <a:off x="0" y="0"/>
+                      <a:ext cx="3415974" cy="4928091"/>
+                    </a:xfrm>
+                    <a:prstGeom prst="rect">
+                      <a:avLst/>
+                    </a:prstGeom>
+                    <a:noFill/>
+                    <a:ln>
+                      <a:noFill/>
+                    </a:ln>
+                  </pic:spPr>
+                </pic:pic>
+              </a:graphicData>
+            </a:graphic>
+          </wp:inline>
+        </w:drawing>
+      </w:r>
+    </w:p>
+    <w:p/>
+    <w:p/>
     <w:p/>
     <w:p>
       <w:pPr>
@@ -2007,10 +2319,32 @@
           <w:u w:val="single"/>
         </w:rPr>
       </w:pPr>
-      <w:r>
+    </w:p>
+    <w:p>
+      <w:pPr>
         <w:rPr>
           <w:u w:val="single"/>
         </w:rPr>
+      </w:pPr>
+    </w:p>
+    <w:p>
+      <w:pPr>
+        <w:rPr>
+          <w:u w:val="single"/>
+        </w:rPr>
+      </w:pPr>
+    </w:p>
+    <w:p>
+      <w:pPr>
+        <w:rPr>
+          <w:u w:val="single"/>
+        </w:rPr>
+      </w:pPr>
+      <w:r>
+        <w:rPr>
+          <w:u w:val="single"/>
+        </w:rPr>
+        <w:lastRenderedPageBreak/>
         <w:t>Character controller pseudocode</w:t>
       </w:r>
       <w:r>
@@ -2044,12 +2378,7 @@
     <w:p>
       <w:r>
         <w:tab/>
-      </w:r>
-      <w:r>
-        <w:t>Apply x force to the player</w:t>
-      </w:r>
-      <w:r>
-        <w:t xml:space="preserve"> backwards.</w:t>
+        <w:t>Apply x force to the player backwards.</w:t>
       </w:r>
     </w:p>
     <w:p>
@@ -2067,10 +2396,7 @@
         <w:ind w:firstLine="720"/>
       </w:pPr>
       <w:r>
-        <w:t xml:space="preserve">Apply x force to the player </w:t>
-      </w:r>
-      <w:r>
-        <w:t>left.</w:t>
+        <w:t>Apply x force to the player left.</w:t>
       </w:r>
     </w:p>
     <w:p>
@@ -2086,12 +2412,7 @@
     <w:p>
       <w:r>
         <w:tab/>
-      </w:r>
-      <w:r>
-        <w:t xml:space="preserve">Apply x force to the player </w:t>
-      </w:r>
-      <w:r>
-        <w:t>right.</w:t>
+        <w:t>Apply x force to the player right.</w:t>
       </w:r>
     </w:p>
     <w:p>
@@ -2115,16 +2436,7 @@
     </w:p>
     <w:p>
       <w:r>
-        <w:t xml:space="preserve">If the player moves the mouse on the </w:t>
-      </w:r>
-      <w:r>
-        <w:t>Y</w:t>
-      </w:r>
-      <w:r>
-        <w:t xml:space="preserve"> axis</w:t>
-      </w:r>
-      <w:r>
-        <w:t xml:space="preserve">, </w:t>
+        <w:t xml:space="preserve">If the player moves the mouse on the Y axis, </w:t>
       </w:r>
       <w:proofErr w:type="gramStart"/>
       <w:r>
@@ -2143,16 +2455,7 @@
     </w:p>
     <w:p>
       <w:r>
-        <w:t xml:space="preserve">If the player moves the mouse on the </w:t>
-      </w:r>
-      <w:r>
-        <w:t xml:space="preserve">Z </w:t>
-      </w:r>
-      <w:r>
-        <w:t>axis</w:t>
-      </w:r>
-      <w:r>
-        <w:t xml:space="preserve">, </w:t>
+        <w:t xml:space="preserve">If the player moves the mouse on the Z axis, </w:t>
       </w:r>
       <w:proofErr w:type="gramStart"/>
       <w:r>
@@ -2170,6 +2473,62 @@
       </w:r>
     </w:p>
     <w:p/>
+    <w:p/>
+    <w:p>
+      <w:r>
+        <w:rPr>
+          <w:noProof/>
+        </w:rPr>
+        <w:drawing>
+          <wp:inline distT="0" distB="0" distL="0" distR="0" wp14:anchorId="700C654C" wp14:editId="3ADF4961">
+            <wp:extent cx="5724525" cy="2943225"/>
+            <wp:effectExtent l="0" t="0" r="9525" b="9525"/>
+            <wp:docPr id="326041266" name="Picture 2" descr="A picture containing screenshot, diagram, text&#10;&#10;Description automatically generated"/>
+            <wp:cNvGraphicFramePr>
+              <a:graphicFrameLocks xmlns:a="http://schemas.openxmlformats.org/drawingml/2006/main" noChangeAspect="1"/>
+            </wp:cNvGraphicFramePr>
+            <a:graphic xmlns:a="http://schemas.openxmlformats.org/drawingml/2006/main">
+              <a:graphicData uri="http://schemas.openxmlformats.org/drawingml/2006/picture">
+                <pic:pic xmlns:pic="http://schemas.openxmlformats.org/drawingml/2006/picture">
+                  <pic:nvPicPr>
+                    <pic:cNvPr id="326041266" name="Picture 2" descr="A picture containing screenshot, diagram, text&#10;&#10;Description automatically generated"/>
+                    <pic:cNvPicPr>
+                      <a:picLocks noChangeAspect="1" noChangeArrowheads="1"/>
+                    </pic:cNvPicPr>
+                  </pic:nvPicPr>
+                  <pic:blipFill>
+                    <a:blip r:embed="rId11">
+                      <a:extLst>
+                        <a:ext uri="{28A0092B-C50C-407E-A947-70E740481C1C}">
+                          <a14:useLocalDpi xmlns:a14="http://schemas.microsoft.com/office/drawing/2010/main" val="0"/>
+                        </a:ext>
+                      </a:extLst>
+                    </a:blip>
+                    <a:srcRect/>
+                    <a:stretch>
+                      <a:fillRect/>
+                    </a:stretch>
+                  </pic:blipFill>
+                  <pic:spPr bwMode="auto">
+                    <a:xfrm>
+                      <a:off x="0" y="0"/>
+                      <a:ext cx="5724525" cy="2943225"/>
+                    </a:xfrm>
+                    <a:prstGeom prst="rect">
+                      <a:avLst/>
+                    </a:prstGeom>
+                    <a:noFill/>
+                    <a:ln>
+                      <a:noFill/>
+                    </a:ln>
+                  </pic:spPr>
+                </pic:pic>
+              </a:graphicData>
+            </a:graphic>
+          </wp:inline>
+        </w:drawing>
+      </w:r>
+    </w:p>
     <w:p/>
     <w:p/>
     <w:p/>
@@ -2682,7 +3041,7 @@
 </file>
 
 <file path=word/numbering.xml><?xml version="1.0" encoding="utf-8"?>
-<w:numbering xmlns:wpc="http://schemas.microsoft.com/office/word/2010/wordprocessingCanvas" xmlns:cx="http://schemas.microsoft.com/office/drawing/2014/chartex" xmlns:cx1="http://schemas.microsoft.com/office/drawing/2015/9/8/chartex" xmlns:cx2="http://schemas.microsoft.com/office/drawing/2015/10/21/chartex" xmlns:cx3="http://schemas.microsoft.com/office/drawing/2016/5/9/chartex" xmlns:cx4="http://schemas.microsoft.com/office/drawing/2016/5/10/chartex" xmlns:cx5="http://schemas.microsoft.com/office/drawing/2016/5/11/chartex" xmlns:cx6="http://schemas.microsoft.com/office/drawing/2016/5/12/chartex" xmlns:cx7="http://schemas.microsoft.com/office/drawing/2016/5/13/chartex" xmlns:cx8="http://schemas.microsoft.com/office/drawing/2016/5/14/chartex" xmlns:mc="http://schemas.openxmlformats.org/markup-compatibility/2006" xmlns:aink="http://schemas.microsoft.com/office/drawing/2016/ink" xmlns:am3d="http://schemas.microsoft.com/office/drawing/2017/model3d" xmlns:o="urn:schemas-microsoft-com:office:office" xmlns:oel="http://schemas.microsoft.com/office/2019/extlst" xmlns:r="http://schemas.openxmlformats.org/officeDocument/2006/relationships" xmlns:m="http://schemas.openxmlformats.org/officeDocument/2006/math" xmlns:v="urn:schemas-microsoft-com:vml" xmlns:wp14="http://schemas.microsoft.com/office/word/2010/wordprocessingDrawing" xmlns:wp="http://schemas.openxmlformats.org/drawingml/2006/wordprocessingDrawing" xmlns:w10="urn:schemas-microsoft-com:office:word" xmlns:w="http://schemas.openxmlformats.org/wordprocessingml/2006/main" xmlns:w14="http://schemas.microsoft.com/office/word/2010/wordml" xmlns:w15="http://schemas.microsoft.com/office/word/2012/wordml" xmlns:w16cex="http://schemas.microsoft.com/office/word/2018/wordml/cex" xmlns:w16cid="http://schemas.microsoft.com/office/word/2016/wordml/cid" xmlns:w16="http://schemas.microsoft.com/office/word/2018/wordml" xmlns:w16sdtdh="http://schemas.microsoft.com/office/word/2020/wordml/sdtdatahash" xmlns:w16se="http://schemas.microsoft.com/office/word/2015/wordml/symex" xmlns:wpg="http://schemas.microsoft.com/office/word/2010/wordprocessingGroup" xmlns:wpi="http://schemas.microsoft.com/office/word/2010/wordprocessingInk" xmlns:wne="http://schemas.microsoft.com/office/word/2006/wordml" xmlns:wps="http://schemas.microsoft.com/office/word/2010/wordprocessingShape" mc:Ignorable="w14 w15 w16se w16cid w16 w16cex w16sdtdh wp14">
+<w:numbering xmlns:wpc="http://schemas.microsoft.com/office/word/2010/wordprocessingCanvas" xmlns:cx="http://schemas.microsoft.com/office/drawing/2014/chartex" xmlns:cx1="http://schemas.microsoft.com/office/drawing/2015/9/8/chartex" xmlns:cx2="http://schemas.microsoft.com/office/drawing/2015/10/21/chartex" xmlns:cx3="http://schemas.microsoft.com/office/drawing/2016/5/9/chartex" xmlns:cx4="http://schemas.microsoft.com/office/drawing/2016/5/10/chartex" xmlns:cx5="http://schemas.microsoft.com/office/drawing/2016/5/11/chartex" xmlns:cx6="http://schemas.microsoft.com/office/drawing/2016/5/12/chartex" xmlns:cx7="http://schemas.microsoft.com/office/drawing/2016/5/13/chartex" xmlns:cx8="http://schemas.microsoft.com/office/drawing/2016/5/14/chartex" xmlns:mc="http://schemas.openxmlformats.org/markup-compatibility/2006" xmlns:aink="http://schemas.microsoft.com/office/drawing/2016/ink" xmlns:am3d="http://schemas.microsoft.com/office/drawing/2017/model3d" xmlns:o="urn:schemas-microsoft-com:office:office" xmlns:oel="http://schemas.microsoft.com/office/2019/extlst" xmlns:r="http://schemas.openxmlformats.org/officeDocument/2006/relationships" xmlns:m="http://schemas.openxmlformats.org/officeDocument/2006/math" xmlns:v="urn:schemas-microsoft-com:vml" xmlns:wp14="http://schemas.microsoft.com/office/word/2010/wordprocessingDrawing" xmlns:wp="http://schemas.openxmlformats.org/drawingml/2006/wordprocessingDrawing" xmlns:w10="urn:schemas-microsoft-com:office:word" xmlns:w="http://schemas.openxmlformats.org/wordprocessingml/2006/main" xmlns:w14="http://schemas.microsoft.com/office/word/2010/wordml" xmlns:w15="http://schemas.microsoft.com/office/word/2012/wordml" xmlns:w16cex="http://schemas.microsoft.com/office/word/2018/wordml/cex" xmlns:w16cid="http://schemas.microsoft.com/office/word/2016/wordml/cid" xmlns:w16="http://schemas.microsoft.com/office/word/2018/wordml" xmlns:w16du="http://schemas.microsoft.com/office/word/2023/wordml/word16du" xmlns:w16sdtdh="http://schemas.microsoft.com/office/word/2020/wordml/sdtdatahash" xmlns:w16se="http://schemas.microsoft.com/office/word/2015/wordml/symex" xmlns:wpg="http://schemas.microsoft.com/office/word/2010/wordprocessingGroup" xmlns:wpi="http://schemas.microsoft.com/office/word/2010/wordprocessingInk" xmlns:wne="http://schemas.microsoft.com/office/word/2006/wordml" xmlns:wps="http://schemas.microsoft.com/office/word/2010/wordprocessingShape" mc:Ignorable="w14 w15 w16se w16cid w16 w16cex w16sdtdh wp14">
   <w:abstractNum w:abstractNumId="0" w15:restartNumberingAfterBreak="0">
     <w:nsid w:val="053579FA"/>
     <w:multiLevelType w:val="hybridMultilevel"/>
